--- a/docs/nato/tr/air.docx
+++ b/docs/nato/tr/air.docx
@@ -1,8 +1,8 @@
 
 <file path=word/document.xml><?xml version="1.0" encoding="utf-8"?>
-<w:document xmlns:wpc="http://schemas.microsoft.com/office/word/2010/wordprocessingCanvas" xmlns:mc="http://schemas.openxmlformats.org/markup-compatibility/2006" xmlns:o="urn:schemas-microsoft-com:office:office" xmlns:r="http://schemas.openxmlformats.org/officeDocument/2006/relationships" xmlns:m="http://schemas.openxmlformats.org/officeDocument/2006/math" xmlns:v="urn:schemas-microsoft-com:vml" xmlns:wp14="http://schemas.microsoft.com/office/word/2010/wordprocessingDrawing" xmlns:wp="http://schemas.openxmlformats.org/drawingml/2006/wordprocessingDrawing" xmlns:w10="urn:schemas-microsoft-com:office:word" xmlns:w="http://schemas.openxmlformats.org/wordprocessingml/2006/main" xmlns:w14="http://schemas.microsoft.com/office/word/2010/wordml" xmlns:wpg="http://schemas.microsoft.com/office/word/2010/wordprocessingGroup" xmlns:wpi="http://schemas.microsoft.com/office/word/2010/wordprocessingInk" xmlns:wne="http://schemas.microsoft.com/office/word/2006/wordml" xmlns:wps="http://schemas.microsoft.com/office/word/2010/wordprocessingShape" xmlns:a="http://schemas.openxmlformats.org/drawingml/2006/main" xmlns:pic="http://schemas.openxmlformats.org/drawingml/2006/picture" xmlns:a14="http://schemas.microsoft.com/office/drawing/2010/main" mc:Ignorable="w14 wp14">
+<w:document xmlns:wpc="http://schemas.microsoft.com/office/word/2010/wordprocessingCanvas" xmlns:cx="http://schemas.microsoft.com/office/drawing/2014/chartex" xmlns:cx1="http://schemas.microsoft.com/office/drawing/2015/9/8/chartex" xmlns:cx2="http://schemas.microsoft.com/office/drawing/2015/10/21/chartex" xmlns:mc="http://schemas.openxmlformats.org/markup-compatibility/2006" xmlns:o="urn:schemas-microsoft-com:office:office" xmlns:r="http://schemas.openxmlformats.org/officeDocument/2006/relationships" xmlns:m="http://schemas.openxmlformats.org/officeDocument/2006/math" xmlns:v="urn:schemas-microsoft-com:vml" xmlns:wp14="http://schemas.microsoft.com/office/word/2010/wordprocessingDrawing" xmlns:wp="http://schemas.openxmlformats.org/drawingml/2006/wordprocessingDrawing" xmlns:w10="urn:schemas-microsoft-com:office:word" xmlns:w="http://schemas.openxmlformats.org/wordprocessingml/2006/main" xmlns:w14="http://schemas.microsoft.com/office/word/2010/wordml" xmlns:w15="http://schemas.microsoft.com/office/word/2012/wordml" xmlns:w16se="http://schemas.microsoft.com/office/word/2015/wordml/symex" xmlns:wpg="http://schemas.microsoft.com/office/word/2010/wordprocessingGroup" xmlns:wpi="http://schemas.microsoft.com/office/word/2010/wordprocessingInk" xmlns:wne="http://schemas.microsoft.com/office/word/2006/wordml" xmlns:wps="http://schemas.microsoft.com/office/word/2010/wordprocessingShape" mc:Ignorable="w14 w15 w16se wp14">
   <w:body>
-    <w:p xmlns:wp14="http://schemas.microsoft.com/office/word/2010/wordml" wp14:textId="77777777">
+    <w:p>
       <w:pPr>
         <w:spacing w:before="240"/>
       </w:pPr>
@@ -21,7 +21,7 @@
         <w:t>Air Force</w:t>
       </w:r>
     </w:p>
-    <w:p xmlns:wp14="http://schemas.microsoft.com/office/word/2010/wordml" wp14:textId="77777777">
+    <w:p>
       <w:pPr>
         <w:spacing w:before="240"/>
       </w:pPr>
@@ -32,15 +32,13 @@
         <w:t>Turkish</w:t>
       </w:r>
       <w:r>
-        <w:t xml:space="preserve"> Air Force maintains a large but mixed inventory; </w:t>
-      </w:r>
-      <w:proofErr w:type="gramStart"/>
-      <w:r>
-        <w:t>With</w:t>
-      </w:r>
-      <w:proofErr w:type="gramEnd"/>
-      <w:r>
-        <w:t xml:space="preserve"> over 550 aircraft in operations, about 380 of which are combat types</w:t>
+        <w:t xml:space="preserve"> Air Force maintai</w:t>
+      </w:r>
+      <w:r>
+        <w:t>ns a large but mixed inventory, w</w:t>
+      </w:r>
+      <w:r>
+        <w:t>ith over 550 aircraft in operations, about 380 of which are combat types</w:t>
       </w:r>
       <w:r>
         <w:t>.</w:t>
@@ -49,7 +47,7 @@
         <w:t xml:space="preserve"> </w:t>
       </w:r>
     </w:p>
-    <w:p xmlns:wp14="http://schemas.microsoft.com/office/word/2010/wordml" wp14:textId="77777777">
+    <w:p>
       <w:pPr>
         <w:spacing w:before="240"/>
         <w:rPr>
@@ -63,7 +61,7 @@
         <w:t>F-16</w:t>
       </w:r>
     </w:p>
-    <w:p xmlns:wp14="http://schemas.microsoft.com/office/word/2010/wordml" wp14:textId="77777777">
+    <w:p>
       <w:pPr>
         <w:spacing w:before="240"/>
       </w:pPr>
@@ -71,44 +69,112 @@
         <w:t>Turkey builds its own F-16 under licence after receiving the first eight from the US under the Peace Onyx I program. The first batch was</w:t>
       </w:r>
       <w:r>
-        <w:t xml:space="preserve"> F-16 Block 30 (34 C &amp; </w:t>
+        <w:t xml:space="preserve"> F-16 Block 30 (34 </w:t>
+      </w:r>
+      <w:r>
+        <w:t>‘</w:t>
+      </w:r>
+      <w:r>
+        <w:t>C</w:t>
+      </w:r>
+      <w:r>
+        <w:t>’</w:t>
+      </w:r>
+      <w:r>
+        <w:t xml:space="preserve"> &amp; </w:t>
       </w:r>
       <w:r>
         <w:t>9</w:t>
       </w:r>
       <w:r>
-        <w:t xml:space="preserve"> D) airframes 198</w:t>
+        <w:t xml:space="preserve"> </w:t>
+      </w:r>
+      <w:r>
+        <w:t>‘</w:t>
+      </w:r>
+      <w:r>
+        <w:t>D</w:t>
+      </w:r>
+      <w:r>
+        <w:t>’</w:t>
+      </w:r>
+      <w:r>
+        <w:t xml:space="preserve">) airframes </w:t>
+      </w:r>
+      <w:r>
+        <w:t xml:space="preserve">in </w:t>
+      </w:r>
+      <w:r>
+        <w:t>198</w:t>
       </w:r>
       <w:r>
         <w:t>7</w:t>
       </w:r>
       <w:r>
-        <w:t xml:space="preserve">/90 </w:t>
+        <w:t>/</w:t>
+      </w:r>
+      <w:r>
+        <w:t xml:space="preserve">90 - </w:t>
       </w:r>
       <w:r>
         <w:t>a mirror of the Greek</w:t>
       </w:r>
       <w:r>
-        <w:t xml:space="preserve"> Peace Xenia I program, </w:t>
+        <w:t xml:space="preserve"> Peace Xenia I </w:t>
+      </w:r>
+      <w:proofErr w:type="gramStart"/>
+      <w:r>
+        <w:t>program</w:t>
+      </w:r>
+      <w:proofErr w:type="gramEnd"/>
+      <w:r>
+        <w:t>.</w:t>
+      </w:r>
+      <w:r>
+        <w:t xml:space="preserve"> </w:t>
       </w:r>
       <w:r>
         <w:t>TUSAS Aerospace Industries (TAI)</w:t>
       </w:r>
       <w:r>
-        <w:t xml:space="preserve"> continued to produce F-16 Block 40 to fill out the full order of 132 airframes by adding 102 C and 15 more D’s.  The F-16 has almost completely replaced the F-104G and most of the F-5A fleet and conducts both air superiority and ground support tasks.</w:t>
+        <w:t xml:space="preserve"> continued to produce F-16 Block 40 to fill out the full order of 132 airframes by adding 102 </w:t>
+      </w:r>
+      <w:r>
+        <w:t>‘</w:t>
+      </w:r>
+      <w:r>
+        <w:t>C</w:t>
+      </w:r>
+      <w:r>
+        <w:t>’</w:t>
+      </w:r>
+      <w:r>
+        <w:t xml:space="preserve"> and 15 more </w:t>
+      </w:r>
+      <w:r>
+        <w:t>‘D’ to the inventory</w:t>
+      </w:r>
+      <w:r>
+        <w:t xml:space="preserve">.  The F-16 has almost completely replaced the F-104G and most of the F-5A fleet </w:t>
+      </w:r>
+      <w:r>
+        <w:t>taking over both the</w:t>
+      </w:r>
+      <w:r>
+        <w:t xml:space="preserve"> air superiority and ground support tasks.</w:t>
       </w:r>
     </w:p>
     <w:tbl>
       <w:tblPr>
-        <w:tblW w:w="9508" w:type="dxa"/>
+        <w:tblW w:w="8941" w:type="dxa"/>
         <w:tblInd w:w="98" w:type="dxa"/>
         <w:tblBorders>
-          <w:top w:val="single" w:color="auto" w:sz="4" w:space="0"/>
-          <w:left w:val="single" w:color="auto" w:sz="4" w:space="0"/>
-          <w:bottom w:val="single" w:color="auto" w:sz="4" w:space="0"/>
-          <w:right w:val="single" w:color="auto" w:sz="4" w:space="0"/>
-          <w:insideH w:val="single" w:color="auto" w:sz="4" w:space="0"/>
-          <w:insideV w:val="single" w:color="auto" w:sz="4" w:space="0"/>
+          <w:top w:val="single" w:sz="4" w:space="0" w:color="auto"/>
+          <w:left w:val="single" w:sz="4" w:space="0" w:color="auto"/>
+          <w:bottom w:val="single" w:sz="4" w:space="0" w:color="auto"/>
+          <w:right w:val="single" w:sz="4" w:space="0" w:color="auto"/>
+          <w:insideH w:val="single" w:sz="4" w:space="0" w:color="auto"/>
+          <w:insideV w:val="single" w:sz="4" w:space="0" w:color="auto"/>
         </w:tblBorders>
         <w:tblLook w:val="04A0" w:firstRow="1" w:lastRow="0" w:firstColumn="1" w:lastColumn="0" w:noHBand="0" w:noVBand="1"/>
       </w:tblPr>
@@ -118,10 +184,9 @@
         <w:gridCol w:w="1567"/>
         <w:gridCol w:w="1132"/>
         <w:gridCol w:w="851"/>
-        <w:gridCol w:w="1701"/>
-        <w:gridCol w:w="1643"/>
+        <w:gridCol w:w="2777"/>
       </w:tblGrid>
-      <w:tr xmlns:wp14="http://schemas.microsoft.com/office/word/2010/wordml" wp14:textId="77777777">
+      <w:tr>
         <w:trPr>
           <w:trHeight w:val="315"/>
         </w:trPr>
@@ -132,7 +197,7 @@
             <w:noWrap/>
             <w:vAlign w:val="bottom"/>
           </w:tcPr>
-          <w:p wp14:textId="77777777">
+          <w:p>
             <w:pPr>
               <w:spacing w:after="0"/>
               <w:jc w:val="center"/>
@@ -151,7 +216,7 @@
             <w:noWrap/>
             <w:vAlign w:val="bottom"/>
           </w:tcPr>
-          <w:p wp14:textId="77777777">
+          <w:p>
             <w:pPr>
               <w:spacing w:after="0"/>
               <w:jc w:val="center"/>
@@ -163,10 +228,10 @@
         </w:tc>
         <w:tc>
           <w:tcPr>
-            <w:tcW w:w="1568" w:type="dxa"/>
+            <w:tcW w:w="1567" w:type="dxa"/>
             <w:shd w:val="clear" w:color="auto" w:fill="D9D9D9" w:themeFill="background1" w:themeFillShade="D9"/>
           </w:tcPr>
-          <w:p wp14:textId="77777777">
+          <w:p>
             <w:pPr>
               <w:spacing w:after="0"/>
               <w:jc w:val="center"/>
@@ -178,12 +243,12 @@
         </w:tc>
         <w:tc>
           <w:tcPr>
-            <w:tcW w:w="1131" w:type="dxa"/>
+            <w:tcW w:w="1132" w:type="dxa"/>
             <w:shd w:val="clear" w:color="auto" w:fill="D9D9D9" w:themeFill="background1" w:themeFillShade="D9"/>
             <w:noWrap/>
             <w:vAlign w:val="bottom"/>
           </w:tcPr>
-          <w:p wp14:textId="77777777">
+          <w:p>
             <w:pPr>
               <w:spacing w:after="0"/>
               <w:jc w:val="center"/>
@@ -200,7 +265,7 @@
             <w:noWrap/>
             <w:vAlign w:val="bottom"/>
           </w:tcPr>
-          <w:p wp14:textId="77777777">
+          <w:p>
             <w:pPr>
               <w:spacing w:after="0"/>
               <w:jc w:val="center"/>
@@ -212,12 +277,12 @@
         </w:tc>
         <w:tc>
           <w:tcPr>
-            <w:tcW w:w="1701" w:type="dxa"/>
+            <w:tcW w:w="2777" w:type="dxa"/>
             <w:shd w:val="clear" w:color="auto" w:fill="D9D9D9" w:themeFill="background1" w:themeFillShade="D9"/>
             <w:noWrap/>
             <w:vAlign w:val="bottom"/>
           </w:tcPr>
-          <w:p wp14:textId="77777777">
+          <w:p>
             <w:pPr>
               <w:spacing w:after="0"/>
               <w:jc w:val="center"/>
@@ -227,23 +292,8 @@
             </w:r>
           </w:p>
         </w:tc>
-        <w:tc>
-          <w:tcPr>
-            <w:tcW w:w="1643" w:type="dxa"/>
-            <w:shd w:val="clear" w:color="auto" w:fill="D9D9D9" w:themeFill="background1" w:themeFillShade="D9"/>
-          </w:tcPr>
-          <w:p wp14:textId="77777777">
-            <w:pPr>
-              <w:spacing w:after="0"/>
-              <w:jc w:val="center"/>
-            </w:pPr>
-            <w:r>
-              <w:t>Remarks</w:t>
-            </w:r>
-          </w:p>
-        </w:tc>
       </w:tr>
-      <w:tr xmlns:wp14="http://schemas.microsoft.com/office/word/2010/wordml" wp14:textId="77777777">
+      <w:tr>
         <w:trPr>
           <w:trHeight w:val="315"/>
         </w:trPr>
@@ -254,7 +304,7 @@
             <w:noWrap/>
             <w:vAlign w:val="bottom"/>
           </w:tcPr>
-          <w:p wp14:textId="77777777">
+          <w:p>
             <w:pPr>
               <w:spacing w:after="0"/>
               <w:jc w:val="center"/>
@@ -271,7 +321,7 @@
             <w:noWrap/>
             <w:vAlign w:val="bottom"/>
           </w:tcPr>
-          <w:p wp14:textId="77777777">
+          <w:p>
             <w:pPr>
               <w:spacing w:after="0"/>
               <w:jc w:val="center"/>
@@ -283,10 +333,10 @@
         </w:tc>
         <w:tc>
           <w:tcPr>
-            <w:tcW w:w="1568" w:type="dxa"/>
-            <w:vAlign w:val="bottom"/>
-          </w:tcPr>
-          <w:p wp14:textId="77777777">
+            <w:tcW w:w="1567" w:type="dxa"/>
+            <w:vAlign w:val="bottom"/>
+          </w:tcPr>
+          <w:p>
             <w:pPr>
               <w:spacing w:after="0"/>
               <w:jc w:val="center"/>
@@ -298,12 +348,12 @@
         </w:tc>
         <w:tc>
           <w:tcPr>
-            <w:tcW w:w="1131" w:type="dxa"/>
-            <w:shd w:val="clear" w:color="auto" w:fill="auto"/>
-            <w:noWrap/>
-            <w:vAlign w:val="bottom"/>
-          </w:tcPr>
-          <w:p wp14:textId="77777777">
+            <w:tcW w:w="1132" w:type="dxa"/>
+            <w:shd w:val="clear" w:color="auto" w:fill="auto"/>
+            <w:noWrap/>
+            <w:vAlign w:val="bottom"/>
+          </w:tcPr>
+          <w:p>
             <w:pPr>
               <w:spacing w:after="0"/>
               <w:jc w:val="center"/>
@@ -322,7 +372,7 @@
             <w:noWrap/>
             <w:vAlign w:val="bottom"/>
           </w:tcPr>
-          <w:p wp14:textId="77777777">
+          <w:p>
             <w:pPr>
               <w:spacing w:after="0"/>
               <w:jc w:val="center"/>
@@ -334,12 +384,12 @@
         </w:tc>
         <w:tc>
           <w:tcPr>
-            <w:tcW w:w="1701" w:type="dxa"/>
-            <w:shd w:val="clear" w:color="auto" w:fill="auto"/>
-            <w:noWrap/>
-            <w:vAlign w:val="bottom"/>
-          </w:tcPr>
-          <w:p wp14:textId="77777777">
+            <w:tcW w:w="2777" w:type="dxa"/>
+            <w:shd w:val="clear" w:color="auto" w:fill="auto"/>
+            <w:noWrap/>
+            <w:vAlign w:val="bottom"/>
+          </w:tcPr>
+          <w:p>
             <w:pPr>
               <w:spacing w:after="0"/>
               <w:jc w:val="center"/>
@@ -357,19 +407,8 @@
             </w:r>
           </w:p>
         </w:tc>
-        <w:tc>
-          <w:tcPr>
-            <w:tcW w:w="1643" w:type="dxa"/>
-          </w:tcPr>
-          <w:p wp14:textId="77777777">
-            <w:pPr>
-              <w:spacing w:after="0" w:line="240" w:lineRule="auto"/>
-              <w:jc w:val="center"/>
-            </w:pPr>
-          </w:p>
-        </w:tc>
       </w:tr>
-      <w:tr xmlns:wp14="http://schemas.microsoft.com/office/word/2010/wordml" wp14:textId="77777777">
+      <w:tr>
         <w:trPr>
           <w:trHeight w:val="315"/>
         </w:trPr>
@@ -380,7 +419,7 @@
             <w:noWrap/>
             <w:vAlign w:val="bottom"/>
           </w:tcPr>
-          <w:p wp14:textId="77777777">
+          <w:p>
             <w:pPr>
               <w:spacing w:after="0"/>
               <w:jc w:val="center"/>
@@ -397,7 +436,7 @@
             <w:noWrap/>
             <w:vAlign w:val="bottom"/>
           </w:tcPr>
-          <w:p wp14:textId="77777777">
+          <w:p>
             <w:pPr>
               <w:spacing w:after="0"/>
               <w:jc w:val="center"/>
@@ -409,10 +448,10 @@
         </w:tc>
         <w:tc>
           <w:tcPr>
-            <w:tcW w:w="1568" w:type="dxa"/>
-            <w:vAlign w:val="bottom"/>
-          </w:tcPr>
-          <w:p wp14:textId="77777777">
+            <w:tcW w:w="1567" w:type="dxa"/>
+            <w:vAlign w:val="bottom"/>
+          </w:tcPr>
+          <w:p>
             <w:pPr>
               <w:spacing w:after="0"/>
               <w:jc w:val="center"/>
@@ -424,12 +463,12 @@
         </w:tc>
         <w:tc>
           <w:tcPr>
-            <w:tcW w:w="1131" w:type="dxa"/>
-            <w:shd w:val="clear" w:color="auto" w:fill="auto"/>
-            <w:noWrap/>
-            <w:vAlign w:val="bottom"/>
-          </w:tcPr>
-          <w:p wp14:textId="77777777">
+            <w:tcW w:w="1132" w:type="dxa"/>
+            <w:shd w:val="clear" w:color="auto" w:fill="auto"/>
+            <w:noWrap/>
+            <w:vAlign w:val="bottom"/>
+          </w:tcPr>
+          <w:p>
             <w:pPr>
               <w:spacing w:after="0"/>
               <w:jc w:val="center"/>
@@ -448,7 +487,7 @@
             <w:noWrap/>
             <w:vAlign w:val="bottom"/>
           </w:tcPr>
-          <w:p wp14:textId="77777777">
+          <w:p>
             <w:pPr>
               <w:spacing w:after="0"/>
               <w:jc w:val="center"/>
@@ -460,12 +499,12 @@
         </w:tc>
         <w:tc>
           <w:tcPr>
-            <w:tcW w:w="1701" w:type="dxa"/>
-            <w:shd w:val="clear" w:color="auto" w:fill="auto"/>
-            <w:noWrap/>
-            <w:vAlign w:val="bottom"/>
-          </w:tcPr>
-          <w:p wp14:textId="77777777">
+            <w:tcW w:w="2777" w:type="dxa"/>
+            <w:shd w:val="clear" w:color="auto" w:fill="auto"/>
+            <w:noWrap/>
+            <w:vAlign w:val="bottom"/>
+          </w:tcPr>
+          <w:p>
             <w:pPr>
               <w:spacing w:after="0"/>
               <w:jc w:val="center"/>
@@ -483,19 +522,8 @@
             </w:r>
           </w:p>
         </w:tc>
-        <w:tc>
-          <w:tcPr>
-            <w:tcW w:w="1643" w:type="dxa"/>
-          </w:tcPr>
-          <w:p wp14:textId="77777777">
-            <w:pPr>
-              <w:spacing w:after="0" w:line="240" w:lineRule="auto"/>
-              <w:jc w:val="center"/>
-            </w:pPr>
-          </w:p>
-        </w:tc>
       </w:tr>
-      <w:tr xmlns:wp14="http://schemas.microsoft.com/office/word/2010/wordml" wp14:textId="77777777">
+      <w:tr>
         <w:trPr>
           <w:trHeight w:val="315"/>
         </w:trPr>
@@ -506,7 +534,7 @@
             <w:noWrap/>
             <w:vAlign w:val="bottom"/>
           </w:tcPr>
-          <w:p wp14:textId="77777777">
+          <w:p>
             <w:pPr>
               <w:spacing w:after="0"/>
               <w:jc w:val="center"/>
@@ -523,7 +551,7 @@
             <w:noWrap/>
             <w:vAlign w:val="bottom"/>
           </w:tcPr>
-          <w:p wp14:textId="77777777">
+          <w:p>
             <w:pPr>
               <w:spacing w:after="0"/>
               <w:jc w:val="center"/>
@@ -537,10 +565,10 @@
         </w:tc>
         <w:tc>
           <w:tcPr>
-            <w:tcW w:w="1568" w:type="dxa"/>
-            <w:vAlign w:val="bottom"/>
-          </w:tcPr>
-          <w:p wp14:textId="77777777">
+            <w:tcW w:w="1567" w:type="dxa"/>
+            <w:vAlign w:val="bottom"/>
+          </w:tcPr>
+          <w:p>
             <w:pPr>
               <w:spacing w:after="0"/>
               <w:jc w:val="center"/>
@@ -552,12 +580,12 @@
         </w:tc>
         <w:tc>
           <w:tcPr>
-            <w:tcW w:w="1131" w:type="dxa"/>
-            <w:shd w:val="clear" w:color="auto" w:fill="auto"/>
-            <w:noWrap/>
-            <w:vAlign w:val="bottom"/>
-          </w:tcPr>
-          <w:p wp14:textId="77777777">
+            <w:tcW w:w="1132" w:type="dxa"/>
+            <w:shd w:val="clear" w:color="auto" w:fill="auto"/>
+            <w:noWrap/>
+            <w:vAlign w:val="bottom"/>
+          </w:tcPr>
+          <w:p>
             <w:pPr>
               <w:spacing w:after="0"/>
               <w:jc w:val="center"/>
@@ -576,7 +604,7 @@
             <w:noWrap/>
             <w:vAlign w:val="bottom"/>
           </w:tcPr>
-          <w:p wp14:textId="77777777">
+          <w:p>
             <w:pPr>
               <w:spacing w:after="0"/>
               <w:jc w:val="center"/>
@@ -588,12 +616,12 @@
         </w:tc>
         <w:tc>
           <w:tcPr>
-            <w:tcW w:w="1701" w:type="dxa"/>
-            <w:shd w:val="clear" w:color="auto" w:fill="auto"/>
-            <w:noWrap/>
-            <w:vAlign w:val="bottom"/>
-          </w:tcPr>
-          <w:p wp14:textId="77777777">
+            <w:tcW w:w="2777" w:type="dxa"/>
+            <w:shd w:val="clear" w:color="auto" w:fill="auto"/>
+            <w:noWrap/>
+            <w:vAlign w:val="bottom"/>
+          </w:tcPr>
+          <w:p>
             <w:pPr>
               <w:spacing w:after="0"/>
               <w:jc w:val="center"/>
@@ -611,19 +639,8 @@
             </w:r>
           </w:p>
         </w:tc>
-        <w:tc>
-          <w:tcPr>
-            <w:tcW w:w="1643" w:type="dxa"/>
-          </w:tcPr>
-          <w:p wp14:textId="77777777">
-            <w:pPr>
-              <w:spacing w:after="0" w:line="240" w:lineRule="auto"/>
-              <w:jc w:val="center"/>
-            </w:pPr>
-          </w:p>
-        </w:tc>
       </w:tr>
-      <w:tr xmlns:wp14="http://schemas.microsoft.com/office/word/2010/wordml" wp14:textId="77777777">
+      <w:tr>
         <w:trPr>
           <w:trHeight w:val="315"/>
         </w:trPr>
@@ -634,7 +651,7 @@
             <w:noWrap/>
             <w:vAlign w:val="bottom"/>
           </w:tcPr>
-          <w:p wp14:textId="77777777">
+          <w:p>
             <w:pPr>
               <w:spacing w:after="0"/>
               <w:jc w:val="center"/>
@@ -651,7 +668,7 @@
             <w:noWrap/>
             <w:vAlign w:val="bottom"/>
           </w:tcPr>
-          <w:p wp14:textId="77777777">
+          <w:p>
             <w:pPr>
               <w:spacing w:after="0"/>
               <w:jc w:val="center"/>
@@ -663,10 +680,10 @@
         </w:tc>
         <w:tc>
           <w:tcPr>
-            <w:tcW w:w="1568" w:type="dxa"/>
-            <w:vAlign w:val="bottom"/>
-          </w:tcPr>
-          <w:p wp14:textId="77777777">
+            <w:tcW w:w="1567" w:type="dxa"/>
+            <w:vAlign w:val="bottom"/>
+          </w:tcPr>
+          <w:p>
             <w:pPr>
               <w:spacing w:after="0"/>
               <w:jc w:val="center"/>
@@ -678,12 +695,12 @@
         </w:tc>
         <w:tc>
           <w:tcPr>
-            <w:tcW w:w="1131" w:type="dxa"/>
-            <w:shd w:val="clear" w:color="auto" w:fill="auto"/>
-            <w:noWrap/>
-            <w:vAlign w:val="bottom"/>
-          </w:tcPr>
-          <w:p wp14:textId="77777777">
+            <w:tcW w:w="1132" w:type="dxa"/>
+            <w:shd w:val="clear" w:color="auto" w:fill="auto"/>
+            <w:noWrap/>
+            <w:vAlign w:val="bottom"/>
+          </w:tcPr>
+          <w:p>
             <w:pPr>
               <w:spacing w:after="0"/>
               <w:jc w:val="center"/>
@@ -702,7 +719,7 @@
             <w:noWrap/>
             <w:vAlign w:val="bottom"/>
           </w:tcPr>
-          <w:p wp14:textId="77777777">
+          <w:p>
             <w:pPr>
               <w:spacing w:after="0"/>
               <w:jc w:val="center"/>
@@ -714,12 +731,12 @@
         </w:tc>
         <w:tc>
           <w:tcPr>
-            <w:tcW w:w="1701" w:type="dxa"/>
-            <w:shd w:val="clear" w:color="auto" w:fill="auto"/>
-            <w:noWrap/>
-            <w:vAlign w:val="bottom"/>
-          </w:tcPr>
-          <w:p wp14:textId="77777777">
+            <w:tcW w:w="2777" w:type="dxa"/>
+            <w:shd w:val="clear" w:color="auto" w:fill="auto"/>
+            <w:noWrap/>
+            <w:vAlign w:val="bottom"/>
+          </w:tcPr>
+          <w:p>
             <w:pPr>
               <w:spacing w:after="0"/>
               <w:jc w:val="center"/>
@@ -737,19 +754,8 @@
             </w:r>
           </w:p>
         </w:tc>
-        <w:tc>
-          <w:tcPr>
-            <w:tcW w:w="1643" w:type="dxa"/>
-          </w:tcPr>
-          <w:p wp14:textId="77777777">
-            <w:pPr>
-              <w:spacing w:after="0" w:line="240" w:lineRule="auto"/>
-              <w:jc w:val="center"/>
-            </w:pPr>
-          </w:p>
-        </w:tc>
       </w:tr>
-      <w:tr xmlns:wp14="http://schemas.microsoft.com/office/word/2010/wordml" wp14:textId="77777777">
+      <w:tr>
         <w:trPr>
           <w:trHeight w:val="315"/>
         </w:trPr>
@@ -760,7 +766,7 @@
             <w:noWrap/>
             <w:vAlign w:val="bottom"/>
           </w:tcPr>
-          <w:p wp14:textId="77777777">
+          <w:p>
             <w:pPr>
               <w:spacing w:after="0"/>
               <w:jc w:val="center"/>
@@ -777,7 +783,7 @@
             <w:noWrap/>
             <w:vAlign w:val="bottom"/>
           </w:tcPr>
-          <w:p wp14:textId="77777777">
+          <w:p>
             <w:pPr>
               <w:spacing w:after="0"/>
               <w:jc w:val="center"/>
@@ -789,10 +795,10 @@
         </w:tc>
         <w:tc>
           <w:tcPr>
-            <w:tcW w:w="1568" w:type="dxa"/>
-            <w:vAlign w:val="bottom"/>
-          </w:tcPr>
-          <w:p wp14:textId="77777777">
+            <w:tcW w:w="1567" w:type="dxa"/>
+            <w:vAlign w:val="bottom"/>
+          </w:tcPr>
+          <w:p>
             <w:pPr>
               <w:spacing w:after="0"/>
               <w:jc w:val="center"/>
@@ -804,12 +810,12 @@
         </w:tc>
         <w:tc>
           <w:tcPr>
-            <w:tcW w:w="1131" w:type="dxa"/>
-            <w:shd w:val="clear" w:color="auto" w:fill="auto"/>
-            <w:noWrap/>
-            <w:vAlign w:val="bottom"/>
-          </w:tcPr>
-          <w:p wp14:textId="77777777">
+            <w:tcW w:w="1132" w:type="dxa"/>
+            <w:shd w:val="clear" w:color="auto" w:fill="auto"/>
+            <w:noWrap/>
+            <w:vAlign w:val="bottom"/>
+          </w:tcPr>
+          <w:p>
             <w:pPr>
               <w:spacing w:after="0"/>
               <w:jc w:val="center"/>
@@ -828,7 +834,7 @@
             <w:noWrap/>
             <w:vAlign w:val="bottom"/>
           </w:tcPr>
-          <w:p wp14:textId="77777777">
+          <w:p>
             <w:pPr>
               <w:spacing w:after="0"/>
               <w:jc w:val="center"/>
@@ -840,12 +846,12 @@
         </w:tc>
         <w:tc>
           <w:tcPr>
-            <w:tcW w:w="1701" w:type="dxa"/>
-            <w:shd w:val="clear" w:color="auto" w:fill="auto"/>
-            <w:noWrap/>
-            <w:vAlign w:val="bottom"/>
-          </w:tcPr>
-          <w:p wp14:textId="77777777">
+            <w:tcW w:w="2777" w:type="dxa"/>
+            <w:shd w:val="clear" w:color="auto" w:fill="auto"/>
+            <w:noWrap/>
+            <w:vAlign w:val="bottom"/>
+          </w:tcPr>
+          <w:p>
             <w:pPr>
               <w:spacing w:after="0"/>
               <w:jc w:val="center"/>
@@ -863,19 +869,8 @@
             </w:r>
           </w:p>
         </w:tc>
-        <w:tc>
-          <w:tcPr>
-            <w:tcW w:w="1643" w:type="dxa"/>
-          </w:tcPr>
-          <w:p wp14:textId="77777777">
-            <w:pPr>
-              <w:spacing w:after="0" w:line="240" w:lineRule="auto"/>
-              <w:jc w:val="center"/>
-            </w:pPr>
-          </w:p>
-        </w:tc>
       </w:tr>
-      <w:tr xmlns:wp14="http://schemas.microsoft.com/office/word/2010/wordml" wp14:textId="77777777">
+      <w:tr>
         <w:trPr>
           <w:trHeight w:val="315"/>
         </w:trPr>
@@ -886,7 +881,7 @@
             <w:noWrap/>
             <w:vAlign w:val="bottom"/>
           </w:tcPr>
-          <w:p wp14:textId="77777777">
+          <w:p>
             <w:pPr>
               <w:spacing w:after="0"/>
               <w:jc w:val="center"/>
@@ -903,7 +898,7 @@
             <w:noWrap/>
             <w:vAlign w:val="bottom"/>
           </w:tcPr>
-          <w:p wp14:textId="77777777">
+          <w:p>
             <w:pPr>
               <w:spacing w:after="0"/>
               <w:jc w:val="center"/>
@@ -915,10 +910,10 @@
         </w:tc>
         <w:tc>
           <w:tcPr>
-            <w:tcW w:w="1568" w:type="dxa"/>
-            <w:vAlign w:val="bottom"/>
-          </w:tcPr>
-          <w:p wp14:textId="77777777">
+            <w:tcW w:w="1567" w:type="dxa"/>
+            <w:vAlign w:val="bottom"/>
+          </w:tcPr>
+          <w:p>
             <w:pPr>
               <w:spacing w:after="0"/>
               <w:jc w:val="center"/>
@@ -930,12 +925,12 @@
         </w:tc>
         <w:tc>
           <w:tcPr>
-            <w:tcW w:w="1131" w:type="dxa"/>
-            <w:shd w:val="clear" w:color="auto" w:fill="auto"/>
-            <w:noWrap/>
-            <w:vAlign w:val="bottom"/>
-          </w:tcPr>
-          <w:p wp14:textId="77777777">
+            <w:tcW w:w="1132" w:type="dxa"/>
+            <w:shd w:val="clear" w:color="auto" w:fill="auto"/>
+            <w:noWrap/>
+            <w:vAlign w:val="bottom"/>
+          </w:tcPr>
+          <w:p>
             <w:pPr>
               <w:spacing w:after="0"/>
               <w:jc w:val="center"/>
@@ -952,7 +947,7 @@
             <w:noWrap/>
             <w:vAlign w:val="bottom"/>
           </w:tcPr>
-          <w:p wp14:textId="77777777">
+          <w:p>
             <w:pPr>
               <w:spacing w:after="0"/>
               <w:jc w:val="center"/>
@@ -964,12 +959,12 @@
         </w:tc>
         <w:tc>
           <w:tcPr>
-            <w:tcW w:w="1701" w:type="dxa"/>
-            <w:shd w:val="clear" w:color="auto" w:fill="auto"/>
-            <w:noWrap/>
-            <w:vAlign w:val="bottom"/>
-          </w:tcPr>
-          <w:p wp14:textId="77777777">
+            <w:tcW w:w="2777" w:type="dxa"/>
+            <w:shd w:val="clear" w:color="auto" w:fill="auto"/>
+            <w:noWrap/>
+            <w:vAlign w:val="bottom"/>
+          </w:tcPr>
+          <w:p>
             <w:pPr>
               <w:spacing w:after="0"/>
               <w:jc w:val="center"/>
@@ -987,19 +982,8 @@
             </w:r>
           </w:p>
         </w:tc>
-        <w:tc>
-          <w:tcPr>
-            <w:tcW w:w="1643" w:type="dxa"/>
-          </w:tcPr>
-          <w:p wp14:textId="77777777">
-            <w:pPr>
-              <w:spacing w:after="0" w:line="240" w:lineRule="auto"/>
-              <w:jc w:val="center"/>
-            </w:pPr>
-          </w:p>
-        </w:tc>
       </w:tr>
-      <w:tr xmlns:wp14="http://schemas.microsoft.com/office/word/2010/wordml" wp14:textId="77777777">
+      <w:tr>
         <w:trPr>
           <w:trHeight w:val="315"/>
         </w:trPr>
@@ -1010,7 +994,7 @@
             <w:noWrap/>
             <w:vAlign w:val="bottom"/>
           </w:tcPr>
-          <w:p wp14:textId="77777777">
+          <w:p>
             <w:pPr>
               <w:spacing w:after="0"/>
               <w:jc w:val="center"/>
@@ -1027,7 +1011,7 @@
             <w:noWrap/>
             <w:vAlign w:val="bottom"/>
           </w:tcPr>
-          <w:p wp14:textId="77777777">
+          <w:p>
             <w:pPr>
               <w:spacing w:after="0"/>
               <w:jc w:val="center"/>
@@ -1039,10 +1023,10 @@
         </w:tc>
         <w:tc>
           <w:tcPr>
-            <w:tcW w:w="1568" w:type="dxa"/>
-            <w:vAlign w:val="bottom"/>
-          </w:tcPr>
-          <w:p wp14:textId="77777777">
+            <w:tcW w:w="1567" w:type="dxa"/>
+            <w:vAlign w:val="bottom"/>
+          </w:tcPr>
+          <w:p>
             <w:pPr>
               <w:spacing w:after="0"/>
               <w:jc w:val="center"/>
@@ -1054,12 +1038,12 @@
         </w:tc>
         <w:tc>
           <w:tcPr>
-            <w:tcW w:w="1131" w:type="dxa"/>
-            <w:shd w:val="clear" w:color="auto" w:fill="auto"/>
-            <w:noWrap/>
-            <w:vAlign w:val="bottom"/>
-          </w:tcPr>
-          <w:p wp14:textId="77777777">
+            <w:tcW w:w="1132" w:type="dxa"/>
+            <w:shd w:val="clear" w:color="auto" w:fill="auto"/>
+            <w:noWrap/>
+            <w:vAlign w:val="bottom"/>
+          </w:tcPr>
+          <w:p>
             <w:pPr>
               <w:spacing w:after="0"/>
               <w:jc w:val="center"/>
@@ -1078,7 +1062,7 @@
             <w:noWrap/>
             <w:vAlign w:val="bottom"/>
           </w:tcPr>
-          <w:p wp14:textId="77777777">
+          <w:p>
             <w:pPr>
               <w:spacing w:after="0"/>
               <w:jc w:val="center"/>
@@ -1090,12 +1074,12 @@
         </w:tc>
         <w:tc>
           <w:tcPr>
-            <w:tcW w:w="1701" w:type="dxa"/>
-            <w:shd w:val="clear" w:color="auto" w:fill="auto"/>
-            <w:noWrap/>
-            <w:vAlign w:val="bottom"/>
-          </w:tcPr>
-          <w:p wp14:textId="77777777">
+            <w:tcW w:w="2777" w:type="dxa"/>
+            <w:shd w:val="clear" w:color="auto" w:fill="auto"/>
+            <w:noWrap/>
+            <w:vAlign w:val="bottom"/>
+          </w:tcPr>
+          <w:p>
             <w:pPr>
               <w:spacing w:after="0"/>
               <w:jc w:val="center"/>
@@ -1113,19 +1097,8 @@
             </w:r>
           </w:p>
         </w:tc>
-        <w:tc>
-          <w:tcPr>
-            <w:tcW w:w="1643" w:type="dxa"/>
-          </w:tcPr>
-          <w:p wp14:textId="77777777">
-            <w:pPr>
-              <w:spacing w:after="0" w:line="240" w:lineRule="auto"/>
-              <w:jc w:val="center"/>
-            </w:pPr>
-          </w:p>
-        </w:tc>
       </w:tr>
-      <w:tr xmlns:wp14="http://schemas.microsoft.com/office/word/2010/wordml" wp14:textId="77777777">
+      <w:tr>
         <w:trPr>
           <w:trHeight w:val="315"/>
         </w:trPr>
@@ -1136,7 +1109,7 @@
             <w:noWrap/>
             <w:vAlign w:val="bottom"/>
           </w:tcPr>
-          <w:p wp14:textId="77777777">
+          <w:p>
             <w:pPr>
               <w:spacing w:after="0"/>
               <w:jc w:val="center"/>
@@ -1153,7 +1126,7 @@
             <w:noWrap/>
             <w:vAlign w:val="bottom"/>
           </w:tcPr>
-          <w:p wp14:textId="77777777">
+          <w:p>
             <w:pPr>
               <w:spacing w:after="0"/>
               <w:jc w:val="center"/>
@@ -1165,10 +1138,10 @@
         </w:tc>
         <w:tc>
           <w:tcPr>
-            <w:tcW w:w="1568" w:type="dxa"/>
-            <w:vAlign w:val="bottom"/>
-          </w:tcPr>
-          <w:p wp14:textId="77777777">
+            <w:tcW w:w="1567" w:type="dxa"/>
+            <w:vAlign w:val="bottom"/>
+          </w:tcPr>
+          <w:p>
             <w:pPr>
               <w:spacing w:after="0"/>
               <w:jc w:val="center"/>
@@ -1180,12 +1153,12 @@
         </w:tc>
         <w:tc>
           <w:tcPr>
-            <w:tcW w:w="1131" w:type="dxa"/>
-            <w:shd w:val="clear" w:color="auto" w:fill="auto"/>
-            <w:noWrap/>
-            <w:vAlign w:val="bottom"/>
-          </w:tcPr>
-          <w:p wp14:textId="77777777">
+            <w:tcW w:w="1132" w:type="dxa"/>
+            <w:shd w:val="clear" w:color="auto" w:fill="auto"/>
+            <w:noWrap/>
+            <w:vAlign w:val="bottom"/>
+          </w:tcPr>
+          <w:p>
             <w:pPr>
               <w:spacing w:after="0"/>
               <w:jc w:val="center"/>
@@ -1204,7 +1177,7 @@
             <w:noWrap/>
             <w:vAlign w:val="bottom"/>
           </w:tcPr>
-          <w:p wp14:textId="77777777">
+          <w:p>
             <w:pPr>
               <w:spacing w:after="0"/>
               <w:jc w:val="center"/>
@@ -1216,12 +1189,12 @@
         </w:tc>
         <w:tc>
           <w:tcPr>
-            <w:tcW w:w="1701" w:type="dxa"/>
-            <w:shd w:val="clear" w:color="auto" w:fill="auto"/>
-            <w:noWrap/>
-            <w:vAlign w:val="bottom"/>
-          </w:tcPr>
-          <w:p wp14:textId="77777777">
+            <w:tcW w:w="2777" w:type="dxa"/>
+            <w:shd w:val="clear" w:color="auto" w:fill="auto"/>
+            <w:noWrap/>
+            <w:vAlign w:val="bottom"/>
+          </w:tcPr>
+          <w:p>
             <w:pPr>
               <w:spacing w:after="0"/>
               <w:jc w:val="center"/>
@@ -1237,30 +1210,20 @@
             <w:r>
               <w:t xml:space="preserve"> 40</w:t>
             </w:r>
-          </w:p>
-        </w:tc>
-        <w:tc>
-          <w:tcPr>
-            <w:tcW w:w="1643" w:type="dxa"/>
-          </w:tcPr>
-          <w:p wp14:textId="77777777">
-            <w:pPr>
-              <w:spacing w:after="0" w:line="240" w:lineRule="auto"/>
-              <w:jc w:val="center"/>
-            </w:pPr>
           </w:p>
         </w:tc>
       </w:tr>
     </w:tbl>
-    <w:p xmlns:wp14="http://schemas.microsoft.com/office/word/2010/wordml" wp14:textId="77777777"/>
-    <w:p xmlns:wp14="http://schemas.microsoft.com/office/word/2010/wordml" wp14:textId="77777777">
+    <w:p/>
+    <w:p>
       <w:r>
         <w:rPr>
           <w:noProof/>
           <w:lang w:eastAsia="en-CA"/>
         </w:rPr>
+        <w:lastRenderedPageBreak/>
         <w:drawing>
-          <wp:inline xmlns:wp14="http://schemas.microsoft.com/office/word/2010/wordprocessingDrawing" distT="0" distB="0" distL="0" distR="0" wp14:anchorId="07D6DC32" wp14:editId="7777777">
+          <wp:inline distT="0" distB="0" distL="0" distR="0" wp14:anchorId="07D6DC32" wp14:editId="07777777">
             <wp:extent cx="6337190" cy="3379927"/>
             <wp:effectExtent l="0" t="0" r="6985" b="0"/>
             <wp:docPr id="1" name="Picture 1"/>
@@ -1275,7 +1238,7 @@
                     <pic:cNvPicPr/>
                   </pic:nvPicPr>
                   <pic:blipFill>
-                    <a:blip r:embed="rId5">
+                    <a:blip r:embed="rId4">
                       <a:extLst>
                         <a:ext uri="{28A0092B-C50C-407E-A947-70E740481C1C}">
                           <a14:useLocalDpi xmlns:a14="http://schemas.microsoft.com/office/drawing/2010/main" val="0"/>
@@ -1302,7 +1265,7 @@
         </w:drawing>
       </w:r>
     </w:p>
-    <w:p xmlns:wp14="http://schemas.microsoft.com/office/word/2010/wordml" wp14:textId="77777777">
+    <w:p>
       <w:pPr>
         <w:spacing w:before="240"/>
         <w:rPr>
@@ -1313,11 +1276,10 @@
         <w:rPr>
           <w:b/>
         </w:rPr>
-        <w:lastRenderedPageBreak/>
         <w:t>F-4 Phantom</w:t>
       </w:r>
     </w:p>
-    <w:p xmlns:wp14="http://schemas.microsoft.com/office/word/2010/wordml" wp14:textId="77777777">
+    <w:p>
       <w:pPr>
         <w:spacing w:before="240"/>
       </w:pPr>
@@ -1336,12 +1298,12 @@
         <w:tblW w:w="9508" w:type="dxa"/>
         <w:tblInd w:w="98" w:type="dxa"/>
         <w:tblBorders>
-          <w:top w:val="single" w:color="auto" w:sz="4" w:space="0"/>
-          <w:left w:val="single" w:color="auto" w:sz="4" w:space="0"/>
-          <w:bottom w:val="single" w:color="auto" w:sz="4" w:space="0"/>
-          <w:right w:val="single" w:color="auto" w:sz="4" w:space="0"/>
-          <w:insideH w:val="single" w:color="auto" w:sz="4" w:space="0"/>
-          <w:insideV w:val="single" w:color="auto" w:sz="4" w:space="0"/>
+          <w:top w:val="single" w:sz="4" w:space="0" w:color="auto"/>
+          <w:left w:val="single" w:sz="4" w:space="0" w:color="auto"/>
+          <w:bottom w:val="single" w:sz="4" w:space="0" w:color="auto"/>
+          <w:right w:val="single" w:sz="4" w:space="0" w:color="auto"/>
+          <w:insideH w:val="single" w:sz="4" w:space="0" w:color="auto"/>
+          <w:insideV w:val="single" w:sz="4" w:space="0" w:color="auto"/>
         </w:tblBorders>
         <w:tblLook w:val="04A0" w:firstRow="1" w:lastRow="0" w:firstColumn="1" w:lastColumn="0" w:noHBand="0" w:noVBand="1"/>
       </w:tblPr>
@@ -1355,7 +1317,7 @@
         <w:gridCol w:w="1701"/>
         <w:gridCol w:w="1693"/>
       </w:tblGrid>
-      <w:tr xmlns:wp14="http://schemas.microsoft.com/office/word/2010/wordml" wp14:textId="77777777">
+      <w:tr>
         <w:trPr>
           <w:trHeight w:val="315"/>
         </w:trPr>
@@ -1365,10 +1327,9 @@
             <w:gridSpan w:val="2"/>
             <w:shd w:val="clear" w:color="auto" w:fill="D9D9D9" w:themeFill="background1" w:themeFillShade="D9"/>
             <w:noWrap/>
-            <w:tcMar/>
-            <w:vAlign w:val="bottom"/>
-          </w:tcPr>
-          <w:p wp14:textId="77777777">
+            <w:vAlign w:val="bottom"/>
+          </w:tcPr>
+          <w:p>
             <w:pPr>
               <w:spacing w:after="0"/>
               <w:jc w:val="center"/>
@@ -1385,10 +1346,9 @@
             <w:tcW w:w="1451" w:type="dxa"/>
             <w:shd w:val="clear" w:color="auto" w:fill="D9D9D9" w:themeFill="background1" w:themeFillShade="D9"/>
             <w:noWrap/>
-            <w:tcMar/>
-            <w:vAlign w:val="bottom"/>
-          </w:tcPr>
-          <w:p wp14:textId="77777777">
+            <w:vAlign w:val="bottom"/>
+          </w:tcPr>
+          <w:p>
             <w:pPr>
               <w:spacing w:after="0"/>
               <w:jc w:val="center"/>
@@ -1402,9 +1362,8 @@
           <w:tcPr>
             <w:tcW w:w="1638" w:type="dxa"/>
             <w:shd w:val="clear" w:color="auto" w:fill="D9D9D9" w:themeFill="background1" w:themeFillShade="D9"/>
-            <w:tcMar/>
-          </w:tcPr>
-          <w:p wp14:textId="77777777">
+          </w:tcPr>
+          <w:p>
             <w:pPr>
               <w:spacing w:after="0"/>
               <w:jc w:val="center"/>
@@ -1419,10 +1378,9 @@
             <w:tcW w:w="1011" w:type="dxa"/>
             <w:shd w:val="clear" w:color="auto" w:fill="D9D9D9" w:themeFill="background1" w:themeFillShade="D9"/>
             <w:noWrap/>
-            <w:tcMar/>
-            <w:vAlign w:val="bottom"/>
-          </w:tcPr>
-          <w:p wp14:textId="77777777">
+            <w:vAlign w:val="bottom"/>
+          </w:tcPr>
+          <w:p>
             <w:pPr>
               <w:spacing w:after="0"/>
               <w:jc w:val="center"/>
@@ -1437,10 +1395,9 @@
             <w:tcW w:w="851" w:type="dxa"/>
             <w:shd w:val="clear" w:color="auto" w:fill="D9D9D9" w:themeFill="background1" w:themeFillShade="D9"/>
             <w:noWrap/>
-            <w:tcMar/>
-            <w:vAlign w:val="bottom"/>
-          </w:tcPr>
-          <w:p wp14:textId="77777777">
+            <w:vAlign w:val="bottom"/>
+          </w:tcPr>
+          <w:p>
             <w:pPr>
               <w:spacing w:after="0"/>
               <w:jc w:val="center"/>
@@ -1455,10 +1412,9 @@
             <w:tcW w:w="1701" w:type="dxa"/>
             <w:shd w:val="clear" w:color="auto" w:fill="D9D9D9" w:themeFill="background1" w:themeFillShade="D9"/>
             <w:noWrap/>
-            <w:tcMar/>
-            <w:vAlign w:val="bottom"/>
-          </w:tcPr>
-          <w:p wp14:textId="77777777">
+            <w:vAlign w:val="bottom"/>
+          </w:tcPr>
+          <w:p>
             <w:pPr>
               <w:spacing w:after="0"/>
               <w:jc w:val="center"/>
@@ -1472,9 +1428,8 @@
           <w:tcPr>
             <w:tcW w:w="1693" w:type="dxa"/>
             <w:shd w:val="clear" w:color="auto" w:fill="D9D9D9" w:themeFill="background1" w:themeFillShade="D9"/>
-            <w:tcMar/>
-          </w:tcPr>
-          <w:p wp14:textId="77777777">
+          </w:tcPr>
+          <w:p>
             <w:pPr>
               <w:spacing w:after="0"/>
               <w:jc w:val="center"/>
@@ -1485,7 +1440,7 @@
           </w:p>
         </w:tc>
       </w:tr>
-      <w:tr xmlns:wp14="http://schemas.microsoft.com/office/word/2010/wordml" wp14:textId="77777777">
+      <w:tr>
         <w:trPr>
           <w:trHeight w:val="315"/>
         </w:trPr>
@@ -1493,17 +1448,16 @@
           <w:tcPr>
             <w:tcW w:w="1028" w:type="dxa"/>
             <w:tcBorders>
-              <w:top w:val="single" w:color="auto" w:sz="4" w:space="0"/>
-              <w:left w:val="single" w:color="auto" w:sz="4" w:space="0"/>
-              <w:bottom w:val="single" w:color="auto" w:sz="4" w:space="0"/>
-              <w:right w:val="single" w:color="auto" w:sz="4" w:space="0"/>
-            </w:tcBorders>
-            <w:shd w:val="clear" w:color="auto" w:fill="auto"/>
-            <w:noWrap/>
-            <w:tcMar/>
-            <w:vAlign w:val="bottom"/>
-          </w:tcPr>
-          <w:p wp14:textId="77777777">
+              <w:top w:val="single" w:sz="4" w:space="0" w:color="auto"/>
+              <w:left w:val="single" w:sz="4" w:space="0" w:color="auto"/>
+              <w:bottom w:val="single" w:sz="4" w:space="0" w:color="auto"/>
+              <w:right w:val="single" w:sz="4" w:space="0" w:color="auto"/>
+            </w:tcBorders>
+            <w:shd w:val="clear" w:color="auto" w:fill="auto"/>
+            <w:noWrap/>
+            <w:vAlign w:val="bottom"/>
+          </w:tcPr>
+          <w:p>
             <w:pPr>
               <w:spacing w:after="0"/>
               <w:jc w:val="center"/>
@@ -1518,17 +1472,16 @@
             <w:tcW w:w="1586" w:type="dxa"/>
             <w:gridSpan w:val="2"/>
             <w:tcBorders>
-              <w:top w:val="single" w:color="auto" w:sz="4" w:space="0"/>
-              <w:left w:val="single" w:color="auto" w:sz="4" w:space="0"/>
-              <w:bottom w:val="single" w:color="auto" w:sz="4" w:space="0"/>
-              <w:right w:val="single" w:color="auto" w:sz="4" w:space="0"/>
-            </w:tcBorders>
-            <w:shd w:val="clear" w:color="auto" w:fill="auto"/>
-            <w:noWrap/>
-            <w:tcMar/>
-            <w:vAlign w:val="bottom"/>
-          </w:tcPr>
-          <w:p wp14:textId="77777777">
+              <w:top w:val="single" w:sz="4" w:space="0" w:color="auto"/>
+              <w:left w:val="single" w:sz="4" w:space="0" w:color="auto"/>
+              <w:bottom w:val="single" w:sz="4" w:space="0" w:color="auto"/>
+              <w:right w:val="single" w:sz="4" w:space="0" w:color="auto"/>
+            </w:tcBorders>
+            <w:shd w:val="clear" w:color="auto" w:fill="auto"/>
+            <w:noWrap/>
+            <w:vAlign w:val="bottom"/>
+          </w:tcPr>
+          <w:p>
             <w:pPr>
               <w:spacing w:after="0"/>
             </w:pPr>
@@ -1541,16 +1494,15 @@
           <w:tcPr>
             <w:tcW w:w="1638" w:type="dxa"/>
             <w:tcBorders>
-              <w:top w:val="single" w:color="auto" w:sz="4" w:space="0"/>
-              <w:left w:val="single" w:color="auto" w:sz="4" w:space="0"/>
-              <w:bottom w:val="single" w:color="auto" w:sz="4" w:space="0"/>
-              <w:right w:val="single" w:color="auto" w:sz="4" w:space="0"/>
-            </w:tcBorders>
-            <w:shd w:val="clear" w:color="auto" w:fill="auto"/>
-            <w:tcMar/>
-            <w:vAlign w:val="bottom"/>
-          </w:tcPr>
-          <w:p wp14:textId="77777777">
+              <w:top w:val="single" w:sz="4" w:space="0" w:color="auto"/>
+              <w:left w:val="single" w:sz="4" w:space="0" w:color="auto"/>
+              <w:bottom w:val="single" w:sz="4" w:space="0" w:color="auto"/>
+              <w:right w:val="single" w:sz="4" w:space="0" w:color="auto"/>
+            </w:tcBorders>
+            <w:shd w:val="clear" w:color="auto" w:fill="auto"/>
+            <w:vAlign w:val="bottom"/>
+          </w:tcPr>
+          <w:p>
             <w:pPr>
               <w:spacing w:after="0"/>
             </w:pPr>
@@ -1563,17 +1515,16 @@
           <w:tcPr>
             <w:tcW w:w="1011" w:type="dxa"/>
             <w:tcBorders>
-              <w:top w:val="single" w:color="auto" w:sz="4" w:space="0"/>
-              <w:left w:val="single" w:color="auto" w:sz="4" w:space="0"/>
-              <w:bottom w:val="single" w:color="auto" w:sz="4" w:space="0"/>
-              <w:right w:val="single" w:color="auto" w:sz="4" w:space="0"/>
-            </w:tcBorders>
-            <w:shd w:val="clear" w:color="auto" w:fill="auto"/>
-            <w:noWrap/>
-            <w:tcMar/>
-            <w:vAlign w:val="bottom"/>
-          </w:tcPr>
-          <w:p wp14:textId="77777777">
+              <w:top w:val="single" w:sz="4" w:space="0" w:color="auto"/>
+              <w:left w:val="single" w:sz="4" w:space="0" w:color="auto"/>
+              <w:bottom w:val="single" w:sz="4" w:space="0" w:color="auto"/>
+              <w:right w:val="single" w:sz="4" w:space="0" w:color="auto"/>
+            </w:tcBorders>
+            <w:shd w:val="clear" w:color="auto" w:fill="auto"/>
+            <w:noWrap/>
+            <w:vAlign w:val="bottom"/>
+          </w:tcPr>
+          <w:p>
             <w:pPr>
               <w:spacing w:after="0"/>
             </w:pPr>
@@ -1588,17 +1539,16 @@
           <w:tcPr>
             <w:tcW w:w="851" w:type="dxa"/>
             <w:tcBorders>
-              <w:top w:val="single" w:color="auto" w:sz="4" w:space="0"/>
-              <w:left w:val="single" w:color="auto" w:sz="4" w:space="0"/>
-              <w:bottom w:val="single" w:color="auto" w:sz="4" w:space="0"/>
-              <w:right w:val="single" w:color="auto" w:sz="4" w:space="0"/>
-            </w:tcBorders>
-            <w:shd w:val="clear" w:color="auto" w:fill="auto"/>
-            <w:noWrap/>
-            <w:tcMar/>
-            <w:vAlign w:val="bottom"/>
-          </w:tcPr>
-          <w:p wp14:textId="77777777">
+              <w:top w:val="single" w:sz="4" w:space="0" w:color="auto"/>
+              <w:left w:val="single" w:sz="4" w:space="0" w:color="auto"/>
+              <w:bottom w:val="single" w:sz="4" w:space="0" w:color="auto"/>
+              <w:right w:val="single" w:sz="4" w:space="0" w:color="auto"/>
+            </w:tcBorders>
+            <w:shd w:val="clear" w:color="auto" w:fill="auto"/>
+            <w:noWrap/>
+            <w:vAlign w:val="bottom"/>
+          </w:tcPr>
+          <w:p>
             <w:pPr>
               <w:spacing w:after="0"/>
               <w:jc w:val="center"/>
@@ -1612,17 +1562,16 @@
           <w:tcPr>
             <w:tcW w:w="1701" w:type="dxa"/>
             <w:tcBorders>
-              <w:top w:val="single" w:color="auto" w:sz="4" w:space="0"/>
-              <w:left w:val="single" w:color="auto" w:sz="4" w:space="0"/>
-              <w:bottom w:val="single" w:color="auto" w:sz="4" w:space="0"/>
-              <w:right w:val="single" w:color="auto" w:sz="4" w:space="0"/>
-            </w:tcBorders>
-            <w:shd w:val="clear" w:color="auto" w:fill="auto"/>
-            <w:noWrap/>
-            <w:tcMar/>
-            <w:vAlign w:val="bottom"/>
-          </w:tcPr>
-          <w:p wp14:textId="77777777">
+              <w:top w:val="single" w:sz="4" w:space="0" w:color="auto"/>
+              <w:left w:val="single" w:sz="4" w:space="0" w:color="auto"/>
+              <w:bottom w:val="single" w:sz="4" w:space="0" w:color="auto"/>
+              <w:right w:val="single" w:sz="4" w:space="0" w:color="auto"/>
+            </w:tcBorders>
+            <w:shd w:val="clear" w:color="auto" w:fill="auto"/>
+            <w:noWrap/>
+            <w:vAlign w:val="bottom"/>
+          </w:tcPr>
+          <w:p>
             <w:pPr>
               <w:spacing w:after="0"/>
             </w:pPr>
@@ -1635,22 +1584,21 @@
           <w:tcPr>
             <w:tcW w:w="1693" w:type="dxa"/>
             <w:tcBorders>
-              <w:top w:val="single" w:color="auto" w:sz="4" w:space="0"/>
-              <w:left w:val="single" w:color="auto" w:sz="4" w:space="0"/>
-              <w:bottom w:val="single" w:color="auto" w:sz="4" w:space="0"/>
-              <w:right w:val="single" w:color="auto" w:sz="4" w:space="0"/>
-            </w:tcBorders>
-            <w:shd w:val="clear" w:color="auto" w:fill="auto"/>
-            <w:tcMar/>
-          </w:tcPr>
-          <w:p wp14:textId="77777777">
+              <w:top w:val="single" w:sz="4" w:space="0" w:color="auto"/>
+              <w:left w:val="single" w:sz="4" w:space="0" w:color="auto"/>
+              <w:bottom w:val="single" w:sz="4" w:space="0" w:color="auto"/>
+              <w:right w:val="single" w:sz="4" w:space="0" w:color="auto"/>
+            </w:tcBorders>
+            <w:shd w:val="clear" w:color="auto" w:fill="auto"/>
+          </w:tcPr>
+          <w:p>
             <w:pPr>
               <w:spacing w:after="0" w:line="240" w:lineRule="auto"/>
             </w:pPr>
           </w:p>
         </w:tc>
       </w:tr>
-      <w:tr xmlns:wp14="http://schemas.microsoft.com/office/word/2010/wordml" wp14:textId="77777777">
+      <w:tr>
         <w:trPr>
           <w:trHeight w:val="315"/>
         </w:trPr>
@@ -1658,17 +1606,16 @@
           <w:tcPr>
             <w:tcW w:w="1028" w:type="dxa"/>
             <w:tcBorders>
-              <w:top w:val="single" w:color="auto" w:sz="4" w:space="0"/>
-              <w:left w:val="single" w:color="auto" w:sz="4" w:space="0"/>
-              <w:bottom w:val="single" w:color="auto" w:sz="4" w:space="0"/>
-              <w:right w:val="single" w:color="auto" w:sz="4" w:space="0"/>
-            </w:tcBorders>
-            <w:shd w:val="clear" w:color="auto" w:fill="auto"/>
-            <w:noWrap/>
-            <w:tcMar/>
-            <w:vAlign w:val="bottom"/>
-          </w:tcPr>
-          <w:p wp14:textId="77777777">
+              <w:top w:val="single" w:sz="4" w:space="0" w:color="auto"/>
+              <w:left w:val="single" w:sz="4" w:space="0" w:color="auto"/>
+              <w:bottom w:val="single" w:sz="4" w:space="0" w:color="auto"/>
+              <w:right w:val="single" w:sz="4" w:space="0" w:color="auto"/>
+            </w:tcBorders>
+            <w:shd w:val="clear" w:color="auto" w:fill="auto"/>
+            <w:noWrap/>
+            <w:vAlign w:val="bottom"/>
+          </w:tcPr>
+          <w:p>
             <w:pPr>
               <w:spacing w:after="0"/>
               <w:jc w:val="center"/>
@@ -1683,17 +1630,16 @@
             <w:tcW w:w="1586" w:type="dxa"/>
             <w:gridSpan w:val="2"/>
             <w:tcBorders>
-              <w:top w:val="single" w:color="auto" w:sz="4" w:space="0"/>
-              <w:left w:val="single" w:color="auto" w:sz="4" w:space="0"/>
-              <w:bottom w:val="single" w:color="auto" w:sz="4" w:space="0"/>
-              <w:right w:val="single" w:color="auto" w:sz="4" w:space="0"/>
-            </w:tcBorders>
-            <w:shd w:val="clear" w:color="auto" w:fill="auto"/>
-            <w:noWrap/>
-            <w:tcMar/>
-            <w:vAlign w:val="bottom"/>
-          </w:tcPr>
-          <w:p wp14:textId="77777777">
+              <w:top w:val="single" w:sz="4" w:space="0" w:color="auto"/>
+              <w:left w:val="single" w:sz="4" w:space="0" w:color="auto"/>
+              <w:bottom w:val="single" w:sz="4" w:space="0" w:color="auto"/>
+              <w:right w:val="single" w:sz="4" w:space="0" w:color="auto"/>
+            </w:tcBorders>
+            <w:shd w:val="clear" w:color="auto" w:fill="auto"/>
+            <w:noWrap/>
+            <w:vAlign w:val="bottom"/>
+          </w:tcPr>
+          <w:p>
             <w:pPr>
               <w:spacing w:after="0"/>
             </w:pPr>
@@ -1706,16 +1652,15 @@
           <w:tcPr>
             <w:tcW w:w="1638" w:type="dxa"/>
             <w:tcBorders>
-              <w:top w:val="single" w:color="auto" w:sz="4" w:space="0"/>
-              <w:left w:val="single" w:color="auto" w:sz="4" w:space="0"/>
-              <w:bottom w:val="single" w:color="auto" w:sz="4" w:space="0"/>
-              <w:right w:val="single" w:color="auto" w:sz="4" w:space="0"/>
-            </w:tcBorders>
-            <w:shd w:val="clear" w:color="auto" w:fill="auto"/>
-            <w:tcMar/>
-            <w:vAlign w:val="bottom"/>
-          </w:tcPr>
-          <w:p wp14:textId="77777777">
+              <w:top w:val="single" w:sz="4" w:space="0" w:color="auto"/>
+              <w:left w:val="single" w:sz="4" w:space="0" w:color="auto"/>
+              <w:bottom w:val="single" w:sz="4" w:space="0" w:color="auto"/>
+              <w:right w:val="single" w:sz="4" w:space="0" w:color="auto"/>
+            </w:tcBorders>
+            <w:shd w:val="clear" w:color="auto" w:fill="auto"/>
+            <w:vAlign w:val="bottom"/>
+          </w:tcPr>
+          <w:p>
             <w:pPr>
               <w:spacing w:after="0"/>
             </w:pPr>
@@ -1728,17 +1673,16 @@
           <w:tcPr>
             <w:tcW w:w="1011" w:type="dxa"/>
             <w:tcBorders>
-              <w:top w:val="single" w:color="auto" w:sz="4" w:space="0"/>
-              <w:left w:val="single" w:color="auto" w:sz="4" w:space="0"/>
-              <w:bottom w:val="single" w:color="auto" w:sz="4" w:space="0"/>
-              <w:right w:val="single" w:color="auto" w:sz="4" w:space="0"/>
-            </w:tcBorders>
-            <w:shd w:val="clear" w:color="auto" w:fill="auto"/>
-            <w:noWrap/>
-            <w:tcMar/>
-            <w:vAlign w:val="bottom"/>
-          </w:tcPr>
-          <w:p wp14:textId="77777777">
+              <w:top w:val="single" w:sz="4" w:space="0" w:color="auto"/>
+              <w:left w:val="single" w:sz="4" w:space="0" w:color="auto"/>
+              <w:bottom w:val="single" w:sz="4" w:space="0" w:color="auto"/>
+              <w:right w:val="single" w:sz="4" w:space="0" w:color="auto"/>
+            </w:tcBorders>
+            <w:shd w:val="clear" w:color="auto" w:fill="auto"/>
+            <w:noWrap/>
+            <w:vAlign w:val="bottom"/>
+          </w:tcPr>
+          <w:p>
             <w:pPr>
               <w:spacing w:after="0"/>
             </w:pPr>
@@ -1753,17 +1697,16 @@
           <w:tcPr>
             <w:tcW w:w="851" w:type="dxa"/>
             <w:tcBorders>
-              <w:top w:val="single" w:color="auto" w:sz="4" w:space="0"/>
-              <w:left w:val="single" w:color="auto" w:sz="4" w:space="0"/>
-              <w:bottom w:val="single" w:color="auto" w:sz="4" w:space="0"/>
-              <w:right w:val="single" w:color="auto" w:sz="4" w:space="0"/>
-            </w:tcBorders>
-            <w:shd w:val="clear" w:color="auto" w:fill="auto"/>
-            <w:noWrap/>
-            <w:tcMar/>
-            <w:vAlign w:val="bottom"/>
-          </w:tcPr>
-          <w:p wp14:textId="77777777">
+              <w:top w:val="single" w:sz="4" w:space="0" w:color="auto"/>
+              <w:left w:val="single" w:sz="4" w:space="0" w:color="auto"/>
+              <w:bottom w:val="single" w:sz="4" w:space="0" w:color="auto"/>
+              <w:right w:val="single" w:sz="4" w:space="0" w:color="auto"/>
+            </w:tcBorders>
+            <w:shd w:val="clear" w:color="auto" w:fill="auto"/>
+            <w:noWrap/>
+            <w:vAlign w:val="bottom"/>
+          </w:tcPr>
+          <w:p>
             <w:pPr>
               <w:spacing w:after="0"/>
               <w:jc w:val="center"/>
@@ -1777,17 +1720,16 @@
           <w:tcPr>
             <w:tcW w:w="1701" w:type="dxa"/>
             <w:tcBorders>
-              <w:top w:val="single" w:color="auto" w:sz="4" w:space="0"/>
-              <w:left w:val="single" w:color="auto" w:sz="4" w:space="0"/>
-              <w:bottom w:val="single" w:color="auto" w:sz="4" w:space="0"/>
-              <w:right w:val="single" w:color="auto" w:sz="4" w:space="0"/>
-            </w:tcBorders>
-            <w:shd w:val="clear" w:color="auto" w:fill="auto"/>
-            <w:noWrap/>
-            <w:tcMar/>
-            <w:vAlign w:val="bottom"/>
-          </w:tcPr>
-          <w:p wp14:textId="77777777">
+              <w:top w:val="single" w:sz="4" w:space="0" w:color="auto"/>
+              <w:left w:val="single" w:sz="4" w:space="0" w:color="auto"/>
+              <w:bottom w:val="single" w:sz="4" w:space="0" w:color="auto"/>
+              <w:right w:val="single" w:sz="4" w:space="0" w:color="auto"/>
+            </w:tcBorders>
+            <w:shd w:val="clear" w:color="auto" w:fill="auto"/>
+            <w:noWrap/>
+            <w:vAlign w:val="bottom"/>
+          </w:tcPr>
+          <w:p>
             <w:pPr>
               <w:spacing w:after="0"/>
             </w:pPr>
@@ -1800,22 +1742,21 @@
           <w:tcPr>
             <w:tcW w:w="1693" w:type="dxa"/>
             <w:tcBorders>
-              <w:top w:val="single" w:color="auto" w:sz="4" w:space="0"/>
-              <w:left w:val="single" w:color="auto" w:sz="4" w:space="0"/>
-              <w:bottom w:val="single" w:color="auto" w:sz="4" w:space="0"/>
-              <w:right w:val="single" w:color="auto" w:sz="4" w:space="0"/>
-            </w:tcBorders>
-            <w:shd w:val="clear" w:color="auto" w:fill="auto"/>
-            <w:tcMar/>
-          </w:tcPr>
-          <w:p wp14:textId="77777777">
+              <w:top w:val="single" w:sz="4" w:space="0" w:color="auto"/>
+              <w:left w:val="single" w:sz="4" w:space="0" w:color="auto"/>
+              <w:bottom w:val="single" w:sz="4" w:space="0" w:color="auto"/>
+              <w:right w:val="single" w:sz="4" w:space="0" w:color="auto"/>
+            </w:tcBorders>
+            <w:shd w:val="clear" w:color="auto" w:fill="auto"/>
+          </w:tcPr>
+          <w:p>
             <w:pPr>
               <w:spacing w:after="0" w:line="240" w:lineRule="auto"/>
             </w:pPr>
           </w:p>
         </w:tc>
       </w:tr>
-      <w:tr xmlns:wp14="http://schemas.microsoft.com/office/word/2010/wordml" wp14:textId="77777777">
+      <w:tr>
         <w:trPr>
           <w:trHeight w:val="315"/>
         </w:trPr>
@@ -1823,17 +1764,16 @@
           <w:tcPr>
             <w:tcW w:w="1028" w:type="dxa"/>
             <w:tcBorders>
-              <w:top w:val="single" w:color="auto" w:sz="4" w:space="0"/>
-              <w:left w:val="single" w:color="auto" w:sz="4" w:space="0"/>
-              <w:bottom w:val="single" w:color="auto" w:sz="4" w:space="0"/>
-              <w:right w:val="single" w:color="auto" w:sz="4" w:space="0"/>
-            </w:tcBorders>
-            <w:shd w:val="clear" w:color="auto" w:fill="auto"/>
-            <w:noWrap/>
-            <w:tcMar/>
-            <w:vAlign w:val="bottom"/>
-          </w:tcPr>
-          <w:p wp14:textId="77777777">
+              <w:top w:val="single" w:sz="4" w:space="0" w:color="auto"/>
+              <w:left w:val="single" w:sz="4" w:space="0" w:color="auto"/>
+              <w:bottom w:val="single" w:sz="4" w:space="0" w:color="auto"/>
+              <w:right w:val="single" w:sz="4" w:space="0" w:color="auto"/>
+            </w:tcBorders>
+            <w:shd w:val="clear" w:color="auto" w:fill="auto"/>
+            <w:noWrap/>
+            <w:vAlign w:val="bottom"/>
+          </w:tcPr>
+          <w:p>
             <w:pPr>
               <w:spacing w:after="0"/>
               <w:jc w:val="center"/>
@@ -1848,17 +1788,16 @@
             <w:tcW w:w="1586" w:type="dxa"/>
             <w:gridSpan w:val="2"/>
             <w:tcBorders>
-              <w:top w:val="single" w:color="auto" w:sz="4" w:space="0"/>
-              <w:left w:val="single" w:color="auto" w:sz="4" w:space="0"/>
-              <w:bottom w:val="single" w:color="auto" w:sz="4" w:space="0"/>
-              <w:right w:val="single" w:color="auto" w:sz="4" w:space="0"/>
-            </w:tcBorders>
-            <w:shd w:val="clear" w:color="auto" w:fill="auto"/>
-            <w:noWrap/>
-            <w:tcMar/>
-            <w:vAlign w:val="bottom"/>
-          </w:tcPr>
-          <w:p wp14:textId="77777777">
+              <w:top w:val="single" w:sz="4" w:space="0" w:color="auto"/>
+              <w:left w:val="single" w:sz="4" w:space="0" w:color="auto"/>
+              <w:bottom w:val="single" w:sz="4" w:space="0" w:color="auto"/>
+              <w:right w:val="single" w:sz="4" w:space="0" w:color="auto"/>
+            </w:tcBorders>
+            <w:shd w:val="clear" w:color="auto" w:fill="auto"/>
+            <w:noWrap/>
+            <w:vAlign w:val="bottom"/>
+          </w:tcPr>
+          <w:p>
             <w:pPr>
               <w:spacing w:after="0"/>
             </w:pPr>
@@ -1871,16 +1810,15 @@
           <w:tcPr>
             <w:tcW w:w="1638" w:type="dxa"/>
             <w:tcBorders>
-              <w:top w:val="single" w:color="auto" w:sz="4" w:space="0"/>
-              <w:left w:val="single" w:color="auto" w:sz="4" w:space="0"/>
-              <w:bottom w:val="single" w:color="auto" w:sz="4" w:space="0"/>
-              <w:right w:val="single" w:color="auto" w:sz="4" w:space="0"/>
-            </w:tcBorders>
-            <w:shd w:val="clear" w:color="auto" w:fill="auto"/>
-            <w:tcMar/>
-            <w:vAlign w:val="bottom"/>
-          </w:tcPr>
-          <w:p wp14:textId="77777777">
+              <w:top w:val="single" w:sz="4" w:space="0" w:color="auto"/>
+              <w:left w:val="single" w:sz="4" w:space="0" w:color="auto"/>
+              <w:bottom w:val="single" w:sz="4" w:space="0" w:color="auto"/>
+              <w:right w:val="single" w:sz="4" w:space="0" w:color="auto"/>
+            </w:tcBorders>
+            <w:shd w:val="clear" w:color="auto" w:fill="auto"/>
+            <w:vAlign w:val="bottom"/>
+          </w:tcPr>
+          <w:p>
             <w:pPr>
               <w:spacing w:after="0"/>
             </w:pPr>
@@ -1893,17 +1831,16 @@
           <w:tcPr>
             <w:tcW w:w="1011" w:type="dxa"/>
             <w:tcBorders>
-              <w:top w:val="single" w:color="auto" w:sz="4" w:space="0"/>
-              <w:left w:val="single" w:color="auto" w:sz="4" w:space="0"/>
-              <w:bottom w:val="single" w:color="auto" w:sz="4" w:space="0"/>
-              <w:right w:val="single" w:color="auto" w:sz="4" w:space="0"/>
-            </w:tcBorders>
-            <w:shd w:val="clear" w:color="auto" w:fill="auto"/>
-            <w:noWrap/>
-            <w:tcMar/>
-            <w:vAlign w:val="bottom"/>
-          </w:tcPr>
-          <w:p wp14:textId="77777777">
+              <w:top w:val="single" w:sz="4" w:space="0" w:color="auto"/>
+              <w:left w:val="single" w:sz="4" w:space="0" w:color="auto"/>
+              <w:bottom w:val="single" w:sz="4" w:space="0" w:color="auto"/>
+              <w:right w:val="single" w:sz="4" w:space="0" w:color="auto"/>
+            </w:tcBorders>
+            <w:shd w:val="clear" w:color="auto" w:fill="auto"/>
+            <w:noWrap/>
+            <w:vAlign w:val="bottom"/>
+          </w:tcPr>
+          <w:p>
             <w:pPr>
               <w:spacing w:after="0"/>
             </w:pPr>
@@ -1918,17 +1855,16 @@
           <w:tcPr>
             <w:tcW w:w="851" w:type="dxa"/>
             <w:tcBorders>
-              <w:top w:val="single" w:color="auto" w:sz="4" w:space="0"/>
-              <w:left w:val="single" w:color="auto" w:sz="4" w:space="0"/>
-              <w:bottom w:val="single" w:color="auto" w:sz="4" w:space="0"/>
-              <w:right w:val="single" w:color="auto" w:sz="4" w:space="0"/>
-            </w:tcBorders>
-            <w:shd w:val="clear" w:color="auto" w:fill="auto"/>
-            <w:noWrap/>
-            <w:tcMar/>
-            <w:vAlign w:val="bottom"/>
-          </w:tcPr>
-          <w:p wp14:textId="77777777">
+              <w:top w:val="single" w:sz="4" w:space="0" w:color="auto"/>
+              <w:left w:val="single" w:sz="4" w:space="0" w:color="auto"/>
+              <w:bottom w:val="single" w:sz="4" w:space="0" w:color="auto"/>
+              <w:right w:val="single" w:sz="4" w:space="0" w:color="auto"/>
+            </w:tcBorders>
+            <w:shd w:val="clear" w:color="auto" w:fill="auto"/>
+            <w:noWrap/>
+            <w:vAlign w:val="bottom"/>
+          </w:tcPr>
+          <w:p>
             <w:pPr>
               <w:spacing w:after="0"/>
               <w:jc w:val="center"/>
@@ -1942,17 +1878,16 @@
           <w:tcPr>
             <w:tcW w:w="1701" w:type="dxa"/>
             <w:tcBorders>
-              <w:top w:val="single" w:color="auto" w:sz="4" w:space="0"/>
-              <w:left w:val="single" w:color="auto" w:sz="4" w:space="0"/>
-              <w:bottom w:val="single" w:color="auto" w:sz="4" w:space="0"/>
-              <w:right w:val="single" w:color="auto" w:sz="4" w:space="0"/>
-            </w:tcBorders>
-            <w:shd w:val="clear" w:color="auto" w:fill="auto"/>
-            <w:noWrap/>
-            <w:tcMar/>
-            <w:vAlign w:val="bottom"/>
-          </w:tcPr>
-          <w:p wp14:textId="77777777">
+              <w:top w:val="single" w:sz="4" w:space="0" w:color="auto"/>
+              <w:left w:val="single" w:sz="4" w:space="0" w:color="auto"/>
+              <w:bottom w:val="single" w:sz="4" w:space="0" w:color="auto"/>
+              <w:right w:val="single" w:sz="4" w:space="0" w:color="auto"/>
+            </w:tcBorders>
+            <w:shd w:val="clear" w:color="auto" w:fill="auto"/>
+            <w:noWrap/>
+            <w:vAlign w:val="bottom"/>
+          </w:tcPr>
+          <w:p>
             <w:pPr>
               <w:spacing w:after="0"/>
             </w:pPr>
@@ -1965,15 +1900,14 @@
           <w:tcPr>
             <w:tcW w:w="1693" w:type="dxa"/>
             <w:tcBorders>
-              <w:top w:val="single" w:color="auto" w:sz="4" w:space="0"/>
-              <w:left w:val="single" w:color="auto" w:sz="4" w:space="0"/>
-              <w:bottom w:val="single" w:color="auto" w:sz="4" w:space="0"/>
-              <w:right w:val="single" w:color="auto" w:sz="4" w:space="0"/>
-            </w:tcBorders>
-            <w:shd w:val="clear" w:color="auto" w:fill="auto"/>
-            <w:tcMar/>
-          </w:tcPr>
-          <w:p wp14:textId="77777777">
+              <w:top w:val="single" w:sz="4" w:space="0" w:color="auto"/>
+              <w:left w:val="single" w:sz="4" w:space="0" w:color="auto"/>
+              <w:bottom w:val="single" w:sz="4" w:space="0" w:color="auto"/>
+              <w:right w:val="single" w:sz="4" w:space="0" w:color="auto"/>
+            </w:tcBorders>
+            <w:shd w:val="clear" w:color="auto" w:fill="auto"/>
+          </w:tcPr>
+          <w:p>
             <w:pPr>
               <w:spacing w:after="0" w:line="240" w:lineRule="auto"/>
             </w:pPr>
@@ -1983,7 +1917,7 @@
           </w:p>
         </w:tc>
       </w:tr>
-      <w:tr xmlns:wp14="http://schemas.microsoft.com/office/word/2010/wordml" wp14:textId="77777777">
+      <w:tr>
         <w:trPr>
           <w:trHeight w:val="315"/>
         </w:trPr>
@@ -1991,17 +1925,16 @@
           <w:tcPr>
             <w:tcW w:w="1028" w:type="dxa"/>
             <w:tcBorders>
-              <w:top w:val="single" w:color="auto" w:sz="4" w:space="0"/>
-              <w:left w:val="single" w:color="auto" w:sz="4" w:space="0"/>
-              <w:bottom w:val="single" w:color="auto" w:sz="4" w:space="0"/>
-              <w:right w:val="single" w:color="auto" w:sz="4" w:space="0"/>
-            </w:tcBorders>
-            <w:shd w:val="clear" w:color="auto" w:fill="auto"/>
-            <w:noWrap/>
-            <w:tcMar/>
-            <w:vAlign w:val="bottom"/>
-          </w:tcPr>
-          <w:p wp14:textId="77777777">
+              <w:top w:val="single" w:sz="4" w:space="0" w:color="auto"/>
+              <w:left w:val="single" w:sz="4" w:space="0" w:color="auto"/>
+              <w:bottom w:val="single" w:sz="4" w:space="0" w:color="auto"/>
+              <w:right w:val="single" w:sz="4" w:space="0" w:color="auto"/>
+            </w:tcBorders>
+            <w:shd w:val="clear" w:color="auto" w:fill="auto"/>
+            <w:noWrap/>
+            <w:vAlign w:val="bottom"/>
+          </w:tcPr>
+          <w:p>
             <w:pPr>
               <w:spacing w:after="0"/>
               <w:jc w:val="center"/>
@@ -2016,17 +1949,16 @@
             <w:tcW w:w="1586" w:type="dxa"/>
             <w:gridSpan w:val="2"/>
             <w:tcBorders>
-              <w:top w:val="single" w:color="auto" w:sz="4" w:space="0"/>
-              <w:left w:val="single" w:color="auto" w:sz="4" w:space="0"/>
-              <w:bottom w:val="single" w:color="auto" w:sz="4" w:space="0"/>
-              <w:right w:val="single" w:color="auto" w:sz="4" w:space="0"/>
-            </w:tcBorders>
-            <w:shd w:val="clear" w:color="auto" w:fill="auto"/>
-            <w:noWrap/>
-            <w:tcMar/>
-            <w:vAlign w:val="bottom"/>
-          </w:tcPr>
-          <w:p wp14:textId="77777777">
+              <w:top w:val="single" w:sz="4" w:space="0" w:color="auto"/>
+              <w:left w:val="single" w:sz="4" w:space="0" w:color="auto"/>
+              <w:bottom w:val="single" w:sz="4" w:space="0" w:color="auto"/>
+              <w:right w:val="single" w:sz="4" w:space="0" w:color="auto"/>
+            </w:tcBorders>
+            <w:shd w:val="clear" w:color="auto" w:fill="auto"/>
+            <w:noWrap/>
+            <w:vAlign w:val="bottom"/>
+          </w:tcPr>
+          <w:p>
             <w:pPr>
               <w:spacing w:after="0"/>
             </w:pPr>
@@ -2039,16 +1971,15 @@
           <w:tcPr>
             <w:tcW w:w="1638" w:type="dxa"/>
             <w:tcBorders>
-              <w:top w:val="single" w:color="auto" w:sz="4" w:space="0"/>
-              <w:left w:val="single" w:color="auto" w:sz="4" w:space="0"/>
-              <w:bottom w:val="single" w:color="auto" w:sz="4" w:space="0"/>
-              <w:right w:val="single" w:color="auto" w:sz="4" w:space="0"/>
-            </w:tcBorders>
-            <w:shd w:val="clear" w:color="auto" w:fill="auto"/>
-            <w:tcMar/>
-            <w:vAlign w:val="bottom"/>
-          </w:tcPr>
-          <w:p wp14:textId="77777777">
+              <w:top w:val="single" w:sz="4" w:space="0" w:color="auto"/>
+              <w:left w:val="single" w:sz="4" w:space="0" w:color="auto"/>
+              <w:bottom w:val="single" w:sz="4" w:space="0" w:color="auto"/>
+              <w:right w:val="single" w:sz="4" w:space="0" w:color="auto"/>
+            </w:tcBorders>
+            <w:shd w:val="clear" w:color="auto" w:fill="auto"/>
+            <w:vAlign w:val="bottom"/>
+          </w:tcPr>
+          <w:p>
             <w:pPr>
               <w:spacing w:after="0"/>
             </w:pPr>
@@ -2061,17 +1992,16 @@
           <w:tcPr>
             <w:tcW w:w="1011" w:type="dxa"/>
             <w:tcBorders>
-              <w:top w:val="single" w:color="auto" w:sz="4" w:space="0"/>
-              <w:left w:val="single" w:color="auto" w:sz="4" w:space="0"/>
-              <w:bottom w:val="single" w:color="auto" w:sz="4" w:space="0"/>
-              <w:right w:val="single" w:color="auto" w:sz="4" w:space="0"/>
-            </w:tcBorders>
-            <w:shd w:val="clear" w:color="auto" w:fill="auto"/>
-            <w:noWrap/>
-            <w:tcMar/>
-            <w:vAlign w:val="bottom"/>
-          </w:tcPr>
-          <w:p wp14:textId="77777777">
+              <w:top w:val="single" w:sz="4" w:space="0" w:color="auto"/>
+              <w:left w:val="single" w:sz="4" w:space="0" w:color="auto"/>
+              <w:bottom w:val="single" w:sz="4" w:space="0" w:color="auto"/>
+              <w:right w:val="single" w:sz="4" w:space="0" w:color="auto"/>
+            </w:tcBorders>
+            <w:shd w:val="clear" w:color="auto" w:fill="auto"/>
+            <w:noWrap/>
+            <w:vAlign w:val="bottom"/>
+          </w:tcPr>
+          <w:p>
             <w:pPr>
               <w:spacing w:after="0"/>
             </w:pPr>
@@ -2084,17 +2014,16 @@
           <w:tcPr>
             <w:tcW w:w="851" w:type="dxa"/>
             <w:tcBorders>
-              <w:top w:val="single" w:color="auto" w:sz="4" w:space="0"/>
-              <w:left w:val="single" w:color="auto" w:sz="4" w:space="0"/>
-              <w:bottom w:val="single" w:color="auto" w:sz="4" w:space="0"/>
-              <w:right w:val="single" w:color="auto" w:sz="4" w:space="0"/>
-            </w:tcBorders>
-            <w:shd w:val="clear" w:color="auto" w:fill="auto"/>
-            <w:noWrap/>
-            <w:tcMar/>
-            <w:vAlign w:val="bottom"/>
-          </w:tcPr>
-          <w:p wp14:textId="77777777">
+              <w:top w:val="single" w:sz="4" w:space="0" w:color="auto"/>
+              <w:left w:val="single" w:sz="4" w:space="0" w:color="auto"/>
+              <w:bottom w:val="single" w:sz="4" w:space="0" w:color="auto"/>
+              <w:right w:val="single" w:sz="4" w:space="0" w:color="auto"/>
+            </w:tcBorders>
+            <w:shd w:val="clear" w:color="auto" w:fill="auto"/>
+            <w:noWrap/>
+            <w:vAlign w:val="bottom"/>
+          </w:tcPr>
+          <w:p>
             <w:pPr>
               <w:spacing w:after="0"/>
               <w:jc w:val="center"/>
@@ -2108,17 +2037,16 @@
           <w:tcPr>
             <w:tcW w:w="1701" w:type="dxa"/>
             <w:tcBorders>
-              <w:top w:val="single" w:color="auto" w:sz="4" w:space="0"/>
-              <w:left w:val="single" w:color="auto" w:sz="4" w:space="0"/>
-              <w:bottom w:val="single" w:color="auto" w:sz="4" w:space="0"/>
-              <w:right w:val="single" w:color="auto" w:sz="4" w:space="0"/>
-            </w:tcBorders>
-            <w:shd w:val="clear" w:color="auto" w:fill="auto"/>
-            <w:noWrap/>
-            <w:tcMar/>
-            <w:vAlign w:val="bottom"/>
-          </w:tcPr>
-          <w:p wp14:textId="77777777">
+              <w:top w:val="single" w:sz="4" w:space="0" w:color="auto"/>
+              <w:left w:val="single" w:sz="4" w:space="0" w:color="auto"/>
+              <w:bottom w:val="single" w:sz="4" w:space="0" w:color="auto"/>
+              <w:right w:val="single" w:sz="4" w:space="0" w:color="auto"/>
+            </w:tcBorders>
+            <w:shd w:val="clear" w:color="auto" w:fill="auto"/>
+            <w:noWrap/>
+            <w:vAlign w:val="bottom"/>
+          </w:tcPr>
+          <w:p>
             <w:pPr>
               <w:spacing w:after="0"/>
             </w:pPr>
@@ -2131,22 +2059,21 @@
           <w:tcPr>
             <w:tcW w:w="1693" w:type="dxa"/>
             <w:tcBorders>
-              <w:top w:val="single" w:color="auto" w:sz="4" w:space="0"/>
-              <w:left w:val="single" w:color="auto" w:sz="4" w:space="0"/>
-              <w:bottom w:val="single" w:color="auto" w:sz="4" w:space="0"/>
-              <w:right w:val="single" w:color="auto" w:sz="4" w:space="0"/>
-            </w:tcBorders>
-            <w:shd w:val="clear" w:color="auto" w:fill="auto"/>
-            <w:tcMar/>
-          </w:tcPr>
-          <w:p wp14:textId="77777777">
+              <w:top w:val="single" w:sz="4" w:space="0" w:color="auto"/>
+              <w:left w:val="single" w:sz="4" w:space="0" w:color="auto"/>
+              <w:bottom w:val="single" w:sz="4" w:space="0" w:color="auto"/>
+              <w:right w:val="single" w:sz="4" w:space="0" w:color="auto"/>
+            </w:tcBorders>
+            <w:shd w:val="clear" w:color="auto" w:fill="auto"/>
+          </w:tcPr>
+          <w:p>
             <w:pPr>
               <w:spacing w:after="0" w:line="240" w:lineRule="auto"/>
             </w:pPr>
           </w:p>
         </w:tc>
       </w:tr>
-      <w:tr xmlns:wp14="http://schemas.microsoft.com/office/word/2010/wordml" wp14:textId="77777777">
+      <w:tr>
         <w:trPr>
           <w:trHeight w:val="315"/>
         </w:trPr>
@@ -2154,17 +2081,16 @@
           <w:tcPr>
             <w:tcW w:w="1028" w:type="dxa"/>
             <w:tcBorders>
-              <w:top w:val="single" w:color="auto" w:sz="4" w:space="0"/>
-              <w:left w:val="single" w:color="auto" w:sz="4" w:space="0"/>
-              <w:bottom w:val="single" w:color="auto" w:sz="4" w:space="0"/>
-              <w:right w:val="single" w:color="auto" w:sz="4" w:space="0"/>
-            </w:tcBorders>
-            <w:shd w:val="clear" w:color="auto" w:fill="auto"/>
-            <w:noWrap/>
-            <w:tcMar/>
-            <w:vAlign w:val="bottom"/>
-          </w:tcPr>
-          <w:p wp14:textId="77777777">
+              <w:top w:val="single" w:sz="4" w:space="0" w:color="auto"/>
+              <w:left w:val="single" w:sz="4" w:space="0" w:color="auto"/>
+              <w:bottom w:val="single" w:sz="4" w:space="0" w:color="auto"/>
+              <w:right w:val="single" w:sz="4" w:space="0" w:color="auto"/>
+            </w:tcBorders>
+            <w:shd w:val="clear" w:color="auto" w:fill="auto"/>
+            <w:noWrap/>
+            <w:vAlign w:val="bottom"/>
+          </w:tcPr>
+          <w:p>
             <w:pPr>
               <w:spacing w:after="0"/>
               <w:jc w:val="center"/>
@@ -2179,17 +2105,16 @@
             <w:tcW w:w="1586" w:type="dxa"/>
             <w:gridSpan w:val="2"/>
             <w:tcBorders>
-              <w:top w:val="single" w:color="auto" w:sz="4" w:space="0"/>
-              <w:left w:val="single" w:color="auto" w:sz="4" w:space="0"/>
-              <w:bottom w:val="single" w:color="auto" w:sz="4" w:space="0"/>
-              <w:right w:val="single" w:color="auto" w:sz="4" w:space="0"/>
-            </w:tcBorders>
-            <w:shd w:val="clear" w:color="auto" w:fill="auto"/>
-            <w:noWrap/>
-            <w:tcMar/>
-            <w:vAlign w:val="bottom"/>
-          </w:tcPr>
-          <w:p wp14:textId="77777777">
+              <w:top w:val="single" w:sz="4" w:space="0" w:color="auto"/>
+              <w:left w:val="single" w:sz="4" w:space="0" w:color="auto"/>
+              <w:bottom w:val="single" w:sz="4" w:space="0" w:color="auto"/>
+              <w:right w:val="single" w:sz="4" w:space="0" w:color="auto"/>
+            </w:tcBorders>
+            <w:shd w:val="clear" w:color="auto" w:fill="auto"/>
+            <w:noWrap/>
+            <w:vAlign w:val="bottom"/>
+          </w:tcPr>
+          <w:p>
             <w:pPr>
               <w:spacing w:after="0"/>
             </w:pPr>
@@ -2202,16 +2127,15 @@
           <w:tcPr>
             <w:tcW w:w="1638" w:type="dxa"/>
             <w:tcBorders>
-              <w:top w:val="single" w:color="auto" w:sz="4" w:space="0"/>
-              <w:left w:val="single" w:color="auto" w:sz="4" w:space="0"/>
-              <w:bottom w:val="single" w:color="auto" w:sz="4" w:space="0"/>
-              <w:right w:val="single" w:color="auto" w:sz="4" w:space="0"/>
-            </w:tcBorders>
-            <w:shd w:val="clear" w:color="auto" w:fill="auto"/>
-            <w:tcMar/>
-            <w:vAlign w:val="bottom"/>
-          </w:tcPr>
-          <w:p wp14:textId="77777777">
+              <w:top w:val="single" w:sz="4" w:space="0" w:color="auto"/>
+              <w:left w:val="single" w:sz="4" w:space="0" w:color="auto"/>
+              <w:bottom w:val="single" w:sz="4" w:space="0" w:color="auto"/>
+              <w:right w:val="single" w:sz="4" w:space="0" w:color="auto"/>
+            </w:tcBorders>
+            <w:shd w:val="clear" w:color="auto" w:fill="auto"/>
+            <w:vAlign w:val="bottom"/>
+          </w:tcPr>
+          <w:p>
             <w:pPr>
               <w:spacing w:after="0"/>
             </w:pPr>
@@ -2224,17 +2148,16 @@
           <w:tcPr>
             <w:tcW w:w="1011" w:type="dxa"/>
             <w:tcBorders>
-              <w:top w:val="single" w:color="auto" w:sz="4" w:space="0"/>
-              <w:left w:val="single" w:color="auto" w:sz="4" w:space="0"/>
-              <w:bottom w:val="single" w:color="auto" w:sz="4" w:space="0"/>
-              <w:right w:val="single" w:color="auto" w:sz="4" w:space="0"/>
-            </w:tcBorders>
-            <w:shd w:val="clear" w:color="auto" w:fill="auto"/>
-            <w:noWrap/>
-            <w:tcMar/>
-            <w:vAlign w:val="bottom"/>
-          </w:tcPr>
-          <w:p wp14:textId="77777777">
+              <w:top w:val="single" w:sz="4" w:space="0" w:color="auto"/>
+              <w:left w:val="single" w:sz="4" w:space="0" w:color="auto"/>
+              <w:bottom w:val="single" w:sz="4" w:space="0" w:color="auto"/>
+              <w:right w:val="single" w:sz="4" w:space="0" w:color="auto"/>
+            </w:tcBorders>
+            <w:shd w:val="clear" w:color="auto" w:fill="auto"/>
+            <w:noWrap/>
+            <w:vAlign w:val="bottom"/>
+          </w:tcPr>
+          <w:p>
             <w:pPr>
               <w:spacing w:after="0"/>
             </w:pPr>
@@ -2247,17 +2170,16 @@
           <w:tcPr>
             <w:tcW w:w="851" w:type="dxa"/>
             <w:tcBorders>
-              <w:top w:val="single" w:color="auto" w:sz="4" w:space="0"/>
-              <w:left w:val="single" w:color="auto" w:sz="4" w:space="0"/>
-              <w:bottom w:val="single" w:color="auto" w:sz="4" w:space="0"/>
-              <w:right w:val="single" w:color="auto" w:sz="4" w:space="0"/>
-            </w:tcBorders>
-            <w:shd w:val="clear" w:color="auto" w:fill="auto"/>
-            <w:noWrap/>
-            <w:tcMar/>
-            <w:vAlign w:val="bottom"/>
-          </w:tcPr>
-          <w:p wp14:textId="77777777">
+              <w:top w:val="single" w:sz="4" w:space="0" w:color="auto"/>
+              <w:left w:val="single" w:sz="4" w:space="0" w:color="auto"/>
+              <w:bottom w:val="single" w:sz="4" w:space="0" w:color="auto"/>
+              <w:right w:val="single" w:sz="4" w:space="0" w:color="auto"/>
+            </w:tcBorders>
+            <w:shd w:val="clear" w:color="auto" w:fill="auto"/>
+            <w:noWrap/>
+            <w:vAlign w:val="bottom"/>
+          </w:tcPr>
+          <w:p>
             <w:pPr>
               <w:spacing w:after="0"/>
               <w:jc w:val="center"/>
@@ -2271,17 +2193,16 @@
           <w:tcPr>
             <w:tcW w:w="1701" w:type="dxa"/>
             <w:tcBorders>
-              <w:top w:val="single" w:color="auto" w:sz="4" w:space="0"/>
-              <w:left w:val="single" w:color="auto" w:sz="4" w:space="0"/>
-              <w:bottom w:val="single" w:color="auto" w:sz="4" w:space="0"/>
-              <w:right w:val="single" w:color="auto" w:sz="4" w:space="0"/>
-            </w:tcBorders>
-            <w:shd w:val="clear" w:color="auto" w:fill="auto"/>
-            <w:noWrap/>
-            <w:tcMar/>
-            <w:vAlign w:val="bottom"/>
-          </w:tcPr>
-          <w:p wp14:textId="77777777">
+              <w:top w:val="single" w:sz="4" w:space="0" w:color="auto"/>
+              <w:left w:val="single" w:sz="4" w:space="0" w:color="auto"/>
+              <w:bottom w:val="single" w:sz="4" w:space="0" w:color="auto"/>
+              <w:right w:val="single" w:sz="4" w:space="0" w:color="auto"/>
+            </w:tcBorders>
+            <w:shd w:val="clear" w:color="auto" w:fill="auto"/>
+            <w:noWrap/>
+            <w:vAlign w:val="bottom"/>
+          </w:tcPr>
+          <w:p>
             <w:pPr>
               <w:spacing w:after="0"/>
             </w:pPr>
@@ -2294,22 +2215,21 @@
           <w:tcPr>
             <w:tcW w:w="1693" w:type="dxa"/>
             <w:tcBorders>
-              <w:top w:val="single" w:color="auto" w:sz="4" w:space="0"/>
-              <w:left w:val="single" w:color="auto" w:sz="4" w:space="0"/>
-              <w:bottom w:val="single" w:color="auto" w:sz="4" w:space="0"/>
-              <w:right w:val="single" w:color="auto" w:sz="4" w:space="0"/>
-            </w:tcBorders>
-            <w:shd w:val="clear" w:color="auto" w:fill="auto"/>
-            <w:tcMar/>
-          </w:tcPr>
-          <w:p wp14:textId="77777777">
+              <w:top w:val="single" w:sz="4" w:space="0" w:color="auto"/>
+              <w:left w:val="single" w:sz="4" w:space="0" w:color="auto"/>
+              <w:bottom w:val="single" w:sz="4" w:space="0" w:color="auto"/>
+              <w:right w:val="single" w:sz="4" w:space="0" w:color="auto"/>
+            </w:tcBorders>
+            <w:shd w:val="clear" w:color="auto" w:fill="auto"/>
+          </w:tcPr>
+          <w:p>
             <w:pPr>
               <w:spacing w:after="0" w:line="240" w:lineRule="auto"/>
             </w:pPr>
           </w:p>
         </w:tc>
       </w:tr>
-      <w:tr xmlns:wp14="http://schemas.microsoft.com/office/word/2010/wordml" wp14:textId="77777777">
+      <w:tr>
         <w:trPr>
           <w:trHeight w:val="315"/>
         </w:trPr>
@@ -2317,17 +2237,16 @@
           <w:tcPr>
             <w:tcW w:w="1028" w:type="dxa"/>
             <w:tcBorders>
-              <w:top w:val="single" w:color="auto" w:sz="4" w:space="0"/>
-              <w:left w:val="single" w:color="auto" w:sz="4" w:space="0"/>
-              <w:bottom w:val="single" w:color="auto" w:sz="4" w:space="0"/>
-              <w:right w:val="single" w:color="auto" w:sz="4" w:space="0"/>
-            </w:tcBorders>
-            <w:shd w:val="clear" w:color="auto" w:fill="auto"/>
-            <w:noWrap/>
-            <w:tcMar/>
-            <w:vAlign w:val="bottom"/>
-          </w:tcPr>
-          <w:p wp14:textId="77777777">
+              <w:top w:val="single" w:sz="4" w:space="0" w:color="auto"/>
+              <w:left w:val="single" w:sz="4" w:space="0" w:color="auto"/>
+              <w:bottom w:val="single" w:sz="4" w:space="0" w:color="auto"/>
+              <w:right w:val="single" w:sz="4" w:space="0" w:color="auto"/>
+            </w:tcBorders>
+            <w:shd w:val="clear" w:color="auto" w:fill="auto"/>
+            <w:noWrap/>
+            <w:vAlign w:val="bottom"/>
+          </w:tcPr>
+          <w:p>
             <w:pPr>
               <w:spacing w:after="0"/>
               <w:jc w:val="center"/>
@@ -2342,17 +2261,16 @@
             <w:tcW w:w="1586" w:type="dxa"/>
             <w:gridSpan w:val="2"/>
             <w:tcBorders>
-              <w:top w:val="single" w:color="auto" w:sz="4" w:space="0"/>
-              <w:left w:val="single" w:color="auto" w:sz="4" w:space="0"/>
-              <w:bottom w:val="single" w:color="auto" w:sz="4" w:space="0"/>
-              <w:right w:val="single" w:color="auto" w:sz="4" w:space="0"/>
-            </w:tcBorders>
-            <w:shd w:val="clear" w:color="auto" w:fill="auto"/>
-            <w:noWrap/>
-            <w:tcMar/>
-            <w:vAlign w:val="bottom"/>
-          </w:tcPr>
-          <w:p wp14:textId="77777777">
+              <w:top w:val="single" w:sz="4" w:space="0" w:color="auto"/>
+              <w:left w:val="single" w:sz="4" w:space="0" w:color="auto"/>
+              <w:bottom w:val="single" w:sz="4" w:space="0" w:color="auto"/>
+              <w:right w:val="single" w:sz="4" w:space="0" w:color="auto"/>
+            </w:tcBorders>
+            <w:shd w:val="clear" w:color="auto" w:fill="auto"/>
+            <w:noWrap/>
+            <w:vAlign w:val="bottom"/>
+          </w:tcPr>
+          <w:p>
             <w:pPr>
               <w:spacing w:after="0"/>
             </w:pPr>
@@ -2365,16 +2283,15 @@
           <w:tcPr>
             <w:tcW w:w="1638" w:type="dxa"/>
             <w:tcBorders>
-              <w:top w:val="single" w:color="auto" w:sz="4" w:space="0"/>
-              <w:left w:val="single" w:color="auto" w:sz="4" w:space="0"/>
-              <w:bottom w:val="single" w:color="auto" w:sz="4" w:space="0"/>
-              <w:right w:val="single" w:color="auto" w:sz="4" w:space="0"/>
-            </w:tcBorders>
-            <w:shd w:val="clear" w:color="auto" w:fill="auto"/>
-            <w:tcMar/>
-            <w:vAlign w:val="bottom"/>
-          </w:tcPr>
-          <w:p wp14:textId="77777777">
+              <w:top w:val="single" w:sz="4" w:space="0" w:color="auto"/>
+              <w:left w:val="single" w:sz="4" w:space="0" w:color="auto"/>
+              <w:bottom w:val="single" w:sz="4" w:space="0" w:color="auto"/>
+              <w:right w:val="single" w:sz="4" w:space="0" w:color="auto"/>
+            </w:tcBorders>
+            <w:shd w:val="clear" w:color="auto" w:fill="auto"/>
+            <w:vAlign w:val="bottom"/>
+          </w:tcPr>
+          <w:p>
             <w:pPr>
               <w:spacing w:after="0"/>
             </w:pPr>
@@ -2387,17 +2304,16 @@
           <w:tcPr>
             <w:tcW w:w="1011" w:type="dxa"/>
             <w:tcBorders>
-              <w:top w:val="single" w:color="auto" w:sz="4" w:space="0"/>
-              <w:left w:val="single" w:color="auto" w:sz="4" w:space="0"/>
-              <w:bottom w:val="single" w:color="auto" w:sz="4" w:space="0"/>
-              <w:right w:val="single" w:color="auto" w:sz="4" w:space="0"/>
-            </w:tcBorders>
-            <w:shd w:val="clear" w:color="auto" w:fill="auto"/>
-            <w:noWrap/>
-            <w:tcMar/>
-            <w:vAlign w:val="bottom"/>
-          </w:tcPr>
-          <w:p wp14:textId="77777777">
+              <w:top w:val="single" w:sz="4" w:space="0" w:color="auto"/>
+              <w:left w:val="single" w:sz="4" w:space="0" w:color="auto"/>
+              <w:bottom w:val="single" w:sz="4" w:space="0" w:color="auto"/>
+              <w:right w:val="single" w:sz="4" w:space="0" w:color="auto"/>
+            </w:tcBorders>
+            <w:shd w:val="clear" w:color="auto" w:fill="auto"/>
+            <w:noWrap/>
+            <w:vAlign w:val="bottom"/>
+          </w:tcPr>
+          <w:p>
             <w:pPr>
               <w:spacing w:after="0"/>
             </w:pPr>
@@ -2410,17 +2326,16 @@
           <w:tcPr>
             <w:tcW w:w="851" w:type="dxa"/>
             <w:tcBorders>
-              <w:top w:val="single" w:color="auto" w:sz="4" w:space="0"/>
-              <w:left w:val="single" w:color="auto" w:sz="4" w:space="0"/>
-              <w:bottom w:val="single" w:color="auto" w:sz="4" w:space="0"/>
-              <w:right w:val="single" w:color="auto" w:sz="4" w:space="0"/>
-            </w:tcBorders>
-            <w:shd w:val="clear" w:color="auto" w:fill="auto"/>
-            <w:noWrap/>
-            <w:tcMar/>
-            <w:vAlign w:val="bottom"/>
-          </w:tcPr>
-          <w:p wp14:textId="77777777">
+              <w:top w:val="single" w:sz="4" w:space="0" w:color="auto"/>
+              <w:left w:val="single" w:sz="4" w:space="0" w:color="auto"/>
+              <w:bottom w:val="single" w:sz="4" w:space="0" w:color="auto"/>
+              <w:right w:val="single" w:sz="4" w:space="0" w:color="auto"/>
+            </w:tcBorders>
+            <w:shd w:val="clear" w:color="auto" w:fill="auto"/>
+            <w:noWrap/>
+            <w:vAlign w:val="bottom"/>
+          </w:tcPr>
+          <w:p>
             <w:pPr>
               <w:spacing w:after="0"/>
               <w:jc w:val="center"/>
@@ -2434,17 +2349,16 @@
           <w:tcPr>
             <w:tcW w:w="1701" w:type="dxa"/>
             <w:tcBorders>
-              <w:top w:val="single" w:color="auto" w:sz="4" w:space="0"/>
-              <w:left w:val="single" w:color="auto" w:sz="4" w:space="0"/>
-              <w:bottom w:val="single" w:color="auto" w:sz="4" w:space="0"/>
-              <w:right w:val="single" w:color="auto" w:sz="4" w:space="0"/>
-            </w:tcBorders>
-            <w:shd w:val="clear" w:color="auto" w:fill="auto"/>
-            <w:noWrap/>
-            <w:tcMar/>
-            <w:vAlign w:val="bottom"/>
-          </w:tcPr>
-          <w:p wp14:textId="77777777">
+              <w:top w:val="single" w:sz="4" w:space="0" w:color="auto"/>
+              <w:left w:val="single" w:sz="4" w:space="0" w:color="auto"/>
+              <w:bottom w:val="single" w:sz="4" w:space="0" w:color="auto"/>
+              <w:right w:val="single" w:sz="4" w:space="0" w:color="auto"/>
+            </w:tcBorders>
+            <w:shd w:val="clear" w:color="auto" w:fill="auto"/>
+            <w:noWrap/>
+            <w:vAlign w:val="bottom"/>
+          </w:tcPr>
+          <w:p>
             <w:pPr>
               <w:spacing w:after="0"/>
             </w:pPr>
@@ -2457,22 +2371,21 @@
           <w:tcPr>
             <w:tcW w:w="1693" w:type="dxa"/>
             <w:tcBorders>
-              <w:top w:val="single" w:color="auto" w:sz="4" w:space="0"/>
-              <w:left w:val="single" w:color="auto" w:sz="4" w:space="0"/>
-              <w:bottom w:val="single" w:color="auto" w:sz="4" w:space="0"/>
-              <w:right w:val="single" w:color="auto" w:sz="4" w:space="0"/>
-            </w:tcBorders>
-            <w:shd w:val="clear" w:color="auto" w:fill="auto"/>
-            <w:tcMar/>
-          </w:tcPr>
-          <w:p wp14:textId="77777777">
+              <w:top w:val="single" w:sz="4" w:space="0" w:color="auto"/>
+              <w:left w:val="single" w:sz="4" w:space="0" w:color="auto"/>
+              <w:bottom w:val="single" w:sz="4" w:space="0" w:color="auto"/>
+              <w:right w:val="single" w:sz="4" w:space="0" w:color="auto"/>
+            </w:tcBorders>
+            <w:shd w:val="clear" w:color="auto" w:fill="auto"/>
+          </w:tcPr>
+          <w:p>
             <w:pPr>
               <w:spacing w:after="0" w:line="240" w:lineRule="auto"/>
             </w:pPr>
           </w:p>
         </w:tc>
       </w:tr>
-      <w:tr xmlns:wp14="http://schemas.microsoft.com/office/word/2010/wordml" wp14:textId="77777777">
+      <w:tr>
         <w:trPr>
           <w:trHeight w:val="315"/>
         </w:trPr>
@@ -2480,17 +2393,16 @@
           <w:tcPr>
             <w:tcW w:w="1028" w:type="dxa"/>
             <w:tcBorders>
-              <w:top w:val="single" w:color="auto" w:sz="4" w:space="0"/>
-              <w:left w:val="single" w:color="auto" w:sz="4" w:space="0"/>
-              <w:bottom w:val="single" w:color="auto" w:sz="4" w:space="0"/>
-              <w:right w:val="single" w:color="auto" w:sz="4" w:space="0"/>
-            </w:tcBorders>
-            <w:shd w:val="clear" w:color="auto" w:fill="auto"/>
-            <w:noWrap/>
-            <w:tcMar/>
-            <w:vAlign w:val="bottom"/>
-          </w:tcPr>
-          <w:p wp14:textId="77777777">
+              <w:top w:val="single" w:sz="4" w:space="0" w:color="auto"/>
+              <w:left w:val="single" w:sz="4" w:space="0" w:color="auto"/>
+              <w:bottom w:val="single" w:sz="4" w:space="0" w:color="auto"/>
+              <w:right w:val="single" w:sz="4" w:space="0" w:color="auto"/>
+            </w:tcBorders>
+            <w:shd w:val="clear" w:color="auto" w:fill="auto"/>
+            <w:noWrap/>
+            <w:vAlign w:val="bottom"/>
+          </w:tcPr>
+          <w:p>
             <w:pPr>
               <w:spacing w:after="0"/>
               <w:jc w:val="center"/>
@@ -2505,17 +2417,16 @@
             <w:tcW w:w="1586" w:type="dxa"/>
             <w:gridSpan w:val="2"/>
             <w:tcBorders>
-              <w:top w:val="single" w:color="auto" w:sz="4" w:space="0"/>
-              <w:left w:val="single" w:color="auto" w:sz="4" w:space="0"/>
-              <w:bottom w:val="single" w:color="auto" w:sz="4" w:space="0"/>
-              <w:right w:val="single" w:color="auto" w:sz="4" w:space="0"/>
-            </w:tcBorders>
-            <w:shd w:val="clear" w:color="auto" w:fill="auto"/>
-            <w:noWrap/>
-            <w:tcMar/>
-            <w:vAlign w:val="bottom"/>
-          </w:tcPr>
-          <w:p wp14:textId="77777777">
+              <w:top w:val="single" w:sz="4" w:space="0" w:color="auto"/>
+              <w:left w:val="single" w:sz="4" w:space="0" w:color="auto"/>
+              <w:bottom w:val="single" w:sz="4" w:space="0" w:color="auto"/>
+              <w:right w:val="single" w:sz="4" w:space="0" w:color="auto"/>
+            </w:tcBorders>
+            <w:shd w:val="clear" w:color="auto" w:fill="auto"/>
+            <w:noWrap/>
+            <w:vAlign w:val="bottom"/>
+          </w:tcPr>
+          <w:p>
             <w:pPr>
               <w:spacing w:after="0"/>
             </w:pPr>
@@ -2528,16 +2439,15 @@
           <w:tcPr>
             <w:tcW w:w="1638" w:type="dxa"/>
             <w:tcBorders>
-              <w:top w:val="single" w:color="auto" w:sz="4" w:space="0"/>
-              <w:left w:val="single" w:color="auto" w:sz="4" w:space="0"/>
-              <w:bottom w:val="single" w:color="auto" w:sz="4" w:space="0"/>
-              <w:right w:val="single" w:color="auto" w:sz="4" w:space="0"/>
-            </w:tcBorders>
-            <w:shd w:val="clear" w:color="auto" w:fill="auto"/>
-            <w:tcMar/>
-            <w:vAlign w:val="bottom"/>
-          </w:tcPr>
-          <w:p wp14:textId="77777777">
+              <w:top w:val="single" w:sz="4" w:space="0" w:color="auto"/>
+              <w:left w:val="single" w:sz="4" w:space="0" w:color="auto"/>
+              <w:bottom w:val="single" w:sz="4" w:space="0" w:color="auto"/>
+              <w:right w:val="single" w:sz="4" w:space="0" w:color="auto"/>
+            </w:tcBorders>
+            <w:shd w:val="clear" w:color="auto" w:fill="auto"/>
+            <w:vAlign w:val="bottom"/>
+          </w:tcPr>
+          <w:p>
             <w:pPr>
               <w:spacing w:after="0"/>
             </w:pPr>
@@ -2550,17 +2460,16 @@
           <w:tcPr>
             <w:tcW w:w="1011" w:type="dxa"/>
             <w:tcBorders>
-              <w:top w:val="single" w:color="auto" w:sz="4" w:space="0"/>
-              <w:left w:val="single" w:color="auto" w:sz="4" w:space="0"/>
-              <w:bottom w:val="single" w:color="auto" w:sz="4" w:space="0"/>
-              <w:right w:val="single" w:color="auto" w:sz="4" w:space="0"/>
-            </w:tcBorders>
-            <w:shd w:val="clear" w:color="auto" w:fill="auto"/>
-            <w:noWrap/>
-            <w:tcMar/>
-            <w:vAlign w:val="bottom"/>
-          </w:tcPr>
-          <w:p wp14:textId="77777777">
+              <w:top w:val="single" w:sz="4" w:space="0" w:color="auto"/>
+              <w:left w:val="single" w:sz="4" w:space="0" w:color="auto"/>
+              <w:bottom w:val="single" w:sz="4" w:space="0" w:color="auto"/>
+              <w:right w:val="single" w:sz="4" w:space="0" w:color="auto"/>
+            </w:tcBorders>
+            <w:shd w:val="clear" w:color="auto" w:fill="auto"/>
+            <w:noWrap/>
+            <w:vAlign w:val="bottom"/>
+          </w:tcPr>
+          <w:p>
             <w:pPr>
               <w:spacing w:after="0"/>
             </w:pPr>
@@ -2573,17 +2482,16 @@
           <w:tcPr>
             <w:tcW w:w="851" w:type="dxa"/>
             <w:tcBorders>
-              <w:top w:val="single" w:color="auto" w:sz="4" w:space="0"/>
-              <w:left w:val="single" w:color="auto" w:sz="4" w:space="0"/>
-              <w:bottom w:val="single" w:color="auto" w:sz="4" w:space="0"/>
-              <w:right w:val="single" w:color="auto" w:sz="4" w:space="0"/>
-            </w:tcBorders>
-            <w:shd w:val="clear" w:color="auto" w:fill="auto"/>
-            <w:noWrap/>
-            <w:tcMar/>
-            <w:vAlign w:val="bottom"/>
-          </w:tcPr>
-          <w:p wp14:textId="77777777">
+              <w:top w:val="single" w:sz="4" w:space="0" w:color="auto"/>
+              <w:left w:val="single" w:sz="4" w:space="0" w:color="auto"/>
+              <w:bottom w:val="single" w:sz="4" w:space="0" w:color="auto"/>
+              <w:right w:val="single" w:sz="4" w:space="0" w:color="auto"/>
+            </w:tcBorders>
+            <w:shd w:val="clear" w:color="auto" w:fill="auto"/>
+            <w:noWrap/>
+            <w:vAlign w:val="bottom"/>
+          </w:tcPr>
+          <w:p>
             <w:pPr>
               <w:spacing w:after="0"/>
               <w:jc w:val="center"/>
@@ -2597,17 +2505,16 @@
           <w:tcPr>
             <w:tcW w:w="1701" w:type="dxa"/>
             <w:tcBorders>
-              <w:top w:val="single" w:color="auto" w:sz="4" w:space="0"/>
-              <w:left w:val="single" w:color="auto" w:sz="4" w:space="0"/>
-              <w:bottom w:val="single" w:color="auto" w:sz="4" w:space="0"/>
-              <w:right w:val="single" w:color="auto" w:sz="4" w:space="0"/>
-            </w:tcBorders>
-            <w:shd w:val="clear" w:color="auto" w:fill="auto"/>
-            <w:noWrap/>
-            <w:tcMar/>
-            <w:vAlign w:val="bottom"/>
-          </w:tcPr>
-          <w:p wp14:textId="77777777">
+              <w:top w:val="single" w:sz="4" w:space="0" w:color="auto"/>
+              <w:left w:val="single" w:sz="4" w:space="0" w:color="auto"/>
+              <w:bottom w:val="single" w:sz="4" w:space="0" w:color="auto"/>
+              <w:right w:val="single" w:sz="4" w:space="0" w:color="auto"/>
+            </w:tcBorders>
+            <w:shd w:val="clear" w:color="auto" w:fill="auto"/>
+            <w:noWrap/>
+            <w:vAlign w:val="bottom"/>
+          </w:tcPr>
+          <w:p>
             <w:pPr>
               <w:spacing w:after="0"/>
             </w:pPr>
@@ -2620,15 +2527,14 @@
           <w:tcPr>
             <w:tcW w:w="1693" w:type="dxa"/>
             <w:tcBorders>
-              <w:top w:val="single" w:color="auto" w:sz="4" w:space="0"/>
-              <w:left w:val="single" w:color="auto" w:sz="4" w:space="0"/>
-              <w:bottom w:val="single" w:color="auto" w:sz="4" w:space="0"/>
-              <w:right w:val="single" w:color="auto" w:sz="4" w:space="0"/>
-            </w:tcBorders>
-            <w:shd w:val="clear" w:color="auto" w:fill="auto"/>
-            <w:tcMar/>
-          </w:tcPr>
-          <w:p wp14:textId="77777777">
+              <w:top w:val="single" w:sz="4" w:space="0" w:color="auto"/>
+              <w:left w:val="single" w:sz="4" w:space="0" w:color="auto"/>
+              <w:bottom w:val="single" w:sz="4" w:space="0" w:color="auto"/>
+              <w:right w:val="single" w:sz="4" w:space="0" w:color="auto"/>
+            </w:tcBorders>
+            <w:shd w:val="clear" w:color="auto" w:fill="auto"/>
+          </w:tcPr>
+          <w:p>
             <w:pPr>
               <w:spacing w:after="0" w:line="240" w:lineRule="auto"/>
             </w:pPr>
@@ -2639,7 +2545,7 @@
         </w:tc>
       </w:tr>
     </w:tbl>
-    <w:p xmlns:wp14="http://schemas.microsoft.com/office/word/2010/wordml" wp14:textId="77777777">
+    <w:p>
       <w:pPr>
         <w:spacing w:before="240"/>
         <w:rPr>
@@ -2652,8 +2558,9 @@
           <w:noProof/>
           <w:lang w:eastAsia="en-CA"/>
         </w:rPr>
+        <w:lastRenderedPageBreak/>
         <w:drawing>
-          <wp:inline xmlns:wp14="http://schemas.microsoft.com/office/word/2010/wordprocessingDrawing" distT="0" distB="0" distL="0" distR="0" wp14:anchorId="2842F8CC" wp14:editId="7777777">
+          <wp:inline distT="0" distB="0" distL="0" distR="0" wp14:anchorId="2842F8CC" wp14:editId="07777777">
             <wp:extent cx="5943600" cy="3343275"/>
             <wp:effectExtent l="0" t="0" r="0" b="9525"/>
             <wp:docPr id="2" name="Picture 2"/>
@@ -2668,7 +2575,7 @@
                     <pic:cNvPicPr/>
                   </pic:nvPicPr>
                   <pic:blipFill>
-                    <a:blip r:embed="rId6">
+                    <a:blip r:embed="rId5">
                       <a:extLst>
                         <a:ext uri="{28A0092B-C50C-407E-A947-70E740481C1C}">
                           <a14:useLocalDpi xmlns:a14="http://schemas.microsoft.com/office/drawing/2010/main" val="0"/>
@@ -2695,7 +2602,7 @@
         </w:drawing>
       </w:r>
     </w:p>
-    <w:p xmlns:wp14="http://schemas.microsoft.com/office/word/2010/wordml" wp14:textId="77777777">
+    <w:p>
       <w:pPr>
         <w:spacing w:before="240"/>
         <w:rPr>
@@ -2709,12 +2616,24 @@
         <w:t>F-5 Freedom Fighter</w:t>
       </w:r>
     </w:p>
-    <w:p xmlns:wp14="http://schemas.microsoft.com/office/word/2010/wordml" wp14:textId="77777777">
+    <w:p>
       <w:pPr>
         <w:spacing w:before="240"/>
       </w:pPr>
       <w:r>
-        <w:t>Turkey retained over 100 F-5A/B but did not receive additional airframes from Canada, Norway and the Netherlands in the late 80s and early 90s as they did historically, therefore these aircraft are nearing the end of their usable life</w:t>
+        <w:t>Turkey retained over 100 F-5A/B but did not receive additional airframes from Canada, Norway and the Netherlands in the late 80s and ear</w:t>
+      </w:r>
+      <w:r>
+        <w:t>ly 90s as they did historically;</w:t>
+      </w:r>
+      <w:r>
+        <w:t xml:space="preserve"> therefore</w:t>
+      </w:r>
+      <w:r>
+        <w:t>,</w:t>
+      </w:r>
+      <w:r>
+        <w:t xml:space="preserve"> these aircraft are nearing the end of their usable life</w:t>
       </w:r>
       <w:r>
         <w:t>.</w:t>
@@ -2740,12 +2659,12 @@
         <w:tblW w:w="9791" w:type="dxa"/>
         <w:tblInd w:w="98" w:type="dxa"/>
         <w:tblBorders>
-          <w:top w:val="single" w:color="auto" w:sz="4" w:space="0"/>
-          <w:left w:val="single" w:color="auto" w:sz="4" w:space="0"/>
-          <w:bottom w:val="single" w:color="auto" w:sz="4" w:space="0"/>
-          <w:right w:val="single" w:color="auto" w:sz="4" w:space="0"/>
-          <w:insideH w:val="single" w:color="auto" w:sz="4" w:space="0"/>
-          <w:insideV w:val="single" w:color="auto" w:sz="4" w:space="0"/>
+          <w:top w:val="single" w:sz="4" w:space="0" w:color="auto"/>
+          <w:left w:val="single" w:sz="4" w:space="0" w:color="auto"/>
+          <w:bottom w:val="single" w:sz="4" w:space="0" w:color="auto"/>
+          <w:right w:val="single" w:sz="4" w:space="0" w:color="auto"/>
+          <w:insideH w:val="single" w:sz="4" w:space="0" w:color="auto"/>
+          <w:insideV w:val="single" w:sz="4" w:space="0" w:color="auto"/>
         </w:tblBorders>
         <w:tblLook w:val="04A0" w:firstRow="1" w:lastRow="0" w:firstColumn="1" w:lastColumn="0" w:noHBand="0" w:noVBand="1"/>
       </w:tblPr>
@@ -2758,7 +2677,7 @@
         <w:gridCol w:w="1417"/>
         <w:gridCol w:w="1134"/>
       </w:tblGrid>
-      <w:tr xmlns:wp14="http://schemas.microsoft.com/office/word/2010/wordml" wp14:textId="77777777">
+      <w:tr>
         <w:trPr>
           <w:trHeight w:val="315"/>
         </w:trPr>
@@ -2769,7 +2688,7 @@
             <w:noWrap/>
             <w:vAlign w:val="bottom"/>
           </w:tcPr>
-          <w:p wp14:textId="77777777">
+          <w:p>
             <w:pPr>
               <w:spacing w:after="0"/>
               <w:jc w:val="center"/>
@@ -2788,7 +2707,7 @@
             <w:noWrap/>
             <w:vAlign w:val="bottom"/>
           </w:tcPr>
-          <w:p wp14:textId="77777777">
+          <w:p>
             <w:pPr>
               <w:spacing w:after="0"/>
               <w:jc w:val="center"/>
@@ -2803,7 +2722,7 @@
             <w:tcW w:w="1507" w:type="dxa"/>
             <w:shd w:val="clear" w:color="auto" w:fill="D9D9D9" w:themeFill="background1" w:themeFillShade="D9"/>
           </w:tcPr>
-          <w:p wp14:textId="77777777">
+          <w:p>
             <w:pPr>
               <w:spacing w:after="0"/>
               <w:jc w:val="center"/>
@@ -2820,7 +2739,7 @@
             <w:noWrap/>
             <w:vAlign w:val="bottom"/>
           </w:tcPr>
-          <w:p wp14:textId="77777777">
+          <w:p>
             <w:pPr>
               <w:spacing w:after="0"/>
               <w:jc w:val="center"/>
@@ -2837,7 +2756,7 @@
             <w:noWrap/>
             <w:vAlign w:val="bottom"/>
           </w:tcPr>
-          <w:p wp14:textId="77777777">
+          <w:p>
             <w:pPr>
               <w:spacing w:after="0"/>
               <w:jc w:val="center"/>
@@ -2854,7 +2773,7 @@
             <w:noWrap/>
             <w:vAlign w:val="bottom"/>
           </w:tcPr>
-          <w:p wp14:textId="77777777">
+          <w:p>
             <w:pPr>
               <w:spacing w:after="0"/>
               <w:jc w:val="center"/>
@@ -2869,7 +2788,7 @@
             <w:tcW w:w="1134" w:type="dxa"/>
             <w:shd w:val="clear" w:color="auto" w:fill="D9D9D9" w:themeFill="background1" w:themeFillShade="D9"/>
           </w:tcPr>
-          <w:p wp14:textId="77777777">
+          <w:p>
             <w:pPr>
               <w:spacing w:after="0"/>
               <w:jc w:val="center"/>
@@ -2880,7 +2799,7 @@
           </w:p>
         </w:tc>
       </w:tr>
-      <w:tr xmlns:wp14="http://schemas.microsoft.com/office/word/2010/wordml" wp14:textId="77777777">
+      <w:tr>
         <w:trPr>
           <w:trHeight w:val="315"/>
         </w:trPr>
@@ -2888,16 +2807,16 @@
           <w:tcPr>
             <w:tcW w:w="1028" w:type="dxa"/>
             <w:tcBorders>
-              <w:top w:val="single" w:color="auto" w:sz="4" w:space="0"/>
-              <w:left w:val="single" w:color="auto" w:sz="4" w:space="0"/>
-              <w:bottom w:val="single" w:color="auto" w:sz="4" w:space="0"/>
-              <w:right w:val="single" w:color="auto" w:sz="4" w:space="0"/>
-            </w:tcBorders>
-            <w:shd w:val="clear" w:color="auto" w:fill="auto"/>
-            <w:noWrap/>
-            <w:vAlign w:val="bottom"/>
-          </w:tcPr>
-          <w:p wp14:textId="77777777">
+              <w:top w:val="single" w:sz="4" w:space="0" w:color="auto"/>
+              <w:left w:val="single" w:sz="4" w:space="0" w:color="auto"/>
+              <w:bottom w:val="single" w:sz="4" w:space="0" w:color="auto"/>
+              <w:right w:val="single" w:sz="4" w:space="0" w:color="auto"/>
+            </w:tcBorders>
+            <w:shd w:val="clear" w:color="auto" w:fill="auto"/>
+            <w:noWrap/>
+            <w:vAlign w:val="bottom"/>
+          </w:tcPr>
+          <w:p>
             <w:pPr>
               <w:spacing w:after="0"/>
               <w:jc w:val="center"/>
@@ -2911,16 +2830,16 @@
           <w:tcPr>
             <w:tcW w:w="1586" w:type="dxa"/>
             <w:tcBorders>
-              <w:top w:val="single" w:color="auto" w:sz="4" w:space="0"/>
-              <w:left w:val="single" w:color="auto" w:sz="4" w:space="0"/>
-              <w:bottom w:val="single" w:color="auto" w:sz="4" w:space="0"/>
-              <w:right w:val="single" w:color="auto" w:sz="4" w:space="0"/>
-            </w:tcBorders>
-            <w:shd w:val="clear" w:color="auto" w:fill="auto"/>
-            <w:noWrap/>
-            <w:vAlign w:val="bottom"/>
-          </w:tcPr>
-          <w:p wp14:textId="77777777">
+              <w:top w:val="single" w:sz="4" w:space="0" w:color="auto"/>
+              <w:left w:val="single" w:sz="4" w:space="0" w:color="auto"/>
+              <w:bottom w:val="single" w:sz="4" w:space="0" w:color="auto"/>
+              <w:right w:val="single" w:sz="4" w:space="0" w:color="auto"/>
+            </w:tcBorders>
+            <w:shd w:val="clear" w:color="auto" w:fill="auto"/>
+            <w:noWrap/>
+            <w:vAlign w:val="bottom"/>
+          </w:tcPr>
+          <w:p>
             <w:pPr>
               <w:spacing w:after="0"/>
               <w:jc w:val="center"/>
@@ -2936,14 +2855,14 @@
           <w:tcPr>
             <w:tcW w:w="1507" w:type="dxa"/>
             <w:tcBorders>
-              <w:top w:val="single" w:color="auto" w:sz="4" w:space="0"/>
-              <w:left w:val="single" w:color="auto" w:sz="4" w:space="0"/>
-              <w:bottom w:val="single" w:color="auto" w:sz="4" w:space="0"/>
-              <w:right w:val="single" w:color="auto" w:sz="4" w:space="0"/>
-            </w:tcBorders>
-            <w:shd w:val="clear" w:color="auto" w:fill="auto"/>
-          </w:tcPr>
-          <w:p wp14:textId="77777777">
+              <w:top w:val="single" w:sz="4" w:space="0" w:color="auto"/>
+              <w:left w:val="single" w:sz="4" w:space="0" w:color="auto"/>
+              <w:bottom w:val="single" w:sz="4" w:space="0" w:color="auto"/>
+              <w:right w:val="single" w:sz="4" w:space="0" w:color="auto"/>
+            </w:tcBorders>
+            <w:shd w:val="clear" w:color="auto" w:fill="auto"/>
+          </w:tcPr>
+          <w:p>
             <w:pPr>
               <w:spacing w:after="0"/>
               <w:jc w:val="center"/>
@@ -2957,16 +2876,16 @@
           <w:tcPr>
             <w:tcW w:w="2126" w:type="dxa"/>
             <w:tcBorders>
-              <w:top w:val="single" w:color="auto" w:sz="4" w:space="0"/>
-              <w:left w:val="single" w:color="auto" w:sz="4" w:space="0"/>
-              <w:bottom w:val="single" w:color="auto" w:sz="4" w:space="0"/>
-              <w:right w:val="single" w:color="auto" w:sz="4" w:space="0"/>
-            </w:tcBorders>
-            <w:shd w:val="clear" w:color="auto" w:fill="auto"/>
-            <w:noWrap/>
-            <w:vAlign w:val="bottom"/>
-          </w:tcPr>
-          <w:p wp14:textId="77777777">
+              <w:top w:val="single" w:sz="4" w:space="0" w:color="auto"/>
+              <w:left w:val="single" w:sz="4" w:space="0" w:color="auto"/>
+              <w:bottom w:val="single" w:sz="4" w:space="0" w:color="auto"/>
+              <w:right w:val="single" w:sz="4" w:space="0" w:color="auto"/>
+            </w:tcBorders>
+            <w:shd w:val="clear" w:color="auto" w:fill="auto"/>
+            <w:noWrap/>
+            <w:vAlign w:val="bottom"/>
+          </w:tcPr>
+          <w:p>
             <w:pPr>
               <w:spacing w:after="0"/>
               <w:jc w:val="center"/>
@@ -2980,16 +2899,16 @@
           <w:tcPr>
             <w:tcW w:w="993" w:type="dxa"/>
             <w:tcBorders>
-              <w:top w:val="single" w:color="auto" w:sz="4" w:space="0"/>
-              <w:left w:val="single" w:color="auto" w:sz="4" w:space="0"/>
-              <w:bottom w:val="single" w:color="auto" w:sz="4" w:space="0"/>
-              <w:right w:val="single" w:color="auto" w:sz="4" w:space="0"/>
-            </w:tcBorders>
-            <w:shd w:val="clear" w:color="auto" w:fill="auto"/>
-            <w:noWrap/>
-            <w:vAlign w:val="bottom"/>
-          </w:tcPr>
-          <w:p wp14:textId="77777777">
+              <w:top w:val="single" w:sz="4" w:space="0" w:color="auto"/>
+              <w:left w:val="single" w:sz="4" w:space="0" w:color="auto"/>
+              <w:bottom w:val="single" w:sz="4" w:space="0" w:color="auto"/>
+              <w:right w:val="single" w:sz="4" w:space="0" w:color="auto"/>
+            </w:tcBorders>
+            <w:shd w:val="clear" w:color="auto" w:fill="auto"/>
+            <w:noWrap/>
+            <w:vAlign w:val="bottom"/>
+          </w:tcPr>
+          <w:p>
             <w:pPr>
               <w:spacing w:after="0"/>
               <w:jc w:val="center"/>
@@ -3003,16 +2922,16 @@
           <w:tcPr>
             <w:tcW w:w="1417" w:type="dxa"/>
             <w:tcBorders>
-              <w:top w:val="single" w:color="auto" w:sz="4" w:space="0"/>
-              <w:left w:val="single" w:color="auto" w:sz="4" w:space="0"/>
-              <w:bottom w:val="single" w:color="auto" w:sz="4" w:space="0"/>
-              <w:right w:val="single" w:color="auto" w:sz="4" w:space="0"/>
-            </w:tcBorders>
-            <w:shd w:val="clear" w:color="auto" w:fill="auto"/>
-            <w:noWrap/>
-            <w:vAlign w:val="bottom"/>
-          </w:tcPr>
-          <w:p wp14:textId="77777777">
+              <w:top w:val="single" w:sz="4" w:space="0" w:color="auto"/>
+              <w:left w:val="single" w:sz="4" w:space="0" w:color="auto"/>
+              <w:bottom w:val="single" w:sz="4" w:space="0" w:color="auto"/>
+              <w:right w:val="single" w:sz="4" w:space="0" w:color="auto"/>
+            </w:tcBorders>
+            <w:shd w:val="clear" w:color="auto" w:fill="auto"/>
+            <w:noWrap/>
+            <w:vAlign w:val="bottom"/>
+          </w:tcPr>
+          <w:p>
             <w:pPr>
               <w:spacing w:after="0"/>
               <w:jc w:val="center"/>
@@ -3026,14 +2945,14 @@
           <w:tcPr>
             <w:tcW w:w="1134" w:type="dxa"/>
             <w:tcBorders>
-              <w:top w:val="single" w:color="auto" w:sz="4" w:space="0"/>
-              <w:left w:val="single" w:color="auto" w:sz="4" w:space="0"/>
-              <w:bottom w:val="single" w:color="auto" w:sz="4" w:space="0"/>
-              <w:right w:val="single" w:color="auto" w:sz="4" w:space="0"/>
-            </w:tcBorders>
-            <w:shd w:val="clear" w:color="auto" w:fill="auto"/>
-          </w:tcPr>
-          <w:p wp14:textId="77777777">
+              <w:top w:val="single" w:sz="4" w:space="0" w:color="auto"/>
+              <w:left w:val="single" w:sz="4" w:space="0" w:color="auto"/>
+              <w:bottom w:val="single" w:sz="4" w:space="0" w:color="auto"/>
+              <w:right w:val="single" w:sz="4" w:space="0" w:color="auto"/>
+            </w:tcBorders>
+            <w:shd w:val="clear" w:color="auto" w:fill="auto"/>
+          </w:tcPr>
+          <w:p>
             <w:pPr>
               <w:spacing w:after="0"/>
               <w:jc w:val="center"/>
@@ -3041,7 +2960,7 @@
           </w:p>
         </w:tc>
       </w:tr>
-      <w:tr xmlns:wp14="http://schemas.microsoft.com/office/word/2010/wordml" wp14:textId="77777777">
+      <w:tr>
         <w:trPr>
           <w:trHeight w:val="315"/>
         </w:trPr>
@@ -3049,16 +2968,16 @@
           <w:tcPr>
             <w:tcW w:w="1028" w:type="dxa"/>
             <w:tcBorders>
-              <w:top w:val="single" w:color="auto" w:sz="4" w:space="0"/>
-              <w:left w:val="single" w:color="auto" w:sz="4" w:space="0"/>
-              <w:bottom w:val="single" w:color="auto" w:sz="4" w:space="0"/>
-              <w:right w:val="single" w:color="auto" w:sz="4" w:space="0"/>
-            </w:tcBorders>
-            <w:shd w:val="clear" w:color="auto" w:fill="auto"/>
-            <w:noWrap/>
-            <w:vAlign w:val="bottom"/>
-          </w:tcPr>
-          <w:p wp14:textId="77777777">
+              <w:top w:val="single" w:sz="4" w:space="0" w:color="auto"/>
+              <w:left w:val="single" w:sz="4" w:space="0" w:color="auto"/>
+              <w:bottom w:val="single" w:sz="4" w:space="0" w:color="auto"/>
+              <w:right w:val="single" w:sz="4" w:space="0" w:color="auto"/>
+            </w:tcBorders>
+            <w:shd w:val="clear" w:color="auto" w:fill="auto"/>
+            <w:noWrap/>
+            <w:vAlign w:val="bottom"/>
+          </w:tcPr>
+          <w:p>
             <w:pPr>
               <w:spacing w:after="0"/>
               <w:jc w:val="center"/>
@@ -3072,16 +2991,16 @@
           <w:tcPr>
             <w:tcW w:w="1586" w:type="dxa"/>
             <w:tcBorders>
-              <w:top w:val="single" w:color="auto" w:sz="4" w:space="0"/>
-              <w:left w:val="single" w:color="auto" w:sz="4" w:space="0"/>
-              <w:bottom w:val="single" w:color="auto" w:sz="4" w:space="0"/>
-              <w:right w:val="single" w:color="auto" w:sz="4" w:space="0"/>
-            </w:tcBorders>
-            <w:shd w:val="clear" w:color="auto" w:fill="auto"/>
-            <w:noWrap/>
-            <w:vAlign w:val="bottom"/>
-          </w:tcPr>
-          <w:p wp14:textId="77777777">
+              <w:top w:val="single" w:sz="4" w:space="0" w:color="auto"/>
+              <w:left w:val="single" w:sz="4" w:space="0" w:color="auto"/>
+              <w:bottom w:val="single" w:sz="4" w:space="0" w:color="auto"/>
+              <w:right w:val="single" w:sz="4" w:space="0" w:color="auto"/>
+            </w:tcBorders>
+            <w:shd w:val="clear" w:color="auto" w:fill="auto"/>
+            <w:noWrap/>
+            <w:vAlign w:val="bottom"/>
+          </w:tcPr>
+          <w:p>
             <w:pPr>
               <w:spacing w:after="0"/>
               <w:jc w:val="center"/>
@@ -3095,14 +3014,14 @@
           <w:tcPr>
             <w:tcW w:w="1507" w:type="dxa"/>
             <w:tcBorders>
-              <w:top w:val="single" w:color="auto" w:sz="4" w:space="0"/>
-              <w:left w:val="single" w:color="auto" w:sz="4" w:space="0"/>
-              <w:bottom w:val="single" w:color="auto" w:sz="4" w:space="0"/>
-              <w:right w:val="single" w:color="auto" w:sz="4" w:space="0"/>
-            </w:tcBorders>
-            <w:shd w:val="clear" w:color="auto" w:fill="auto"/>
-          </w:tcPr>
-          <w:p wp14:textId="77777777">
+              <w:top w:val="single" w:sz="4" w:space="0" w:color="auto"/>
+              <w:left w:val="single" w:sz="4" w:space="0" w:color="auto"/>
+              <w:bottom w:val="single" w:sz="4" w:space="0" w:color="auto"/>
+              <w:right w:val="single" w:sz="4" w:space="0" w:color="auto"/>
+            </w:tcBorders>
+            <w:shd w:val="clear" w:color="auto" w:fill="auto"/>
+          </w:tcPr>
+          <w:p>
             <w:pPr>
               <w:spacing w:after="0"/>
               <w:jc w:val="center"/>
@@ -3116,16 +3035,16 @@
           <w:tcPr>
             <w:tcW w:w="2126" w:type="dxa"/>
             <w:tcBorders>
-              <w:top w:val="single" w:color="auto" w:sz="4" w:space="0"/>
-              <w:left w:val="single" w:color="auto" w:sz="4" w:space="0"/>
-              <w:bottom w:val="single" w:color="auto" w:sz="4" w:space="0"/>
-              <w:right w:val="single" w:color="auto" w:sz="4" w:space="0"/>
-            </w:tcBorders>
-            <w:shd w:val="clear" w:color="auto" w:fill="auto"/>
-            <w:noWrap/>
-            <w:vAlign w:val="bottom"/>
-          </w:tcPr>
-          <w:p wp14:textId="77777777">
+              <w:top w:val="single" w:sz="4" w:space="0" w:color="auto"/>
+              <w:left w:val="single" w:sz="4" w:space="0" w:color="auto"/>
+              <w:bottom w:val="single" w:sz="4" w:space="0" w:color="auto"/>
+              <w:right w:val="single" w:sz="4" w:space="0" w:color="auto"/>
+            </w:tcBorders>
+            <w:shd w:val="clear" w:color="auto" w:fill="auto"/>
+            <w:noWrap/>
+            <w:vAlign w:val="bottom"/>
+          </w:tcPr>
+          <w:p>
             <w:pPr>
               <w:spacing w:after="0"/>
               <w:jc w:val="center"/>
@@ -3139,16 +3058,16 @@
           <w:tcPr>
             <w:tcW w:w="993" w:type="dxa"/>
             <w:tcBorders>
-              <w:top w:val="single" w:color="auto" w:sz="4" w:space="0"/>
-              <w:left w:val="single" w:color="auto" w:sz="4" w:space="0"/>
-              <w:bottom w:val="single" w:color="auto" w:sz="4" w:space="0"/>
-              <w:right w:val="single" w:color="auto" w:sz="4" w:space="0"/>
-            </w:tcBorders>
-            <w:shd w:val="clear" w:color="auto" w:fill="auto"/>
-            <w:noWrap/>
-            <w:vAlign w:val="bottom"/>
-          </w:tcPr>
-          <w:p wp14:textId="77777777">
+              <w:top w:val="single" w:sz="4" w:space="0" w:color="auto"/>
+              <w:left w:val="single" w:sz="4" w:space="0" w:color="auto"/>
+              <w:bottom w:val="single" w:sz="4" w:space="0" w:color="auto"/>
+              <w:right w:val="single" w:sz="4" w:space="0" w:color="auto"/>
+            </w:tcBorders>
+            <w:shd w:val="clear" w:color="auto" w:fill="auto"/>
+            <w:noWrap/>
+            <w:vAlign w:val="bottom"/>
+          </w:tcPr>
+          <w:p>
             <w:pPr>
               <w:spacing w:after="0"/>
               <w:jc w:val="center"/>
@@ -3162,16 +3081,16 @@
           <w:tcPr>
             <w:tcW w:w="1417" w:type="dxa"/>
             <w:tcBorders>
-              <w:top w:val="single" w:color="auto" w:sz="4" w:space="0"/>
-              <w:left w:val="single" w:color="auto" w:sz="4" w:space="0"/>
-              <w:bottom w:val="single" w:color="auto" w:sz="4" w:space="0"/>
-              <w:right w:val="single" w:color="auto" w:sz="4" w:space="0"/>
-            </w:tcBorders>
-            <w:shd w:val="clear" w:color="auto" w:fill="auto"/>
-            <w:noWrap/>
-            <w:vAlign w:val="bottom"/>
-          </w:tcPr>
-          <w:p wp14:textId="77777777">
+              <w:top w:val="single" w:sz="4" w:space="0" w:color="auto"/>
+              <w:left w:val="single" w:sz="4" w:space="0" w:color="auto"/>
+              <w:bottom w:val="single" w:sz="4" w:space="0" w:color="auto"/>
+              <w:right w:val="single" w:sz="4" w:space="0" w:color="auto"/>
+            </w:tcBorders>
+            <w:shd w:val="clear" w:color="auto" w:fill="auto"/>
+            <w:noWrap/>
+            <w:vAlign w:val="bottom"/>
+          </w:tcPr>
+          <w:p>
             <w:pPr>
               <w:spacing w:after="0"/>
               <w:jc w:val="center"/>
@@ -3185,22 +3104,24 @@
           <w:tcPr>
             <w:tcW w:w="1134" w:type="dxa"/>
             <w:tcBorders>
-              <w:top w:val="single" w:color="auto" w:sz="4" w:space="0"/>
-              <w:left w:val="single" w:color="auto" w:sz="4" w:space="0"/>
-              <w:bottom w:val="single" w:color="auto" w:sz="4" w:space="0"/>
-              <w:right w:val="single" w:color="auto" w:sz="4" w:space="0"/>
-            </w:tcBorders>
-            <w:shd w:val="clear" w:color="auto" w:fill="auto"/>
-          </w:tcPr>
-          <w:p wp14:textId="77777777">
-            <w:pPr>
-              <w:spacing w:after="0"/>
-              <w:jc w:val="center"/>
-            </w:pPr>
+              <w:top w:val="single" w:sz="4" w:space="0" w:color="auto"/>
+              <w:left w:val="single" w:sz="4" w:space="0" w:color="auto"/>
+              <w:bottom w:val="single" w:sz="4" w:space="0" w:color="auto"/>
+              <w:right w:val="single" w:sz="4" w:space="0" w:color="auto"/>
+            </w:tcBorders>
+            <w:shd w:val="clear" w:color="auto" w:fill="auto"/>
+          </w:tcPr>
+          <w:p>
+            <w:pPr>
+              <w:spacing w:after="0"/>
+            </w:pPr>
+            <w:r>
+              <w:t>Demo</w:t>
+            </w:r>
           </w:p>
         </w:tc>
       </w:tr>
-      <w:tr xmlns:wp14="http://schemas.microsoft.com/office/word/2010/wordml" wp14:textId="77777777">
+      <w:tr>
         <w:trPr>
           <w:trHeight w:val="315"/>
         </w:trPr>
@@ -3208,16 +3129,16 @@
           <w:tcPr>
             <w:tcW w:w="1028" w:type="dxa"/>
             <w:tcBorders>
-              <w:top w:val="single" w:color="auto" w:sz="4" w:space="0"/>
-              <w:left w:val="single" w:color="auto" w:sz="4" w:space="0"/>
-              <w:bottom w:val="single" w:color="auto" w:sz="4" w:space="0"/>
-              <w:right w:val="single" w:color="auto" w:sz="4" w:space="0"/>
-            </w:tcBorders>
-            <w:shd w:val="clear" w:color="auto" w:fill="auto"/>
-            <w:noWrap/>
-            <w:vAlign w:val="bottom"/>
-          </w:tcPr>
-          <w:p wp14:textId="77777777">
+              <w:top w:val="single" w:sz="4" w:space="0" w:color="auto"/>
+              <w:left w:val="single" w:sz="4" w:space="0" w:color="auto"/>
+              <w:bottom w:val="single" w:sz="4" w:space="0" w:color="auto"/>
+              <w:right w:val="single" w:sz="4" w:space="0" w:color="auto"/>
+            </w:tcBorders>
+            <w:shd w:val="clear" w:color="auto" w:fill="auto"/>
+            <w:noWrap/>
+            <w:vAlign w:val="bottom"/>
+          </w:tcPr>
+          <w:p>
             <w:pPr>
               <w:spacing w:after="0"/>
               <w:jc w:val="center"/>
@@ -3231,16 +3152,16 @@
           <w:tcPr>
             <w:tcW w:w="1586" w:type="dxa"/>
             <w:tcBorders>
-              <w:top w:val="single" w:color="auto" w:sz="4" w:space="0"/>
-              <w:left w:val="single" w:color="auto" w:sz="4" w:space="0"/>
-              <w:bottom w:val="single" w:color="auto" w:sz="4" w:space="0"/>
-              <w:right w:val="single" w:color="auto" w:sz="4" w:space="0"/>
-            </w:tcBorders>
-            <w:shd w:val="clear" w:color="auto" w:fill="auto"/>
-            <w:noWrap/>
-            <w:vAlign w:val="bottom"/>
-          </w:tcPr>
-          <w:p wp14:textId="77777777">
+              <w:top w:val="single" w:sz="4" w:space="0" w:color="auto"/>
+              <w:left w:val="single" w:sz="4" w:space="0" w:color="auto"/>
+              <w:bottom w:val="single" w:sz="4" w:space="0" w:color="auto"/>
+              <w:right w:val="single" w:sz="4" w:space="0" w:color="auto"/>
+            </w:tcBorders>
+            <w:shd w:val="clear" w:color="auto" w:fill="auto"/>
+            <w:noWrap/>
+            <w:vAlign w:val="bottom"/>
+          </w:tcPr>
+          <w:p>
             <w:pPr>
               <w:spacing w:after="0"/>
               <w:jc w:val="center"/>
@@ -3254,14 +3175,14 @@
           <w:tcPr>
             <w:tcW w:w="1507" w:type="dxa"/>
             <w:tcBorders>
-              <w:top w:val="single" w:color="auto" w:sz="4" w:space="0"/>
-              <w:left w:val="single" w:color="auto" w:sz="4" w:space="0"/>
-              <w:bottom w:val="single" w:color="auto" w:sz="4" w:space="0"/>
-              <w:right w:val="single" w:color="auto" w:sz="4" w:space="0"/>
-            </w:tcBorders>
-            <w:shd w:val="clear" w:color="auto" w:fill="auto"/>
-          </w:tcPr>
-          <w:p wp14:textId="77777777">
+              <w:top w:val="single" w:sz="4" w:space="0" w:color="auto"/>
+              <w:left w:val="single" w:sz="4" w:space="0" w:color="auto"/>
+              <w:bottom w:val="single" w:sz="4" w:space="0" w:color="auto"/>
+              <w:right w:val="single" w:sz="4" w:space="0" w:color="auto"/>
+            </w:tcBorders>
+            <w:shd w:val="clear" w:color="auto" w:fill="auto"/>
+          </w:tcPr>
+          <w:p>
             <w:pPr>
               <w:spacing w:after="0"/>
               <w:jc w:val="center"/>
@@ -3275,16 +3196,16 @@
           <w:tcPr>
             <w:tcW w:w="2126" w:type="dxa"/>
             <w:tcBorders>
-              <w:top w:val="single" w:color="auto" w:sz="4" w:space="0"/>
-              <w:left w:val="single" w:color="auto" w:sz="4" w:space="0"/>
-              <w:bottom w:val="single" w:color="auto" w:sz="4" w:space="0"/>
-              <w:right w:val="single" w:color="auto" w:sz="4" w:space="0"/>
-            </w:tcBorders>
-            <w:shd w:val="clear" w:color="auto" w:fill="auto"/>
-            <w:noWrap/>
-            <w:vAlign w:val="bottom"/>
-          </w:tcPr>
-          <w:p wp14:textId="77777777">
+              <w:top w:val="single" w:sz="4" w:space="0" w:color="auto"/>
+              <w:left w:val="single" w:sz="4" w:space="0" w:color="auto"/>
+              <w:bottom w:val="single" w:sz="4" w:space="0" w:color="auto"/>
+              <w:right w:val="single" w:sz="4" w:space="0" w:color="auto"/>
+            </w:tcBorders>
+            <w:shd w:val="clear" w:color="auto" w:fill="auto"/>
+            <w:noWrap/>
+            <w:vAlign w:val="bottom"/>
+          </w:tcPr>
+          <w:p>
             <w:pPr>
               <w:spacing w:after="0"/>
               <w:jc w:val="center"/>
@@ -3300,16 +3221,16 @@
           <w:tcPr>
             <w:tcW w:w="993" w:type="dxa"/>
             <w:tcBorders>
-              <w:top w:val="single" w:color="auto" w:sz="4" w:space="0"/>
-              <w:left w:val="single" w:color="auto" w:sz="4" w:space="0"/>
-              <w:bottom w:val="single" w:color="auto" w:sz="4" w:space="0"/>
-              <w:right w:val="single" w:color="auto" w:sz="4" w:space="0"/>
-            </w:tcBorders>
-            <w:shd w:val="clear" w:color="auto" w:fill="auto"/>
-            <w:noWrap/>
-            <w:vAlign w:val="bottom"/>
-          </w:tcPr>
-          <w:p wp14:textId="77777777">
+              <w:top w:val="single" w:sz="4" w:space="0" w:color="auto"/>
+              <w:left w:val="single" w:sz="4" w:space="0" w:color="auto"/>
+              <w:bottom w:val="single" w:sz="4" w:space="0" w:color="auto"/>
+              <w:right w:val="single" w:sz="4" w:space="0" w:color="auto"/>
+            </w:tcBorders>
+            <w:shd w:val="clear" w:color="auto" w:fill="auto"/>
+            <w:noWrap/>
+            <w:vAlign w:val="bottom"/>
+          </w:tcPr>
+          <w:p>
             <w:pPr>
               <w:spacing w:after="0"/>
               <w:jc w:val="center"/>
@@ -3323,16 +3244,16 @@
           <w:tcPr>
             <w:tcW w:w="1417" w:type="dxa"/>
             <w:tcBorders>
-              <w:top w:val="single" w:color="auto" w:sz="4" w:space="0"/>
-              <w:left w:val="single" w:color="auto" w:sz="4" w:space="0"/>
-              <w:bottom w:val="single" w:color="auto" w:sz="4" w:space="0"/>
-              <w:right w:val="single" w:color="auto" w:sz="4" w:space="0"/>
-            </w:tcBorders>
-            <w:shd w:val="clear" w:color="auto" w:fill="auto"/>
-            <w:noWrap/>
-            <w:vAlign w:val="bottom"/>
-          </w:tcPr>
-          <w:p wp14:textId="77777777">
+              <w:top w:val="single" w:sz="4" w:space="0" w:color="auto"/>
+              <w:left w:val="single" w:sz="4" w:space="0" w:color="auto"/>
+              <w:bottom w:val="single" w:sz="4" w:space="0" w:color="auto"/>
+              <w:right w:val="single" w:sz="4" w:space="0" w:color="auto"/>
+            </w:tcBorders>
+            <w:shd w:val="clear" w:color="auto" w:fill="auto"/>
+            <w:noWrap/>
+            <w:vAlign w:val="bottom"/>
+          </w:tcPr>
+          <w:p>
             <w:pPr>
               <w:spacing w:after="0"/>
               <w:jc w:val="center"/>
@@ -3346,14 +3267,14 @@
           <w:tcPr>
             <w:tcW w:w="1134" w:type="dxa"/>
             <w:tcBorders>
-              <w:top w:val="single" w:color="auto" w:sz="4" w:space="0"/>
-              <w:left w:val="single" w:color="auto" w:sz="4" w:space="0"/>
-              <w:bottom w:val="single" w:color="auto" w:sz="4" w:space="0"/>
-              <w:right w:val="single" w:color="auto" w:sz="4" w:space="0"/>
-            </w:tcBorders>
-            <w:shd w:val="clear" w:color="auto" w:fill="auto"/>
-          </w:tcPr>
-          <w:p wp14:textId="77777777">
+              <w:top w:val="single" w:sz="4" w:space="0" w:color="auto"/>
+              <w:left w:val="single" w:sz="4" w:space="0" w:color="auto"/>
+              <w:bottom w:val="single" w:sz="4" w:space="0" w:color="auto"/>
+              <w:right w:val="single" w:sz="4" w:space="0" w:color="auto"/>
+            </w:tcBorders>
+            <w:shd w:val="clear" w:color="auto" w:fill="auto"/>
+          </w:tcPr>
+          <w:p>
             <w:pPr>
               <w:spacing w:after="0"/>
               <w:jc w:val="center"/>
@@ -3361,7 +3282,7 @@
           </w:p>
         </w:tc>
       </w:tr>
-      <w:tr xmlns:wp14="http://schemas.microsoft.com/office/word/2010/wordml" wp14:textId="77777777">
+      <w:tr>
         <w:trPr>
           <w:trHeight w:val="315"/>
         </w:trPr>
@@ -3369,22 +3290,21 @@
           <w:tcPr>
             <w:tcW w:w="1028" w:type="dxa"/>
             <w:tcBorders>
-              <w:top w:val="single" w:color="auto" w:sz="4" w:space="0"/>
-              <w:left w:val="single" w:color="auto" w:sz="4" w:space="0"/>
-              <w:bottom w:val="single" w:color="auto" w:sz="4" w:space="0"/>
-              <w:right w:val="single" w:color="auto" w:sz="4" w:space="0"/>
-            </w:tcBorders>
-            <w:shd w:val="clear" w:color="auto" w:fill="auto"/>
-            <w:noWrap/>
-            <w:vAlign w:val="bottom"/>
-          </w:tcPr>
-          <w:p wp14:textId="77777777">
-            <w:pPr>
-              <w:spacing w:after="0"/>
-              <w:jc w:val="center"/>
-            </w:pPr>
-            <w:r>
-              <w:lastRenderedPageBreak/>
+              <w:top w:val="single" w:sz="4" w:space="0" w:color="auto"/>
+              <w:left w:val="single" w:sz="4" w:space="0" w:color="auto"/>
+              <w:bottom w:val="single" w:sz="4" w:space="0" w:color="auto"/>
+              <w:right w:val="single" w:sz="4" w:space="0" w:color="auto"/>
+            </w:tcBorders>
+            <w:shd w:val="clear" w:color="auto" w:fill="auto"/>
+            <w:noWrap/>
+            <w:vAlign w:val="bottom"/>
+          </w:tcPr>
+          <w:p>
+            <w:pPr>
+              <w:spacing w:after="0"/>
+              <w:jc w:val="center"/>
+            </w:pPr>
+            <w:r>
               <w:t>152</w:t>
             </w:r>
           </w:p>
@@ -3393,16 +3313,16 @@
           <w:tcPr>
             <w:tcW w:w="1586" w:type="dxa"/>
             <w:tcBorders>
-              <w:top w:val="single" w:color="auto" w:sz="4" w:space="0"/>
-              <w:left w:val="single" w:color="auto" w:sz="4" w:space="0"/>
-              <w:bottom w:val="single" w:color="auto" w:sz="4" w:space="0"/>
-              <w:right w:val="single" w:color="auto" w:sz="4" w:space="0"/>
-            </w:tcBorders>
-            <w:shd w:val="clear" w:color="auto" w:fill="auto"/>
-            <w:noWrap/>
-            <w:vAlign w:val="bottom"/>
-          </w:tcPr>
-          <w:p wp14:textId="77777777">
+              <w:top w:val="single" w:sz="4" w:space="0" w:color="auto"/>
+              <w:left w:val="single" w:sz="4" w:space="0" w:color="auto"/>
+              <w:bottom w:val="single" w:sz="4" w:space="0" w:color="auto"/>
+              <w:right w:val="single" w:sz="4" w:space="0" w:color="auto"/>
+            </w:tcBorders>
+            <w:shd w:val="clear" w:color="auto" w:fill="auto"/>
+            <w:noWrap/>
+            <w:vAlign w:val="bottom"/>
+          </w:tcPr>
+          <w:p>
             <w:pPr>
               <w:spacing w:after="0"/>
               <w:jc w:val="center"/>
@@ -3416,14 +3336,14 @@
           <w:tcPr>
             <w:tcW w:w="1507" w:type="dxa"/>
             <w:tcBorders>
-              <w:top w:val="single" w:color="auto" w:sz="4" w:space="0"/>
-              <w:left w:val="single" w:color="auto" w:sz="4" w:space="0"/>
-              <w:bottom w:val="single" w:color="auto" w:sz="4" w:space="0"/>
-              <w:right w:val="single" w:color="auto" w:sz="4" w:space="0"/>
-            </w:tcBorders>
-            <w:shd w:val="clear" w:color="auto" w:fill="auto"/>
-          </w:tcPr>
-          <w:p wp14:textId="77777777">
+              <w:top w:val="single" w:sz="4" w:space="0" w:color="auto"/>
+              <w:left w:val="single" w:sz="4" w:space="0" w:color="auto"/>
+              <w:bottom w:val="single" w:sz="4" w:space="0" w:color="auto"/>
+              <w:right w:val="single" w:sz="4" w:space="0" w:color="auto"/>
+            </w:tcBorders>
+            <w:shd w:val="clear" w:color="auto" w:fill="auto"/>
+          </w:tcPr>
+          <w:p>
             <w:pPr>
               <w:spacing w:after="0"/>
               <w:jc w:val="center"/>
@@ -3437,16 +3357,16 @@
           <w:tcPr>
             <w:tcW w:w="2126" w:type="dxa"/>
             <w:tcBorders>
-              <w:top w:val="single" w:color="auto" w:sz="4" w:space="0"/>
-              <w:left w:val="single" w:color="auto" w:sz="4" w:space="0"/>
-              <w:bottom w:val="single" w:color="auto" w:sz="4" w:space="0"/>
-              <w:right w:val="single" w:color="auto" w:sz="4" w:space="0"/>
-            </w:tcBorders>
-            <w:shd w:val="clear" w:color="auto" w:fill="auto"/>
-            <w:noWrap/>
-            <w:vAlign w:val="bottom"/>
-          </w:tcPr>
-          <w:p wp14:textId="77777777">
+              <w:top w:val="single" w:sz="4" w:space="0" w:color="auto"/>
+              <w:left w:val="single" w:sz="4" w:space="0" w:color="auto"/>
+              <w:bottom w:val="single" w:sz="4" w:space="0" w:color="auto"/>
+              <w:right w:val="single" w:sz="4" w:space="0" w:color="auto"/>
+            </w:tcBorders>
+            <w:shd w:val="clear" w:color="auto" w:fill="auto"/>
+            <w:noWrap/>
+            <w:vAlign w:val="bottom"/>
+          </w:tcPr>
+          <w:p>
             <w:pPr>
               <w:spacing w:after="0"/>
               <w:jc w:val="center"/>
@@ -3462,16 +3382,16 @@
           <w:tcPr>
             <w:tcW w:w="993" w:type="dxa"/>
             <w:tcBorders>
-              <w:top w:val="single" w:color="auto" w:sz="4" w:space="0"/>
-              <w:left w:val="single" w:color="auto" w:sz="4" w:space="0"/>
-              <w:bottom w:val="single" w:color="auto" w:sz="4" w:space="0"/>
-              <w:right w:val="single" w:color="auto" w:sz="4" w:space="0"/>
-            </w:tcBorders>
-            <w:shd w:val="clear" w:color="auto" w:fill="auto"/>
-            <w:noWrap/>
-            <w:vAlign w:val="bottom"/>
-          </w:tcPr>
-          <w:p wp14:textId="77777777">
+              <w:top w:val="single" w:sz="4" w:space="0" w:color="auto"/>
+              <w:left w:val="single" w:sz="4" w:space="0" w:color="auto"/>
+              <w:bottom w:val="single" w:sz="4" w:space="0" w:color="auto"/>
+              <w:right w:val="single" w:sz="4" w:space="0" w:color="auto"/>
+            </w:tcBorders>
+            <w:shd w:val="clear" w:color="auto" w:fill="auto"/>
+            <w:noWrap/>
+            <w:vAlign w:val="bottom"/>
+          </w:tcPr>
+          <w:p>
             <w:pPr>
               <w:spacing w:after="0"/>
               <w:jc w:val="center"/>
@@ -3485,16 +3405,16 @@
           <w:tcPr>
             <w:tcW w:w="1417" w:type="dxa"/>
             <w:tcBorders>
-              <w:top w:val="single" w:color="auto" w:sz="4" w:space="0"/>
-              <w:left w:val="single" w:color="auto" w:sz="4" w:space="0"/>
-              <w:bottom w:val="single" w:color="auto" w:sz="4" w:space="0"/>
-              <w:right w:val="single" w:color="auto" w:sz="4" w:space="0"/>
-            </w:tcBorders>
-            <w:shd w:val="clear" w:color="auto" w:fill="auto"/>
-            <w:noWrap/>
-            <w:vAlign w:val="bottom"/>
-          </w:tcPr>
-          <w:p wp14:textId="77777777">
+              <w:top w:val="single" w:sz="4" w:space="0" w:color="auto"/>
+              <w:left w:val="single" w:sz="4" w:space="0" w:color="auto"/>
+              <w:bottom w:val="single" w:sz="4" w:space="0" w:color="auto"/>
+              <w:right w:val="single" w:sz="4" w:space="0" w:color="auto"/>
+            </w:tcBorders>
+            <w:shd w:val="clear" w:color="auto" w:fill="auto"/>
+            <w:noWrap/>
+            <w:vAlign w:val="bottom"/>
+          </w:tcPr>
+          <w:p>
             <w:pPr>
               <w:spacing w:after="0"/>
               <w:jc w:val="center"/>
@@ -3508,14 +3428,14 @@
           <w:tcPr>
             <w:tcW w:w="1134" w:type="dxa"/>
             <w:tcBorders>
-              <w:top w:val="single" w:color="auto" w:sz="4" w:space="0"/>
-              <w:left w:val="single" w:color="auto" w:sz="4" w:space="0"/>
-              <w:bottom w:val="single" w:color="auto" w:sz="4" w:space="0"/>
-              <w:right w:val="single" w:color="auto" w:sz="4" w:space="0"/>
-            </w:tcBorders>
-            <w:shd w:val="clear" w:color="auto" w:fill="auto"/>
-          </w:tcPr>
-          <w:p wp14:textId="77777777">
+              <w:top w:val="single" w:sz="4" w:space="0" w:color="auto"/>
+              <w:left w:val="single" w:sz="4" w:space="0" w:color="auto"/>
+              <w:bottom w:val="single" w:sz="4" w:space="0" w:color="auto"/>
+              <w:right w:val="single" w:sz="4" w:space="0" w:color="auto"/>
+            </w:tcBorders>
+            <w:shd w:val="clear" w:color="auto" w:fill="auto"/>
+          </w:tcPr>
+          <w:p>
             <w:pPr>
               <w:spacing w:after="0"/>
               <w:jc w:val="center"/>
@@ -3523,7 +3443,7 @@
           </w:p>
         </w:tc>
       </w:tr>
-      <w:tr xmlns:wp14="http://schemas.microsoft.com/office/word/2010/wordml" wp14:textId="77777777">
+      <w:tr>
         <w:trPr>
           <w:trHeight w:val="315"/>
         </w:trPr>
@@ -3531,16 +3451,16 @@
           <w:tcPr>
             <w:tcW w:w="1028" w:type="dxa"/>
             <w:tcBorders>
-              <w:top w:val="single" w:color="auto" w:sz="4" w:space="0"/>
-              <w:left w:val="single" w:color="auto" w:sz="4" w:space="0"/>
-              <w:bottom w:val="single" w:color="auto" w:sz="4" w:space="0"/>
-              <w:right w:val="single" w:color="auto" w:sz="4" w:space="0"/>
-            </w:tcBorders>
-            <w:shd w:val="clear" w:color="auto" w:fill="auto"/>
-            <w:noWrap/>
-            <w:vAlign w:val="bottom"/>
-          </w:tcPr>
-          <w:p wp14:textId="77777777">
+              <w:top w:val="single" w:sz="4" w:space="0" w:color="auto"/>
+              <w:left w:val="single" w:sz="4" w:space="0" w:color="auto"/>
+              <w:bottom w:val="single" w:sz="4" w:space="0" w:color="auto"/>
+              <w:right w:val="single" w:sz="4" w:space="0" w:color="auto"/>
+            </w:tcBorders>
+            <w:shd w:val="clear" w:color="auto" w:fill="auto"/>
+            <w:noWrap/>
+            <w:vAlign w:val="bottom"/>
+          </w:tcPr>
+          <w:p>
             <w:pPr>
               <w:spacing w:after="0"/>
               <w:jc w:val="center"/>
@@ -3554,16 +3474,16 @@
           <w:tcPr>
             <w:tcW w:w="1586" w:type="dxa"/>
             <w:tcBorders>
-              <w:top w:val="single" w:color="auto" w:sz="4" w:space="0"/>
-              <w:left w:val="single" w:color="auto" w:sz="4" w:space="0"/>
-              <w:bottom w:val="single" w:color="auto" w:sz="4" w:space="0"/>
-              <w:right w:val="single" w:color="auto" w:sz="4" w:space="0"/>
-            </w:tcBorders>
-            <w:shd w:val="clear" w:color="auto" w:fill="auto"/>
-            <w:noWrap/>
-            <w:vAlign w:val="bottom"/>
-          </w:tcPr>
-          <w:p wp14:textId="77777777">
+              <w:top w:val="single" w:sz="4" w:space="0" w:color="auto"/>
+              <w:left w:val="single" w:sz="4" w:space="0" w:color="auto"/>
+              <w:bottom w:val="single" w:sz="4" w:space="0" w:color="auto"/>
+              <w:right w:val="single" w:sz="4" w:space="0" w:color="auto"/>
+            </w:tcBorders>
+            <w:shd w:val="clear" w:color="auto" w:fill="auto"/>
+            <w:noWrap/>
+            <w:vAlign w:val="bottom"/>
+          </w:tcPr>
+          <w:p>
             <w:pPr>
               <w:spacing w:after="0"/>
               <w:jc w:val="center"/>
@@ -3577,14 +3497,14 @@
           <w:tcPr>
             <w:tcW w:w="1507" w:type="dxa"/>
             <w:tcBorders>
-              <w:top w:val="single" w:color="auto" w:sz="4" w:space="0"/>
-              <w:left w:val="single" w:color="auto" w:sz="4" w:space="0"/>
-              <w:bottom w:val="single" w:color="auto" w:sz="4" w:space="0"/>
-              <w:right w:val="single" w:color="auto" w:sz="4" w:space="0"/>
-            </w:tcBorders>
-            <w:shd w:val="clear" w:color="auto" w:fill="auto"/>
-          </w:tcPr>
-          <w:p wp14:textId="77777777">
+              <w:top w:val="single" w:sz="4" w:space="0" w:color="auto"/>
+              <w:left w:val="single" w:sz="4" w:space="0" w:color="auto"/>
+              <w:bottom w:val="single" w:sz="4" w:space="0" w:color="auto"/>
+              <w:right w:val="single" w:sz="4" w:space="0" w:color="auto"/>
+            </w:tcBorders>
+            <w:shd w:val="clear" w:color="auto" w:fill="auto"/>
+          </w:tcPr>
+          <w:p>
             <w:pPr>
               <w:spacing w:after="0"/>
               <w:jc w:val="center"/>
@@ -3598,16 +3518,16 @@
           <w:tcPr>
             <w:tcW w:w="2126" w:type="dxa"/>
             <w:tcBorders>
-              <w:top w:val="single" w:color="auto" w:sz="4" w:space="0"/>
-              <w:left w:val="single" w:color="auto" w:sz="4" w:space="0"/>
-              <w:bottom w:val="single" w:color="auto" w:sz="4" w:space="0"/>
-              <w:right w:val="single" w:color="auto" w:sz="4" w:space="0"/>
-            </w:tcBorders>
-            <w:shd w:val="clear" w:color="auto" w:fill="auto"/>
-            <w:noWrap/>
-            <w:vAlign w:val="bottom"/>
-          </w:tcPr>
-          <w:p wp14:textId="77777777">
+              <w:top w:val="single" w:sz="4" w:space="0" w:color="auto"/>
+              <w:left w:val="single" w:sz="4" w:space="0" w:color="auto"/>
+              <w:bottom w:val="single" w:sz="4" w:space="0" w:color="auto"/>
+              <w:right w:val="single" w:sz="4" w:space="0" w:color="auto"/>
+            </w:tcBorders>
+            <w:shd w:val="clear" w:color="auto" w:fill="auto"/>
+            <w:noWrap/>
+            <w:vAlign w:val="bottom"/>
+          </w:tcPr>
+          <w:p>
             <w:pPr>
               <w:spacing w:after="0"/>
               <w:jc w:val="center"/>
@@ -3623,16 +3543,16 @@
           <w:tcPr>
             <w:tcW w:w="993" w:type="dxa"/>
             <w:tcBorders>
-              <w:top w:val="single" w:color="auto" w:sz="4" w:space="0"/>
-              <w:left w:val="single" w:color="auto" w:sz="4" w:space="0"/>
-              <w:bottom w:val="single" w:color="auto" w:sz="4" w:space="0"/>
-              <w:right w:val="single" w:color="auto" w:sz="4" w:space="0"/>
-            </w:tcBorders>
-            <w:shd w:val="clear" w:color="auto" w:fill="auto"/>
-            <w:noWrap/>
-            <w:vAlign w:val="bottom"/>
-          </w:tcPr>
-          <w:p wp14:textId="77777777">
+              <w:top w:val="single" w:sz="4" w:space="0" w:color="auto"/>
+              <w:left w:val="single" w:sz="4" w:space="0" w:color="auto"/>
+              <w:bottom w:val="single" w:sz="4" w:space="0" w:color="auto"/>
+              <w:right w:val="single" w:sz="4" w:space="0" w:color="auto"/>
+            </w:tcBorders>
+            <w:shd w:val="clear" w:color="auto" w:fill="auto"/>
+            <w:noWrap/>
+            <w:vAlign w:val="bottom"/>
+          </w:tcPr>
+          <w:p>
             <w:pPr>
               <w:spacing w:after="0"/>
               <w:jc w:val="center"/>
@@ -3646,16 +3566,16 @@
           <w:tcPr>
             <w:tcW w:w="1417" w:type="dxa"/>
             <w:tcBorders>
-              <w:top w:val="single" w:color="auto" w:sz="4" w:space="0"/>
-              <w:left w:val="single" w:color="auto" w:sz="4" w:space="0"/>
-              <w:bottom w:val="single" w:color="auto" w:sz="4" w:space="0"/>
-              <w:right w:val="single" w:color="auto" w:sz="4" w:space="0"/>
-            </w:tcBorders>
-            <w:shd w:val="clear" w:color="auto" w:fill="auto"/>
-            <w:noWrap/>
-            <w:vAlign w:val="bottom"/>
-          </w:tcPr>
-          <w:p wp14:textId="77777777">
+              <w:top w:val="single" w:sz="4" w:space="0" w:color="auto"/>
+              <w:left w:val="single" w:sz="4" w:space="0" w:color="auto"/>
+              <w:bottom w:val="single" w:sz="4" w:space="0" w:color="auto"/>
+              <w:right w:val="single" w:sz="4" w:space="0" w:color="auto"/>
+            </w:tcBorders>
+            <w:shd w:val="clear" w:color="auto" w:fill="auto"/>
+            <w:noWrap/>
+            <w:vAlign w:val="bottom"/>
+          </w:tcPr>
+          <w:p>
             <w:pPr>
               <w:spacing w:after="0"/>
               <w:jc w:val="center"/>
@@ -3669,14 +3589,14 @@
           <w:tcPr>
             <w:tcW w:w="1134" w:type="dxa"/>
             <w:tcBorders>
-              <w:top w:val="single" w:color="auto" w:sz="4" w:space="0"/>
-              <w:left w:val="single" w:color="auto" w:sz="4" w:space="0"/>
-              <w:bottom w:val="single" w:color="auto" w:sz="4" w:space="0"/>
-              <w:right w:val="single" w:color="auto" w:sz="4" w:space="0"/>
-            </w:tcBorders>
-            <w:shd w:val="clear" w:color="auto" w:fill="auto"/>
-          </w:tcPr>
-          <w:p wp14:textId="77777777">
+              <w:top w:val="single" w:sz="4" w:space="0" w:color="auto"/>
+              <w:left w:val="single" w:sz="4" w:space="0" w:color="auto"/>
+              <w:bottom w:val="single" w:sz="4" w:space="0" w:color="auto"/>
+              <w:right w:val="single" w:sz="4" w:space="0" w:color="auto"/>
+            </w:tcBorders>
+            <w:shd w:val="clear" w:color="auto" w:fill="auto"/>
+          </w:tcPr>
+          <w:p>
             <w:pPr>
               <w:spacing w:after="0"/>
             </w:pPr>
@@ -3687,7 +3607,7 @@
         </w:tc>
       </w:tr>
     </w:tbl>
-    <w:p xmlns:wp14="http://schemas.microsoft.com/office/word/2010/wordml" wp14:textId="77777777">
+    <w:p>
       <w:pPr>
         <w:spacing w:before="240"/>
         <w:rPr>
@@ -3700,8 +3620,9 @@
           <w:noProof/>
           <w:lang w:eastAsia="en-CA"/>
         </w:rPr>
+        <w:lastRenderedPageBreak/>
         <w:drawing>
-          <wp:inline xmlns:wp14="http://schemas.microsoft.com/office/word/2010/wordprocessingDrawing" distT="0" distB="0" distL="0" distR="0" wp14:anchorId="6E49A198" wp14:editId="7777777">
+          <wp:inline distT="0" distB="0" distL="0" distR="0" wp14:anchorId="6E49A198" wp14:editId="07777777">
             <wp:extent cx="5943600" cy="3338195"/>
             <wp:effectExtent l="0" t="0" r="0" b="0"/>
             <wp:docPr id="11" name="Picture 11"/>
@@ -3716,7 +3637,7 @@
                     <pic:cNvPicPr/>
                   </pic:nvPicPr>
                   <pic:blipFill>
-                    <a:blip r:embed="rId7">
+                    <a:blip r:embed="rId6">
                       <a:extLst>
                         <a:ext uri="{28A0092B-C50C-407E-A947-70E740481C1C}">
                           <a14:useLocalDpi xmlns:a14="http://schemas.microsoft.com/office/drawing/2010/main" val="0"/>
@@ -3743,7 +3664,7 @@
         </w:drawing>
       </w:r>
     </w:p>
-    <w:p xmlns:wp14="http://schemas.microsoft.com/office/word/2010/wordml" wp14:textId="77777777">
+    <w:p>
       <w:pPr>
         <w:spacing w:before="240"/>
         <w:rPr>
@@ -3757,7 +3678,7 @@
         <w:t>F-104 Starfighter</w:t>
       </w:r>
     </w:p>
-    <w:p xmlns:wp14="http://schemas.microsoft.com/office/word/2010/wordml" wp14:textId="77777777">
+    <w:p>
       <w:pPr>
         <w:spacing w:before="240"/>
       </w:pPr>
@@ -3782,12 +3703,12 @@
         <w:tblW w:w="9508" w:type="dxa"/>
         <w:tblInd w:w="98" w:type="dxa"/>
         <w:tblBorders>
-          <w:top w:val="single" w:color="auto" w:sz="4" w:space="0"/>
-          <w:left w:val="single" w:color="auto" w:sz="4" w:space="0"/>
-          <w:bottom w:val="single" w:color="auto" w:sz="4" w:space="0"/>
-          <w:right w:val="single" w:color="auto" w:sz="4" w:space="0"/>
-          <w:insideH w:val="single" w:color="auto" w:sz="4" w:space="0"/>
-          <w:insideV w:val="single" w:color="auto" w:sz="4" w:space="0"/>
+          <w:top w:val="single" w:sz="4" w:space="0" w:color="auto"/>
+          <w:left w:val="single" w:sz="4" w:space="0" w:color="auto"/>
+          <w:bottom w:val="single" w:sz="4" w:space="0" w:color="auto"/>
+          <w:right w:val="single" w:sz="4" w:space="0" w:color="auto"/>
+          <w:insideH w:val="single" w:sz="4" w:space="0" w:color="auto"/>
+          <w:insideV w:val="single" w:sz="4" w:space="0" w:color="auto"/>
         </w:tblBorders>
         <w:tblLook w:val="04A0" w:firstRow="1" w:lastRow="0" w:firstColumn="1" w:lastColumn="0" w:noHBand="0" w:noVBand="1"/>
       </w:tblPr>
@@ -3800,7 +3721,7 @@
         <w:gridCol w:w="1701"/>
         <w:gridCol w:w="1637"/>
       </w:tblGrid>
-      <w:tr xmlns:wp14="http://schemas.microsoft.com/office/word/2010/wordml" wp14:textId="77777777">
+      <w:tr>
         <w:trPr>
           <w:trHeight w:val="315"/>
         </w:trPr>
@@ -3811,7 +3732,7 @@
             <w:noWrap/>
             <w:vAlign w:val="bottom"/>
           </w:tcPr>
-          <w:p wp14:textId="77777777">
+          <w:p>
             <w:pPr>
               <w:spacing w:after="0"/>
               <w:jc w:val="center"/>
@@ -3830,7 +3751,7 @@
             <w:noWrap/>
             <w:vAlign w:val="bottom"/>
           </w:tcPr>
-          <w:p wp14:textId="77777777">
+          <w:p>
             <w:pPr>
               <w:spacing w:after="0"/>
               <w:jc w:val="center"/>
@@ -3845,7 +3766,7 @@
             <w:tcW w:w="1574" w:type="dxa"/>
             <w:shd w:val="clear" w:color="auto" w:fill="D9D9D9" w:themeFill="background1" w:themeFillShade="D9"/>
           </w:tcPr>
-          <w:p wp14:textId="77777777">
+          <w:p>
             <w:pPr>
               <w:spacing w:after="0"/>
               <w:jc w:val="center"/>
@@ -3862,7 +3783,7 @@
             <w:noWrap/>
             <w:vAlign w:val="bottom"/>
           </w:tcPr>
-          <w:p wp14:textId="77777777">
+          <w:p>
             <w:pPr>
               <w:spacing w:after="0"/>
               <w:jc w:val="center"/>
@@ -3879,7 +3800,7 @@
             <w:noWrap/>
             <w:vAlign w:val="bottom"/>
           </w:tcPr>
-          <w:p wp14:textId="77777777">
+          <w:p>
             <w:pPr>
               <w:spacing w:after="0"/>
               <w:jc w:val="center"/>
@@ -3896,7 +3817,7 @@
             <w:noWrap/>
             <w:vAlign w:val="bottom"/>
           </w:tcPr>
-          <w:p wp14:textId="77777777">
+          <w:p>
             <w:pPr>
               <w:spacing w:after="0"/>
               <w:jc w:val="center"/>
@@ -3911,7 +3832,7 @@
             <w:tcW w:w="1637" w:type="dxa"/>
             <w:shd w:val="clear" w:color="auto" w:fill="D9D9D9" w:themeFill="background1" w:themeFillShade="D9"/>
           </w:tcPr>
-          <w:p wp14:textId="77777777">
+          <w:p>
             <w:pPr>
               <w:spacing w:after="0"/>
               <w:jc w:val="center"/>
@@ -3922,7 +3843,7 @@
           </w:p>
         </w:tc>
       </w:tr>
-      <w:tr xmlns:wp14="http://schemas.microsoft.com/office/word/2010/wordml" wp14:textId="77777777">
+      <w:tr>
         <w:trPr>
           <w:trHeight w:val="315"/>
         </w:trPr>
@@ -3930,16 +3851,16 @@
           <w:tcPr>
             <w:tcW w:w="1028" w:type="dxa"/>
             <w:tcBorders>
-              <w:top w:val="single" w:color="auto" w:sz="4" w:space="0"/>
-              <w:left w:val="single" w:color="auto" w:sz="4" w:space="0"/>
-              <w:bottom w:val="single" w:color="auto" w:sz="4" w:space="0"/>
-              <w:right w:val="single" w:color="auto" w:sz="4" w:space="0"/>
-            </w:tcBorders>
-            <w:shd w:val="clear" w:color="auto" w:fill="auto"/>
-            <w:noWrap/>
-            <w:vAlign w:val="bottom"/>
-          </w:tcPr>
-          <w:p wp14:textId="77777777">
+              <w:top w:val="single" w:sz="4" w:space="0" w:color="auto"/>
+              <w:left w:val="single" w:sz="4" w:space="0" w:color="auto"/>
+              <w:bottom w:val="single" w:sz="4" w:space="0" w:color="auto"/>
+              <w:right w:val="single" w:sz="4" w:space="0" w:color="auto"/>
+            </w:tcBorders>
+            <w:shd w:val="clear" w:color="auto" w:fill="auto"/>
+            <w:noWrap/>
+            <w:vAlign w:val="bottom"/>
+          </w:tcPr>
+          <w:p>
             <w:pPr>
               <w:spacing w:after="0"/>
               <w:jc w:val="center"/>
@@ -3953,16 +3874,16 @@
           <w:tcPr>
             <w:tcW w:w="1586" w:type="dxa"/>
             <w:tcBorders>
-              <w:top w:val="single" w:color="auto" w:sz="4" w:space="0"/>
-              <w:left w:val="single" w:color="auto" w:sz="4" w:space="0"/>
-              <w:bottom w:val="single" w:color="auto" w:sz="4" w:space="0"/>
-              <w:right w:val="single" w:color="auto" w:sz="4" w:space="0"/>
-            </w:tcBorders>
-            <w:shd w:val="clear" w:color="auto" w:fill="auto"/>
-            <w:noWrap/>
-            <w:vAlign w:val="bottom"/>
-          </w:tcPr>
-          <w:p wp14:textId="77777777">
+              <w:top w:val="single" w:sz="4" w:space="0" w:color="auto"/>
+              <w:left w:val="single" w:sz="4" w:space="0" w:color="auto"/>
+              <w:bottom w:val="single" w:sz="4" w:space="0" w:color="auto"/>
+              <w:right w:val="single" w:sz="4" w:space="0" w:color="auto"/>
+            </w:tcBorders>
+            <w:shd w:val="clear" w:color="auto" w:fill="auto"/>
+            <w:noWrap/>
+            <w:vAlign w:val="bottom"/>
+          </w:tcPr>
+          <w:p>
             <w:pPr>
               <w:spacing w:after="0"/>
               <w:jc w:val="center"/>
@@ -3976,14 +3897,14 @@
           <w:tcPr>
             <w:tcW w:w="1574" w:type="dxa"/>
             <w:tcBorders>
-              <w:top w:val="single" w:color="auto" w:sz="4" w:space="0"/>
-              <w:left w:val="single" w:color="auto" w:sz="4" w:space="0"/>
-              <w:bottom w:val="single" w:color="auto" w:sz="4" w:space="0"/>
-              <w:right w:val="single" w:color="auto" w:sz="4" w:space="0"/>
-            </w:tcBorders>
-            <w:shd w:val="clear" w:color="auto" w:fill="auto"/>
-          </w:tcPr>
-          <w:p wp14:textId="77777777">
+              <w:top w:val="single" w:sz="4" w:space="0" w:color="auto"/>
+              <w:left w:val="single" w:sz="4" w:space="0" w:color="auto"/>
+              <w:bottom w:val="single" w:sz="4" w:space="0" w:color="auto"/>
+              <w:right w:val="single" w:sz="4" w:space="0" w:color="auto"/>
+            </w:tcBorders>
+            <w:shd w:val="clear" w:color="auto" w:fill="auto"/>
+          </w:tcPr>
+          <w:p>
             <w:pPr>
               <w:spacing w:after="0"/>
               <w:jc w:val="center"/>
@@ -3997,16 +3918,16 @@
           <w:tcPr>
             <w:tcW w:w="1131" w:type="dxa"/>
             <w:tcBorders>
-              <w:top w:val="single" w:color="auto" w:sz="4" w:space="0"/>
-              <w:left w:val="single" w:color="auto" w:sz="4" w:space="0"/>
-              <w:bottom w:val="single" w:color="auto" w:sz="4" w:space="0"/>
-              <w:right w:val="single" w:color="auto" w:sz="4" w:space="0"/>
-            </w:tcBorders>
-            <w:shd w:val="clear" w:color="auto" w:fill="auto"/>
-            <w:noWrap/>
-            <w:vAlign w:val="bottom"/>
-          </w:tcPr>
-          <w:p wp14:textId="77777777">
+              <w:top w:val="single" w:sz="4" w:space="0" w:color="auto"/>
+              <w:left w:val="single" w:sz="4" w:space="0" w:color="auto"/>
+              <w:bottom w:val="single" w:sz="4" w:space="0" w:color="auto"/>
+              <w:right w:val="single" w:sz="4" w:space="0" w:color="auto"/>
+            </w:tcBorders>
+            <w:shd w:val="clear" w:color="auto" w:fill="auto"/>
+            <w:noWrap/>
+            <w:vAlign w:val="bottom"/>
+          </w:tcPr>
+          <w:p>
             <w:pPr>
               <w:spacing w:after="0"/>
               <w:jc w:val="center"/>
@@ -4020,16 +3941,16 @@
           <w:tcPr>
             <w:tcW w:w="851" w:type="dxa"/>
             <w:tcBorders>
-              <w:top w:val="single" w:color="auto" w:sz="4" w:space="0"/>
-              <w:left w:val="single" w:color="auto" w:sz="4" w:space="0"/>
-              <w:bottom w:val="single" w:color="auto" w:sz="4" w:space="0"/>
-              <w:right w:val="single" w:color="auto" w:sz="4" w:space="0"/>
-            </w:tcBorders>
-            <w:shd w:val="clear" w:color="auto" w:fill="auto"/>
-            <w:noWrap/>
-            <w:vAlign w:val="bottom"/>
-          </w:tcPr>
-          <w:p wp14:textId="77777777">
+              <w:top w:val="single" w:sz="4" w:space="0" w:color="auto"/>
+              <w:left w:val="single" w:sz="4" w:space="0" w:color="auto"/>
+              <w:bottom w:val="single" w:sz="4" w:space="0" w:color="auto"/>
+              <w:right w:val="single" w:sz="4" w:space="0" w:color="auto"/>
+            </w:tcBorders>
+            <w:shd w:val="clear" w:color="auto" w:fill="auto"/>
+            <w:noWrap/>
+            <w:vAlign w:val="bottom"/>
+          </w:tcPr>
+          <w:p>
             <w:pPr>
               <w:spacing w:after="0"/>
               <w:jc w:val="center"/>
@@ -4043,16 +3964,16 @@
           <w:tcPr>
             <w:tcW w:w="1701" w:type="dxa"/>
             <w:tcBorders>
-              <w:top w:val="single" w:color="auto" w:sz="4" w:space="0"/>
-              <w:left w:val="single" w:color="auto" w:sz="4" w:space="0"/>
-              <w:bottom w:val="single" w:color="auto" w:sz="4" w:space="0"/>
-              <w:right w:val="single" w:color="auto" w:sz="4" w:space="0"/>
-            </w:tcBorders>
-            <w:shd w:val="clear" w:color="auto" w:fill="auto"/>
-            <w:noWrap/>
-            <w:vAlign w:val="bottom"/>
-          </w:tcPr>
-          <w:p wp14:textId="77777777">
+              <w:top w:val="single" w:sz="4" w:space="0" w:color="auto"/>
+              <w:left w:val="single" w:sz="4" w:space="0" w:color="auto"/>
+              <w:bottom w:val="single" w:sz="4" w:space="0" w:color="auto"/>
+              <w:right w:val="single" w:sz="4" w:space="0" w:color="auto"/>
+            </w:tcBorders>
+            <w:shd w:val="clear" w:color="auto" w:fill="auto"/>
+            <w:noWrap/>
+            <w:vAlign w:val="bottom"/>
+          </w:tcPr>
+          <w:p>
             <w:pPr>
               <w:spacing w:after="0"/>
               <w:jc w:val="center"/>
@@ -4066,14 +3987,14 @@
           <w:tcPr>
             <w:tcW w:w="1637" w:type="dxa"/>
             <w:tcBorders>
-              <w:top w:val="single" w:color="auto" w:sz="4" w:space="0"/>
-              <w:left w:val="single" w:color="auto" w:sz="4" w:space="0"/>
-              <w:bottom w:val="single" w:color="auto" w:sz="4" w:space="0"/>
-              <w:right w:val="single" w:color="auto" w:sz="4" w:space="0"/>
-            </w:tcBorders>
-            <w:shd w:val="clear" w:color="auto" w:fill="auto"/>
-          </w:tcPr>
-          <w:p wp14:textId="77777777">
+              <w:top w:val="single" w:sz="4" w:space="0" w:color="auto"/>
+              <w:left w:val="single" w:sz="4" w:space="0" w:color="auto"/>
+              <w:bottom w:val="single" w:sz="4" w:space="0" w:color="auto"/>
+              <w:right w:val="single" w:sz="4" w:space="0" w:color="auto"/>
+            </w:tcBorders>
+            <w:shd w:val="clear" w:color="auto" w:fill="auto"/>
+          </w:tcPr>
+          <w:p>
             <w:pPr>
               <w:spacing w:after="0"/>
               <w:jc w:val="center"/>
@@ -4082,7 +4003,7 @@
         </w:tc>
       </w:tr>
     </w:tbl>
-    <w:p xmlns:wp14="http://schemas.microsoft.com/office/word/2010/wordml" wp14:textId="77777777">
+    <w:p>
       <w:pPr>
         <w:spacing w:before="240"/>
         <w:rPr>
@@ -4097,7 +4018,7 @@
         </w:rPr>
         <w:lastRenderedPageBreak/>
         <w:drawing>
-          <wp:inline xmlns:wp14="http://schemas.microsoft.com/office/word/2010/wordprocessingDrawing" distT="0" distB="0" distL="0" distR="0" wp14:anchorId="410D5FC4" wp14:editId="7777777">
+          <wp:inline distT="0" distB="0" distL="0" distR="0" wp14:anchorId="410D5FC4" wp14:editId="07777777">
             <wp:extent cx="5943600" cy="3935095"/>
             <wp:effectExtent l="0" t="0" r="0" b="8255"/>
             <wp:docPr id="12" name="Picture 12"/>
@@ -4112,7 +4033,7 @@
                     <pic:cNvPicPr/>
                   </pic:nvPicPr>
                   <pic:blipFill>
-                    <a:blip r:embed="rId8">
+                    <a:blip r:embed="rId7">
                       <a:extLst>
                         <a:ext uri="{28A0092B-C50C-407E-A947-70E740481C1C}">
                           <a14:useLocalDpi xmlns:a14="http://schemas.microsoft.com/office/drawing/2010/main" val="0"/>
@@ -4139,7 +4060,7 @@
         </w:drawing>
       </w:r>
     </w:p>
-    <w:p xmlns:wp14="http://schemas.microsoft.com/office/word/2010/wordml" wp14:textId="77777777">
+    <w:p>
       <w:pPr>
         <w:spacing w:before="240"/>
         <w:rPr>
@@ -4153,7 +4074,7 @@
         <w:t>Transport Aircraft</w:t>
       </w:r>
     </w:p>
-    <w:p xmlns:wp14="http://schemas.microsoft.com/office/word/2010/wordml" wp14:textId="77777777">
+    <w:p>
       <w:pPr>
         <w:spacing w:before="240"/>
       </w:pPr>
@@ -4169,12 +4090,12 @@
         <w:tblW w:w="9508" w:type="dxa"/>
         <w:tblInd w:w="98" w:type="dxa"/>
         <w:tblBorders>
-          <w:top w:val="single" w:color="auto" w:sz="4" w:space="0"/>
-          <w:left w:val="single" w:color="auto" w:sz="4" w:space="0"/>
-          <w:bottom w:val="single" w:color="auto" w:sz="4" w:space="0"/>
-          <w:right w:val="single" w:color="auto" w:sz="4" w:space="0"/>
-          <w:insideH w:val="single" w:color="auto" w:sz="4" w:space="0"/>
-          <w:insideV w:val="single" w:color="auto" w:sz="4" w:space="0"/>
+          <w:top w:val="single" w:sz="4" w:space="0" w:color="auto"/>
+          <w:left w:val="single" w:sz="4" w:space="0" w:color="auto"/>
+          <w:bottom w:val="single" w:sz="4" w:space="0" w:color="auto"/>
+          <w:right w:val="single" w:sz="4" w:space="0" w:color="auto"/>
+          <w:insideH w:val="single" w:sz="4" w:space="0" w:color="auto"/>
+          <w:insideV w:val="single" w:sz="4" w:space="0" w:color="auto"/>
         </w:tblBorders>
         <w:tblLook w:val="04A0" w:firstRow="1" w:lastRow="0" w:firstColumn="1" w:lastColumn="0" w:noHBand="0" w:noVBand="1"/>
       </w:tblPr>
@@ -4187,7 +4108,7 @@
         <w:gridCol w:w="1701"/>
         <w:gridCol w:w="1677"/>
       </w:tblGrid>
-      <w:tr xmlns:wp14="http://schemas.microsoft.com/office/word/2010/wordml" wp14:textId="77777777">
+      <w:tr>
         <w:trPr>
           <w:trHeight w:val="315"/>
         </w:trPr>
@@ -4198,7 +4119,7 @@
             <w:noWrap/>
             <w:vAlign w:val="bottom"/>
           </w:tcPr>
-          <w:p wp14:textId="77777777">
+          <w:p>
             <w:pPr>
               <w:spacing w:after="0"/>
               <w:jc w:val="center"/>
@@ -4217,7 +4138,7 @@
             <w:noWrap/>
             <w:vAlign w:val="bottom"/>
           </w:tcPr>
-          <w:p wp14:textId="77777777">
+          <w:p>
             <w:pPr>
               <w:spacing w:after="0"/>
               <w:jc w:val="center"/>
@@ -4232,7 +4153,7 @@
             <w:tcW w:w="1615" w:type="dxa"/>
             <w:shd w:val="clear" w:color="auto" w:fill="D9D9D9" w:themeFill="background1" w:themeFillShade="D9"/>
           </w:tcPr>
-          <w:p wp14:textId="77777777">
+          <w:p>
             <w:pPr>
               <w:spacing w:after="0"/>
               <w:jc w:val="center"/>
@@ -4249,7 +4170,7 @@
             <w:noWrap/>
             <w:vAlign w:val="bottom"/>
           </w:tcPr>
-          <w:p wp14:textId="77777777">
+          <w:p>
             <w:pPr>
               <w:spacing w:after="0"/>
               <w:jc w:val="center"/>
@@ -4266,7 +4187,7 @@
             <w:noWrap/>
             <w:vAlign w:val="bottom"/>
           </w:tcPr>
-          <w:p wp14:textId="77777777">
+          <w:p>
             <w:pPr>
               <w:spacing w:after="0"/>
               <w:jc w:val="center"/>
@@ -4283,7 +4204,7 @@
             <w:noWrap/>
             <w:vAlign w:val="bottom"/>
           </w:tcPr>
-          <w:p wp14:textId="77777777">
+          <w:p>
             <w:pPr>
               <w:spacing w:after="0"/>
               <w:jc w:val="center"/>
@@ -4298,7 +4219,7 @@
             <w:tcW w:w="1677" w:type="dxa"/>
             <w:shd w:val="clear" w:color="auto" w:fill="D9D9D9" w:themeFill="background1" w:themeFillShade="D9"/>
           </w:tcPr>
-          <w:p wp14:textId="77777777">
+          <w:p>
             <w:pPr>
               <w:spacing w:after="0"/>
               <w:jc w:val="center"/>
@@ -4309,7 +4230,7 @@
           </w:p>
         </w:tc>
       </w:tr>
-      <w:tr xmlns:wp14="http://schemas.microsoft.com/office/word/2010/wordml" wp14:textId="77777777">
+      <w:tr>
         <w:trPr>
           <w:trHeight w:val="315"/>
         </w:trPr>
@@ -4317,16 +4238,16 @@
           <w:tcPr>
             <w:tcW w:w="1028" w:type="dxa"/>
             <w:tcBorders>
-              <w:top w:val="single" w:color="auto" w:sz="4" w:space="0"/>
-              <w:left w:val="single" w:color="auto" w:sz="4" w:space="0"/>
-              <w:bottom w:val="single" w:color="auto" w:sz="4" w:space="0"/>
-              <w:right w:val="single" w:color="auto" w:sz="4" w:space="0"/>
-            </w:tcBorders>
-            <w:shd w:val="clear" w:color="auto" w:fill="auto"/>
-            <w:noWrap/>
-            <w:vAlign w:val="bottom"/>
-          </w:tcPr>
-          <w:p wp14:textId="77777777">
+              <w:top w:val="single" w:sz="4" w:space="0" w:color="auto"/>
+              <w:left w:val="single" w:sz="4" w:space="0" w:color="auto"/>
+              <w:bottom w:val="single" w:sz="4" w:space="0" w:color="auto"/>
+              <w:right w:val="single" w:sz="4" w:space="0" w:color="auto"/>
+            </w:tcBorders>
+            <w:shd w:val="clear" w:color="auto" w:fill="auto"/>
+            <w:noWrap/>
+            <w:vAlign w:val="bottom"/>
+          </w:tcPr>
+          <w:p>
             <w:pPr>
               <w:spacing w:after="0"/>
             </w:pPr>
@@ -4339,16 +4260,16 @@
           <w:tcPr>
             <w:tcW w:w="1644" w:type="dxa"/>
             <w:tcBorders>
-              <w:top w:val="single" w:color="auto" w:sz="4" w:space="0"/>
-              <w:left w:val="single" w:color="auto" w:sz="4" w:space="0"/>
-              <w:bottom w:val="single" w:color="auto" w:sz="4" w:space="0"/>
-              <w:right w:val="single" w:color="auto" w:sz="4" w:space="0"/>
-            </w:tcBorders>
-            <w:shd w:val="clear" w:color="auto" w:fill="auto"/>
-            <w:noWrap/>
-            <w:vAlign w:val="bottom"/>
-          </w:tcPr>
-          <w:p wp14:textId="77777777">
+              <w:top w:val="single" w:sz="4" w:space="0" w:color="auto"/>
+              <w:left w:val="single" w:sz="4" w:space="0" w:color="auto"/>
+              <w:bottom w:val="single" w:sz="4" w:space="0" w:color="auto"/>
+              <w:right w:val="single" w:sz="4" w:space="0" w:color="auto"/>
+            </w:tcBorders>
+            <w:shd w:val="clear" w:color="auto" w:fill="auto"/>
+            <w:noWrap/>
+            <w:vAlign w:val="bottom"/>
+          </w:tcPr>
+          <w:p>
             <w:pPr>
               <w:spacing w:after="0"/>
             </w:pPr>
@@ -4361,15 +4282,15 @@
           <w:tcPr>
             <w:tcW w:w="1615" w:type="dxa"/>
             <w:tcBorders>
-              <w:top w:val="single" w:color="auto" w:sz="4" w:space="0"/>
-              <w:left w:val="single" w:color="auto" w:sz="4" w:space="0"/>
-              <w:bottom w:val="single" w:color="auto" w:sz="4" w:space="0"/>
-              <w:right w:val="single" w:color="auto" w:sz="4" w:space="0"/>
-            </w:tcBorders>
-            <w:shd w:val="clear" w:color="auto" w:fill="auto"/>
-            <w:vAlign w:val="bottom"/>
-          </w:tcPr>
-          <w:p wp14:textId="77777777">
+              <w:top w:val="single" w:sz="4" w:space="0" w:color="auto"/>
+              <w:left w:val="single" w:sz="4" w:space="0" w:color="auto"/>
+              <w:bottom w:val="single" w:sz="4" w:space="0" w:color="auto"/>
+              <w:right w:val="single" w:sz="4" w:space="0" w:color="auto"/>
+            </w:tcBorders>
+            <w:shd w:val="clear" w:color="auto" w:fill="auto"/>
+            <w:vAlign w:val="bottom"/>
+          </w:tcPr>
+          <w:p>
             <w:pPr>
               <w:spacing w:after="0"/>
             </w:pPr>
@@ -4382,16 +4303,16 @@
           <w:tcPr>
             <w:tcW w:w="992" w:type="dxa"/>
             <w:tcBorders>
-              <w:top w:val="single" w:color="auto" w:sz="4" w:space="0"/>
-              <w:left w:val="single" w:color="auto" w:sz="4" w:space="0"/>
-              <w:bottom w:val="single" w:color="auto" w:sz="4" w:space="0"/>
-              <w:right w:val="single" w:color="auto" w:sz="4" w:space="0"/>
-            </w:tcBorders>
-            <w:shd w:val="clear" w:color="auto" w:fill="auto"/>
-            <w:noWrap/>
-            <w:vAlign w:val="bottom"/>
-          </w:tcPr>
-          <w:p wp14:textId="77777777">
+              <w:top w:val="single" w:sz="4" w:space="0" w:color="auto"/>
+              <w:left w:val="single" w:sz="4" w:space="0" w:color="auto"/>
+              <w:bottom w:val="single" w:sz="4" w:space="0" w:color="auto"/>
+              <w:right w:val="single" w:sz="4" w:space="0" w:color="auto"/>
+            </w:tcBorders>
+            <w:shd w:val="clear" w:color="auto" w:fill="auto"/>
+            <w:noWrap/>
+            <w:vAlign w:val="bottom"/>
+          </w:tcPr>
+          <w:p>
             <w:pPr>
               <w:spacing w:after="0"/>
             </w:pPr>
@@ -4404,16 +4325,16 @@
           <w:tcPr>
             <w:tcW w:w="851" w:type="dxa"/>
             <w:tcBorders>
-              <w:top w:val="single" w:color="auto" w:sz="4" w:space="0"/>
-              <w:left w:val="single" w:color="auto" w:sz="4" w:space="0"/>
-              <w:bottom w:val="single" w:color="auto" w:sz="4" w:space="0"/>
-              <w:right w:val="single" w:color="auto" w:sz="4" w:space="0"/>
-            </w:tcBorders>
-            <w:shd w:val="clear" w:color="auto" w:fill="auto"/>
-            <w:noWrap/>
-            <w:vAlign w:val="bottom"/>
-          </w:tcPr>
-          <w:p wp14:textId="77777777">
+              <w:top w:val="single" w:sz="4" w:space="0" w:color="auto"/>
+              <w:left w:val="single" w:sz="4" w:space="0" w:color="auto"/>
+              <w:bottom w:val="single" w:sz="4" w:space="0" w:color="auto"/>
+              <w:right w:val="single" w:sz="4" w:space="0" w:color="auto"/>
+            </w:tcBorders>
+            <w:shd w:val="clear" w:color="auto" w:fill="auto"/>
+            <w:noWrap/>
+            <w:vAlign w:val="bottom"/>
+          </w:tcPr>
+          <w:p>
             <w:pPr>
               <w:spacing w:after="0"/>
               <w:jc w:val="center"/>
@@ -4427,16 +4348,16 @@
           <w:tcPr>
             <w:tcW w:w="1701" w:type="dxa"/>
             <w:tcBorders>
-              <w:top w:val="single" w:color="auto" w:sz="4" w:space="0"/>
-              <w:left w:val="single" w:color="auto" w:sz="4" w:space="0"/>
-              <w:bottom w:val="single" w:color="auto" w:sz="4" w:space="0"/>
-              <w:right w:val="single" w:color="auto" w:sz="4" w:space="0"/>
-            </w:tcBorders>
-            <w:shd w:val="clear" w:color="auto" w:fill="auto"/>
-            <w:noWrap/>
-            <w:vAlign w:val="bottom"/>
-          </w:tcPr>
-          <w:p wp14:textId="77777777">
+              <w:top w:val="single" w:sz="4" w:space="0" w:color="auto"/>
+              <w:left w:val="single" w:sz="4" w:space="0" w:color="auto"/>
+              <w:bottom w:val="single" w:sz="4" w:space="0" w:color="auto"/>
+              <w:right w:val="single" w:sz="4" w:space="0" w:color="auto"/>
+            </w:tcBorders>
+            <w:shd w:val="clear" w:color="auto" w:fill="auto"/>
+            <w:noWrap/>
+            <w:vAlign w:val="bottom"/>
+          </w:tcPr>
+          <w:p>
             <w:pPr>
               <w:spacing w:after="0"/>
             </w:pPr>
@@ -4449,14 +4370,14 @@
           <w:tcPr>
             <w:tcW w:w="1677" w:type="dxa"/>
             <w:tcBorders>
-              <w:top w:val="single" w:color="auto" w:sz="4" w:space="0"/>
-              <w:left w:val="single" w:color="auto" w:sz="4" w:space="0"/>
-              <w:bottom w:val="single" w:color="auto" w:sz="4" w:space="0"/>
-              <w:right w:val="single" w:color="auto" w:sz="4" w:space="0"/>
-            </w:tcBorders>
-            <w:shd w:val="clear" w:color="auto" w:fill="auto"/>
-          </w:tcPr>
-          <w:p wp14:textId="77777777">
+              <w:top w:val="single" w:sz="4" w:space="0" w:color="auto"/>
+              <w:left w:val="single" w:sz="4" w:space="0" w:color="auto"/>
+              <w:bottom w:val="single" w:sz="4" w:space="0" w:color="auto"/>
+              <w:right w:val="single" w:sz="4" w:space="0" w:color="auto"/>
+            </w:tcBorders>
+            <w:shd w:val="clear" w:color="auto" w:fill="auto"/>
+          </w:tcPr>
+          <w:p>
             <w:pPr>
               <w:spacing w:after="0" w:line="240" w:lineRule="auto"/>
             </w:pPr>
@@ -4466,7 +4387,7 @@
           </w:p>
         </w:tc>
       </w:tr>
-      <w:tr xmlns:wp14="http://schemas.microsoft.com/office/word/2010/wordml" wp14:textId="77777777">
+      <w:tr>
         <w:trPr>
           <w:trHeight w:val="315"/>
         </w:trPr>
@@ -4474,16 +4395,16 @@
           <w:tcPr>
             <w:tcW w:w="1028" w:type="dxa"/>
             <w:tcBorders>
-              <w:top w:val="single" w:color="auto" w:sz="4" w:space="0"/>
-              <w:left w:val="single" w:color="auto" w:sz="4" w:space="0"/>
-              <w:bottom w:val="single" w:color="auto" w:sz="4" w:space="0"/>
-              <w:right w:val="single" w:color="auto" w:sz="4" w:space="0"/>
-            </w:tcBorders>
-            <w:shd w:val="clear" w:color="auto" w:fill="auto"/>
-            <w:noWrap/>
-            <w:vAlign w:val="bottom"/>
-          </w:tcPr>
-          <w:p wp14:textId="77777777">
+              <w:top w:val="single" w:sz="4" w:space="0" w:color="auto"/>
+              <w:left w:val="single" w:sz="4" w:space="0" w:color="auto"/>
+              <w:bottom w:val="single" w:sz="4" w:space="0" w:color="auto"/>
+              <w:right w:val="single" w:sz="4" w:space="0" w:color="auto"/>
+            </w:tcBorders>
+            <w:shd w:val="clear" w:color="auto" w:fill="auto"/>
+            <w:noWrap/>
+            <w:vAlign w:val="bottom"/>
+          </w:tcPr>
+          <w:p>
             <w:pPr>
               <w:spacing w:after="0"/>
             </w:pPr>
@@ -4496,16 +4417,16 @@
           <w:tcPr>
             <w:tcW w:w="1644" w:type="dxa"/>
             <w:tcBorders>
-              <w:top w:val="single" w:color="auto" w:sz="4" w:space="0"/>
-              <w:left w:val="single" w:color="auto" w:sz="4" w:space="0"/>
-              <w:bottom w:val="single" w:color="auto" w:sz="4" w:space="0"/>
-              <w:right w:val="single" w:color="auto" w:sz="4" w:space="0"/>
-            </w:tcBorders>
-            <w:shd w:val="clear" w:color="auto" w:fill="auto"/>
-            <w:noWrap/>
-            <w:vAlign w:val="bottom"/>
-          </w:tcPr>
-          <w:p wp14:textId="77777777">
+              <w:top w:val="single" w:sz="4" w:space="0" w:color="auto"/>
+              <w:left w:val="single" w:sz="4" w:space="0" w:color="auto"/>
+              <w:bottom w:val="single" w:sz="4" w:space="0" w:color="auto"/>
+              <w:right w:val="single" w:sz="4" w:space="0" w:color="auto"/>
+            </w:tcBorders>
+            <w:shd w:val="clear" w:color="auto" w:fill="auto"/>
+            <w:noWrap/>
+            <w:vAlign w:val="bottom"/>
+          </w:tcPr>
+          <w:p>
             <w:pPr>
               <w:spacing w:after="0"/>
             </w:pPr>
@@ -4518,15 +4439,15 @@
           <w:tcPr>
             <w:tcW w:w="1615" w:type="dxa"/>
             <w:tcBorders>
-              <w:top w:val="single" w:color="auto" w:sz="4" w:space="0"/>
-              <w:left w:val="single" w:color="auto" w:sz="4" w:space="0"/>
-              <w:bottom w:val="single" w:color="auto" w:sz="4" w:space="0"/>
-              <w:right w:val="single" w:color="auto" w:sz="4" w:space="0"/>
-            </w:tcBorders>
-            <w:shd w:val="clear" w:color="auto" w:fill="auto"/>
-            <w:vAlign w:val="bottom"/>
-          </w:tcPr>
-          <w:p wp14:textId="77777777">
+              <w:top w:val="single" w:sz="4" w:space="0" w:color="auto"/>
+              <w:left w:val="single" w:sz="4" w:space="0" w:color="auto"/>
+              <w:bottom w:val="single" w:sz="4" w:space="0" w:color="auto"/>
+              <w:right w:val="single" w:sz="4" w:space="0" w:color="auto"/>
+            </w:tcBorders>
+            <w:shd w:val="clear" w:color="auto" w:fill="auto"/>
+            <w:vAlign w:val="bottom"/>
+          </w:tcPr>
+          <w:p>
             <w:pPr>
               <w:spacing w:after="0"/>
             </w:pPr>
@@ -4539,16 +4460,16 @@
           <w:tcPr>
             <w:tcW w:w="992" w:type="dxa"/>
             <w:tcBorders>
-              <w:top w:val="single" w:color="auto" w:sz="4" w:space="0"/>
-              <w:left w:val="single" w:color="auto" w:sz="4" w:space="0"/>
-              <w:bottom w:val="single" w:color="auto" w:sz="4" w:space="0"/>
-              <w:right w:val="single" w:color="auto" w:sz="4" w:space="0"/>
-            </w:tcBorders>
-            <w:shd w:val="clear" w:color="auto" w:fill="auto"/>
-            <w:noWrap/>
-            <w:vAlign w:val="bottom"/>
-          </w:tcPr>
-          <w:p wp14:textId="77777777">
+              <w:top w:val="single" w:sz="4" w:space="0" w:color="auto"/>
+              <w:left w:val="single" w:sz="4" w:space="0" w:color="auto"/>
+              <w:bottom w:val="single" w:sz="4" w:space="0" w:color="auto"/>
+              <w:right w:val="single" w:sz="4" w:space="0" w:color="auto"/>
+            </w:tcBorders>
+            <w:shd w:val="clear" w:color="auto" w:fill="auto"/>
+            <w:noWrap/>
+            <w:vAlign w:val="bottom"/>
+          </w:tcPr>
+          <w:p>
             <w:pPr>
               <w:spacing w:after="0"/>
             </w:pPr>
@@ -4561,16 +4482,16 @@
           <w:tcPr>
             <w:tcW w:w="851" w:type="dxa"/>
             <w:tcBorders>
-              <w:top w:val="single" w:color="auto" w:sz="4" w:space="0"/>
-              <w:left w:val="single" w:color="auto" w:sz="4" w:space="0"/>
-              <w:bottom w:val="single" w:color="auto" w:sz="4" w:space="0"/>
-              <w:right w:val="single" w:color="auto" w:sz="4" w:space="0"/>
-            </w:tcBorders>
-            <w:shd w:val="clear" w:color="auto" w:fill="auto"/>
-            <w:noWrap/>
-            <w:vAlign w:val="bottom"/>
-          </w:tcPr>
-          <w:p wp14:textId="77777777">
+              <w:top w:val="single" w:sz="4" w:space="0" w:color="auto"/>
+              <w:left w:val="single" w:sz="4" w:space="0" w:color="auto"/>
+              <w:bottom w:val="single" w:sz="4" w:space="0" w:color="auto"/>
+              <w:right w:val="single" w:sz="4" w:space="0" w:color="auto"/>
+            </w:tcBorders>
+            <w:shd w:val="clear" w:color="auto" w:fill="auto"/>
+            <w:noWrap/>
+            <w:vAlign w:val="bottom"/>
+          </w:tcPr>
+          <w:p>
             <w:pPr>
               <w:spacing w:after="0"/>
               <w:jc w:val="center"/>
@@ -4584,16 +4505,16 @@
           <w:tcPr>
             <w:tcW w:w="1701" w:type="dxa"/>
             <w:tcBorders>
-              <w:top w:val="single" w:color="auto" w:sz="4" w:space="0"/>
-              <w:left w:val="single" w:color="auto" w:sz="4" w:space="0"/>
-              <w:bottom w:val="single" w:color="auto" w:sz="4" w:space="0"/>
-              <w:right w:val="single" w:color="auto" w:sz="4" w:space="0"/>
-            </w:tcBorders>
-            <w:shd w:val="clear" w:color="auto" w:fill="auto"/>
-            <w:noWrap/>
-            <w:vAlign w:val="bottom"/>
-          </w:tcPr>
-          <w:p wp14:textId="77777777">
+              <w:top w:val="single" w:sz="4" w:space="0" w:color="auto"/>
+              <w:left w:val="single" w:sz="4" w:space="0" w:color="auto"/>
+              <w:bottom w:val="single" w:sz="4" w:space="0" w:color="auto"/>
+              <w:right w:val="single" w:sz="4" w:space="0" w:color="auto"/>
+            </w:tcBorders>
+            <w:shd w:val="clear" w:color="auto" w:fill="auto"/>
+            <w:noWrap/>
+            <w:vAlign w:val="bottom"/>
+          </w:tcPr>
+          <w:p>
             <w:pPr>
               <w:spacing w:after="0"/>
             </w:pPr>
@@ -4606,14 +4527,14 @@
           <w:tcPr>
             <w:tcW w:w="1677" w:type="dxa"/>
             <w:tcBorders>
-              <w:top w:val="single" w:color="auto" w:sz="4" w:space="0"/>
-              <w:left w:val="single" w:color="auto" w:sz="4" w:space="0"/>
-              <w:bottom w:val="single" w:color="auto" w:sz="4" w:space="0"/>
-              <w:right w:val="single" w:color="auto" w:sz="4" w:space="0"/>
-            </w:tcBorders>
-            <w:shd w:val="clear" w:color="auto" w:fill="auto"/>
-          </w:tcPr>
-          <w:p wp14:textId="77777777">
+              <w:top w:val="single" w:sz="4" w:space="0" w:color="auto"/>
+              <w:left w:val="single" w:sz="4" w:space="0" w:color="auto"/>
+              <w:bottom w:val="single" w:sz="4" w:space="0" w:color="auto"/>
+              <w:right w:val="single" w:sz="4" w:space="0" w:color="auto"/>
+            </w:tcBorders>
+            <w:shd w:val="clear" w:color="auto" w:fill="auto"/>
+          </w:tcPr>
+          <w:p>
             <w:pPr>
               <w:spacing w:after="0" w:line="240" w:lineRule="auto"/>
             </w:pPr>
@@ -4623,7 +4544,7 @@
           </w:p>
         </w:tc>
       </w:tr>
-      <w:tr xmlns:wp14="http://schemas.microsoft.com/office/word/2010/wordml" wp14:textId="77777777">
+      <w:tr>
         <w:trPr>
           <w:trHeight w:val="315"/>
         </w:trPr>
@@ -4631,16 +4552,16 @@
           <w:tcPr>
             <w:tcW w:w="1028" w:type="dxa"/>
             <w:tcBorders>
-              <w:top w:val="single" w:color="auto" w:sz="4" w:space="0"/>
-              <w:left w:val="single" w:color="auto" w:sz="4" w:space="0"/>
-              <w:bottom w:val="single" w:color="auto" w:sz="4" w:space="0"/>
-              <w:right w:val="single" w:color="auto" w:sz="4" w:space="0"/>
-            </w:tcBorders>
-            <w:shd w:val="clear" w:color="auto" w:fill="auto"/>
-            <w:noWrap/>
-            <w:vAlign w:val="bottom"/>
-          </w:tcPr>
-          <w:p wp14:textId="77777777">
+              <w:top w:val="single" w:sz="4" w:space="0" w:color="auto"/>
+              <w:left w:val="single" w:sz="4" w:space="0" w:color="auto"/>
+              <w:bottom w:val="single" w:sz="4" w:space="0" w:color="auto"/>
+              <w:right w:val="single" w:sz="4" w:space="0" w:color="auto"/>
+            </w:tcBorders>
+            <w:shd w:val="clear" w:color="auto" w:fill="auto"/>
+            <w:noWrap/>
+            <w:vAlign w:val="bottom"/>
+          </w:tcPr>
+          <w:p>
             <w:pPr>
               <w:spacing w:after="0"/>
             </w:pPr>
@@ -4653,16 +4574,16 @@
           <w:tcPr>
             <w:tcW w:w="1644" w:type="dxa"/>
             <w:tcBorders>
-              <w:top w:val="single" w:color="auto" w:sz="4" w:space="0"/>
-              <w:left w:val="single" w:color="auto" w:sz="4" w:space="0"/>
-              <w:bottom w:val="single" w:color="auto" w:sz="4" w:space="0"/>
-              <w:right w:val="single" w:color="auto" w:sz="4" w:space="0"/>
-            </w:tcBorders>
-            <w:shd w:val="clear" w:color="auto" w:fill="auto"/>
-            <w:noWrap/>
-            <w:vAlign w:val="bottom"/>
-          </w:tcPr>
-          <w:p wp14:textId="77777777">
+              <w:top w:val="single" w:sz="4" w:space="0" w:color="auto"/>
+              <w:left w:val="single" w:sz="4" w:space="0" w:color="auto"/>
+              <w:bottom w:val="single" w:sz="4" w:space="0" w:color="auto"/>
+              <w:right w:val="single" w:sz="4" w:space="0" w:color="auto"/>
+            </w:tcBorders>
+            <w:shd w:val="clear" w:color="auto" w:fill="auto"/>
+            <w:noWrap/>
+            <w:vAlign w:val="bottom"/>
+          </w:tcPr>
+          <w:p>
             <w:pPr>
               <w:spacing w:after="0"/>
             </w:pPr>
@@ -4675,15 +4596,15 @@
           <w:tcPr>
             <w:tcW w:w="1615" w:type="dxa"/>
             <w:tcBorders>
-              <w:top w:val="single" w:color="auto" w:sz="4" w:space="0"/>
-              <w:left w:val="single" w:color="auto" w:sz="4" w:space="0"/>
-              <w:bottom w:val="single" w:color="auto" w:sz="4" w:space="0"/>
-              <w:right w:val="single" w:color="auto" w:sz="4" w:space="0"/>
-            </w:tcBorders>
-            <w:shd w:val="clear" w:color="auto" w:fill="auto"/>
-            <w:vAlign w:val="bottom"/>
-          </w:tcPr>
-          <w:p wp14:textId="77777777">
+              <w:top w:val="single" w:sz="4" w:space="0" w:color="auto"/>
+              <w:left w:val="single" w:sz="4" w:space="0" w:color="auto"/>
+              <w:bottom w:val="single" w:sz="4" w:space="0" w:color="auto"/>
+              <w:right w:val="single" w:sz="4" w:space="0" w:color="auto"/>
+            </w:tcBorders>
+            <w:shd w:val="clear" w:color="auto" w:fill="auto"/>
+            <w:vAlign w:val="bottom"/>
+          </w:tcPr>
+          <w:p>
             <w:pPr>
               <w:spacing w:after="0"/>
             </w:pPr>
@@ -4696,16 +4617,16 @@
           <w:tcPr>
             <w:tcW w:w="992" w:type="dxa"/>
             <w:tcBorders>
-              <w:top w:val="single" w:color="auto" w:sz="4" w:space="0"/>
-              <w:left w:val="single" w:color="auto" w:sz="4" w:space="0"/>
-              <w:bottom w:val="single" w:color="auto" w:sz="4" w:space="0"/>
-              <w:right w:val="single" w:color="auto" w:sz="4" w:space="0"/>
-            </w:tcBorders>
-            <w:shd w:val="clear" w:color="auto" w:fill="auto"/>
-            <w:noWrap/>
-            <w:vAlign w:val="bottom"/>
-          </w:tcPr>
-          <w:p wp14:textId="77777777">
+              <w:top w:val="single" w:sz="4" w:space="0" w:color="auto"/>
+              <w:left w:val="single" w:sz="4" w:space="0" w:color="auto"/>
+              <w:bottom w:val="single" w:sz="4" w:space="0" w:color="auto"/>
+              <w:right w:val="single" w:sz="4" w:space="0" w:color="auto"/>
+            </w:tcBorders>
+            <w:shd w:val="clear" w:color="auto" w:fill="auto"/>
+            <w:noWrap/>
+            <w:vAlign w:val="bottom"/>
+          </w:tcPr>
+          <w:p>
             <w:pPr>
               <w:spacing w:after="0"/>
             </w:pPr>
@@ -4718,16 +4639,16 @@
           <w:tcPr>
             <w:tcW w:w="851" w:type="dxa"/>
             <w:tcBorders>
-              <w:top w:val="single" w:color="auto" w:sz="4" w:space="0"/>
-              <w:left w:val="single" w:color="auto" w:sz="4" w:space="0"/>
-              <w:bottom w:val="single" w:color="auto" w:sz="4" w:space="0"/>
-              <w:right w:val="single" w:color="auto" w:sz="4" w:space="0"/>
-            </w:tcBorders>
-            <w:shd w:val="clear" w:color="auto" w:fill="auto"/>
-            <w:noWrap/>
-            <w:vAlign w:val="bottom"/>
-          </w:tcPr>
-          <w:p wp14:textId="77777777">
+              <w:top w:val="single" w:sz="4" w:space="0" w:color="auto"/>
+              <w:left w:val="single" w:sz="4" w:space="0" w:color="auto"/>
+              <w:bottom w:val="single" w:sz="4" w:space="0" w:color="auto"/>
+              <w:right w:val="single" w:sz="4" w:space="0" w:color="auto"/>
+            </w:tcBorders>
+            <w:shd w:val="clear" w:color="auto" w:fill="auto"/>
+            <w:noWrap/>
+            <w:vAlign w:val="bottom"/>
+          </w:tcPr>
+          <w:p>
             <w:pPr>
               <w:spacing w:after="0"/>
               <w:jc w:val="center"/>
@@ -4741,16 +4662,16 @@
           <w:tcPr>
             <w:tcW w:w="1701" w:type="dxa"/>
             <w:tcBorders>
-              <w:top w:val="single" w:color="auto" w:sz="4" w:space="0"/>
-              <w:left w:val="single" w:color="auto" w:sz="4" w:space="0"/>
-              <w:bottom w:val="single" w:color="auto" w:sz="4" w:space="0"/>
-              <w:right w:val="single" w:color="auto" w:sz="4" w:space="0"/>
-            </w:tcBorders>
-            <w:shd w:val="clear" w:color="auto" w:fill="auto"/>
-            <w:noWrap/>
-            <w:vAlign w:val="bottom"/>
-          </w:tcPr>
-          <w:p wp14:textId="77777777">
+              <w:top w:val="single" w:sz="4" w:space="0" w:color="auto"/>
+              <w:left w:val="single" w:sz="4" w:space="0" w:color="auto"/>
+              <w:bottom w:val="single" w:sz="4" w:space="0" w:color="auto"/>
+              <w:right w:val="single" w:sz="4" w:space="0" w:color="auto"/>
+            </w:tcBorders>
+            <w:shd w:val="clear" w:color="auto" w:fill="auto"/>
+            <w:noWrap/>
+            <w:vAlign w:val="bottom"/>
+          </w:tcPr>
+          <w:p>
             <w:pPr>
               <w:spacing w:after="0"/>
             </w:pPr>
@@ -4763,21 +4684,21 @@
           <w:tcPr>
             <w:tcW w:w="1677" w:type="dxa"/>
             <w:tcBorders>
-              <w:top w:val="single" w:color="auto" w:sz="4" w:space="0"/>
-              <w:left w:val="single" w:color="auto" w:sz="4" w:space="0"/>
-              <w:bottom w:val="single" w:color="auto" w:sz="4" w:space="0"/>
-              <w:right w:val="single" w:color="auto" w:sz="4" w:space="0"/>
-            </w:tcBorders>
-            <w:shd w:val="clear" w:color="auto" w:fill="auto"/>
-          </w:tcPr>
-          <w:p wp14:textId="77777777">
+              <w:top w:val="single" w:sz="4" w:space="0" w:color="auto"/>
+              <w:left w:val="single" w:sz="4" w:space="0" w:color="auto"/>
+              <w:bottom w:val="single" w:sz="4" w:space="0" w:color="auto"/>
+              <w:right w:val="single" w:sz="4" w:space="0" w:color="auto"/>
+            </w:tcBorders>
+            <w:shd w:val="clear" w:color="auto" w:fill="auto"/>
+          </w:tcPr>
+          <w:p>
             <w:pPr>
               <w:spacing w:after="0" w:line="240" w:lineRule="auto"/>
             </w:pPr>
           </w:p>
         </w:tc>
       </w:tr>
-      <w:tr xmlns:wp14="http://schemas.microsoft.com/office/word/2010/wordml" wp14:textId="77777777">
+      <w:tr>
         <w:trPr>
           <w:trHeight w:val="315"/>
         </w:trPr>
@@ -4785,16 +4706,16 @@
           <w:tcPr>
             <w:tcW w:w="1028" w:type="dxa"/>
             <w:tcBorders>
-              <w:top w:val="single" w:color="auto" w:sz="4" w:space="0"/>
-              <w:left w:val="single" w:color="auto" w:sz="4" w:space="0"/>
-              <w:bottom w:val="single" w:color="auto" w:sz="4" w:space="0"/>
-              <w:right w:val="single" w:color="auto" w:sz="4" w:space="0"/>
-            </w:tcBorders>
-            <w:shd w:val="clear" w:color="auto" w:fill="auto"/>
-            <w:noWrap/>
-            <w:vAlign w:val="bottom"/>
-          </w:tcPr>
-          <w:p wp14:textId="77777777">
+              <w:top w:val="single" w:sz="4" w:space="0" w:color="auto"/>
+              <w:left w:val="single" w:sz="4" w:space="0" w:color="auto"/>
+              <w:bottom w:val="single" w:sz="4" w:space="0" w:color="auto"/>
+              <w:right w:val="single" w:sz="4" w:space="0" w:color="auto"/>
+            </w:tcBorders>
+            <w:shd w:val="clear" w:color="auto" w:fill="auto"/>
+            <w:noWrap/>
+            <w:vAlign w:val="bottom"/>
+          </w:tcPr>
+          <w:p>
             <w:pPr>
               <w:spacing w:after="0"/>
             </w:pPr>
@@ -4807,16 +4728,16 @@
           <w:tcPr>
             <w:tcW w:w="1644" w:type="dxa"/>
             <w:tcBorders>
-              <w:top w:val="single" w:color="auto" w:sz="4" w:space="0"/>
-              <w:left w:val="single" w:color="auto" w:sz="4" w:space="0"/>
-              <w:bottom w:val="single" w:color="auto" w:sz="4" w:space="0"/>
-              <w:right w:val="single" w:color="auto" w:sz="4" w:space="0"/>
-            </w:tcBorders>
-            <w:shd w:val="clear" w:color="auto" w:fill="auto"/>
-            <w:noWrap/>
-            <w:vAlign w:val="bottom"/>
-          </w:tcPr>
-          <w:p wp14:textId="77777777">
+              <w:top w:val="single" w:sz="4" w:space="0" w:color="auto"/>
+              <w:left w:val="single" w:sz="4" w:space="0" w:color="auto"/>
+              <w:bottom w:val="single" w:sz="4" w:space="0" w:color="auto"/>
+              <w:right w:val="single" w:sz="4" w:space="0" w:color="auto"/>
+            </w:tcBorders>
+            <w:shd w:val="clear" w:color="auto" w:fill="auto"/>
+            <w:noWrap/>
+            <w:vAlign w:val="bottom"/>
+          </w:tcPr>
+          <w:p>
             <w:pPr>
               <w:spacing w:after="0"/>
             </w:pPr>
@@ -4829,15 +4750,15 @@
           <w:tcPr>
             <w:tcW w:w="1615" w:type="dxa"/>
             <w:tcBorders>
-              <w:top w:val="single" w:color="auto" w:sz="4" w:space="0"/>
-              <w:left w:val="single" w:color="auto" w:sz="4" w:space="0"/>
-              <w:bottom w:val="single" w:color="auto" w:sz="4" w:space="0"/>
-              <w:right w:val="single" w:color="auto" w:sz="4" w:space="0"/>
-            </w:tcBorders>
-            <w:shd w:val="clear" w:color="auto" w:fill="auto"/>
-            <w:vAlign w:val="bottom"/>
-          </w:tcPr>
-          <w:p wp14:textId="77777777">
+              <w:top w:val="single" w:sz="4" w:space="0" w:color="auto"/>
+              <w:left w:val="single" w:sz="4" w:space="0" w:color="auto"/>
+              <w:bottom w:val="single" w:sz="4" w:space="0" w:color="auto"/>
+              <w:right w:val="single" w:sz="4" w:space="0" w:color="auto"/>
+            </w:tcBorders>
+            <w:shd w:val="clear" w:color="auto" w:fill="auto"/>
+            <w:vAlign w:val="bottom"/>
+          </w:tcPr>
+          <w:p>
             <w:pPr>
               <w:spacing w:after="0"/>
             </w:pPr>
@@ -4850,16 +4771,16 @@
           <w:tcPr>
             <w:tcW w:w="992" w:type="dxa"/>
             <w:tcBorders>
-              <w:top w:val="single" w:color="auto" w:sz="4" w:space="0"/>
-              <w:left w:val="single" w:color="auto" w:sz="4" w:space="0"/>
-              <w:bottom w:val="single" w:color="auto" w:sz="4" w:space="0"/>
-              <w:right w:val="single" w:color="auto" w:sz="4" w:space="0"/>
-            </w:tcBorders>
-            <w:shd w:val="clear" w:color="auto" w:fill="auto"/>
-            <w:noWrap/>
-            <w:vAlign w:val="bottom"/>
-          </w:tcPr>
-          <w:p wp14:textId="77777777">
+              <w:top w:val="single" w:sz="4" w:space="0" w:color="auto"/>
+              <w:left w:val="single" w:sz="4" w:space="0" w:color="auto"/>
+              <w:bottom w:val="single" w:sz="4" w:space="0" w:color="auto"/>
+              <w:right w:val="single" w:sz="4" w:space="0" w:color="auto"/>
+            </w:tcBorders>
+            <w:shd w:val="clear" w:color="auto" w:fill="auto"/>
+            <w:noWrap/>
+            <w:vAlign w:val="bottom"/>
+          </w:tcPr>
+          <w:p>
             <w:pPr>
               <w:spacing w:after="0"/>
             </w:pPr>
@@ -4872,16 +4793,16 @@
           <w:tcPr>
             <w:tcW w:w="851" w:type="dxa"/>
             <w:tcBorders>
-              <w:top w:val="single" w:color="auto" w:sz="4" w:space="0"/>
-              <w:left w:val="single" w:color="auto" w:sz="4" w:space="0"/>
-              <w:bottom w:val="single" w:color="auto" w:sz="4" w:space="0"/>
-              <w:right w:val="single" w:color="auto" w:sz="4" w:space="0"/>
-            </w:tcBorders>
-            <w:shd w:val="clear" w:color="auto" w:fill="auto"/>
-            <w:noWrap/>
-            <w:vAlign w:val="bottom"/>
-          </w:tcPr>
-          <w:p wp14:textId="77777777">
+              <w:top w:val="single" w:sz="4" w:space="0" w:color="auto"/>
+              <w:left w:val="single" w:sz="4" w:space="0" w:color="auto"/>
+              <w:bottom w:val="single" w:sz="4" w:space="0" w:color="auto"/>
+              <w:right w:val="single" w:sz="4" w:space="0" w:color="auto"/>
+            </w:tcBorders>
+            <w:shd w:val="clear" w:color="auto" w:fill="auto"/>
+            <w:noWrap/>
+            <w:vAlign w:val="bottom"/>
+          </w:tcPr>
+          <w:p>
             <w:pPr>
               <w:spacing w:after="0"/>
               <w:jc w:val="center"/>
@@ -4895,16 +4816,16 @@
           <w:tcPr>
             <w:tcW w:w="1701" w:type="dxa"/>
             <w:tcBorders>
-              <w:top w:val="single" w:color="auto" w:sz="4" w:space="0"/>
-              <w:left w:val="single" w:color="auto" w:sz="4" w:space="0"/>
-              <w:bottom w:val="single" w:color="auto" w:sz="4" w:space="0"/>
-              <w:right w:val="single" w:color="auto" w:sz="4" w:space="0"/>
-            </w:tcBorders>
-            <w:shd w:val="clear" w:color="auto" w:fill="auto"/>
-            <w:noWrap/>
-            <w:vAlign w:val="bottom"/>
-          </w:tcPr>
-          <w:p wp14:textId="77777777">
+              <w:top w:val="single" w:sz="4" w:space="0" w:color="auto"/>
+              <w:left w:val="single" w:sz="4" w:space="0" w:color="auto"/>
+              <w:bottom w:val="single" w:sz="4" w:space="0" w:color="auto"/>
+              <w:right w:val="single" w:sz="4" w:space="0" w:color="auto"/>
+            </w:tcBorders>
+            <w:shd w:val="clear" w:color="auto" w:fill="auto"/>
+            <w:noWrap/>
+            <w:vAlign w:val="bottom"/>
+          </w:tcPr>
+          <w:p>
             <w:pPr>
               <w:spacing w:after="0"/>
             </w:pPr>
@@ -4917,21 +4838,21 @@
           <w:tcPr>
             <w:tcW w:w="1677" w:type="dxa"/>
             <w:tcBorders>
-              <w:top w:val="single" w:color="auto" w:sz="4" w:space="0"/>
-              <w:left w:val="single" w:color="auto" w:sz="4" w:space="0"/>
-              <w:bottom w:val="single" w:color="auto" w:sz="4" w:space="0"/>
-              <w:right w:val="single" w:color="auto" w:sz="4" w:space="0"/>
-            </w:tcBorders>
-            <w:shd w:val="clear" w:color="auto" w:fill="auto"/>
-          </w:tcPr>
-          <w:p wp14:textId="77777777">
+              <w:top w:val="single" w:sz="4" w:space="0" w:color="auto"/>
+              <w:left w:val="single" w:sz="4" w:space="0" w:color="auto"/>
+              <w:bottom w:val="single" w:sz="4" w:space="0" w:color="auto"/>
+              <w:right w:val="single" w:sz="4" w:space="0" w:color="auto"/>
+            </w:tcBorders>
+            <w:shd w:val="clear" w:color="auto" w:fill="auto"/>
+          </w:tcPr>
+          <w:p>
             <w:pPr>
               <w:spacing w:after="0" w:line="240" w:lineRule="auto"/>
             </w:pPr>
           </w:p>
         </w:tc>
       </w:tr>
-      <w:tr xmlns:wp14="http://schemas.microsoft.com/office/word/2010/wordml" wp14:textId="77777777">
+      <w:tr>
         <w:trPr>
           <w:trHeight w:val="315"/>
         </w:trPr>
@@ -4939,16 +4860,16 @@
           <w:tcPr>
             <w:tcW w:w="1028" w:type="dxa"/>
             <w:tcBorders>
-              <w:top w:val="single" w:color="auto" w:sz="4" w:space="0"/>
-              <w:left w:val="single" w:color="auto" w:sz="4" w:space="0"/>
-              <w:bottom w:val="single" w:color="auto" w:sz="4" w:space="0"/>
-              <w:right w:val="single" w:color="auto" w:sz="4" w:space="0"/>
-            </w:tcBorders>
-            <w:shd w:val="clear" w:color="auto" w:fill="auto"/>
-            <w:noWrap/>
-            <w:vAlign w:val="bottom"/>
-          </w:tcPr>
-          <w:p wp14:textId="77777777">
+              <w:top w:val="single" w:sz="4" w:space="0" w:color="auto"/>
+              <w:left w:val="single" w:sz="4" w:space="0" w:color="auto"/>
+              <w:bottom w:val="single" w:sz="4" w:space="0" w:color="auto"/>
+              <w:right w:val="single" w:sz="4" w:space="0" w:color="auto"/>
+            </w:tcBorders>
+            <w:shd w:val="clear" w:color="auto" w:fill="auto"/>
+            <w:noWrap/>
+            <w:vAlign w:val="bottom"/>
+          </w:tcPr>
+          <w:p>
             <w:pPr>
               <w:spacing w:after="0"/>
             </w:pPr>
@@ -4961,16 +4882,16 @@
           <w:tcPr>
             <w:tcW w:w="1644" w:type="dxa"/>
             <w:tcBorders>
-              <w:top w:val="single" w:color="auto" w:sz="4" w:space="0"/>
-              <w:left w:val="single" w:color="auto" w:sz="4" w:space="0"/>
-              <w:bottom w:val="single" w:color="auto" w:sz="4" w:space="0"/>
-              <w:right w:val="single" w:color="auto" w:sz="4" w:space="0"/>
-            </w:tcBorders>
-            <w:shd w:val="clear" w:color="auto" w:fill="auto"/>
-            <w:noWrap/>
-            <w:vAlign w:val="bottom"/>
-          </w:tcPr>
-          <w:p wp14:textId="77777777">
+              <w:top w:val="single" w:sz="4" w:space="0" w:color="auto"/>
+              <w:left w:val="single" w:sz="4" w:space="0" w:color="auto"/>
+              <w:bottom w:val="single" w:sz="4" w:space="0" w:color="auto"/>
+              <w:right w:val="single" w:sz="4" w:space="0" w:color="auto"/>
+            </w:tcBorders>
+            <w:shd w:val="clear" w:color="auto" w:fill="auto"/>
+            <w:noWrap/>
+            <w:vAlign w:val="bottom"/>
+          </w:tcPr>
+          <w:p>
             <w:pPr>
               <w:spacing w:after="0"/>
             </w:pPr>
@@ -4983,15 +4904,15 @@
           <w:tcPr>
             <w:tcW w:w="1615" w:type="dxa"/>
             <w:tcBorders>
-              <w:top w:val="single" w:color="auto" w:sz="4" w:space="0"/>
-              <w:left w:val="single" w:color="auto" w:sz="4" w:space="0"/>
-              <w:bottom w:val="single" w:color="auto" w:sz="4" w:space="0"/>
-              <w:right w:val="single" w:color="auto" w:sz="4" w:space="0"/>
-            </w:tcBorders>
-            <w:shd w:val="clear" w:color="auto" w:fill="auto"/>
-            <w:vAlign w:val="bottom"/>
-          </w:tcPr>
-          <w:p wp14:textId="77777777">
+              <w:top w:val="single" w:sz="4" w:space="0" w:color="auto"/>
+              <w:left w:val="single" w:sz="4" w:space="0" w:color="auto"/>
+              <w:bottom w:val="single" w:sz="4" w:space="0" w:color="auto"/>
+              <w:right w:val="single" w:sz="4" w:space="0" w:color="auto"/>
+            </w:tcBorders>
+            <w:shd w:val="clear" w:color="auto" w:fill="auto"/>
+            <w:vAlign w:val="bottom"/>
+          </w:tcPr>
+          <w:p>
             <w:pPr>
               <w:spacing w:after="0"/>
             </w:pPr>
@@ -5004,16 +4925,16 @@
           <w:tcPr>
             <w:tcW w:w="992" w:type="dxa"/>
             <w:tcBorders>
-              <w:top w:val="single" w:color="auto" w:sz="4" w:space="0"/>
-              <w:left w:val="single" w:color="auto" w:sz="4" w:space="0"/>
-              <w:bottom w:val="single" w:color="auto" w:sz="4" w:space="0"/>
-              <w:right w:val="single" w:color="auto" w:sz="4" w:space="0"/>
-            </w:tcBorders>
-            <w:shd w:val="clear" w:color="auto" w:fill="auto"/>
-            <w:noWrap/>
-            <w:vAlign w:val="bottom"/>
-          </w:tcPr>
-          <w:p wp14:textId="77777777">
+              <w:top w:val="single" w:sz="4" w:space="0" w:color="auto"/>
+              <w:left w:val="single" w:sz="4" w:space="0" w:color="auto"/>
+              <w:bottom w:val="single" w:sz="4" w:space="0" w:color="auto"/>
+              <w:right w:val="single" w:sz="4" w:space="0" w:color="auto"/>
+            </w:tcBorders>
+            <w:shd w:val="clear" w:color="auto" w:fill="auto"/>
+            <w:noWrap/>
+            <w:vAlign w:val="bottom"/>
+          </w:tcPr>
+          <w:p>
             <w:pPr>
               <w:spacing w:after="0"/>
             </w:pPr>
@@ -5026,16 +4947,16 @@
           <w:tcPr>
             <w:tcW w:w="851" w:type="dxa"/>
             <w:tcBorders>
-              <w:top w:val="single" w:color="auto" w:sz="4" w:space="0"/>
-              <w:left w:val="single" w:color="auto" w:sz="4" w:space="0"/>
-              <w:bottom w:val="single" w:color="auto" w:sz="4" w:space="0"/>
-              <w:right w:val="single" w:color="auto" w:sz="4" w:space="0"/>
-            </w:tcBorders>
-            <w:shd w:val="clear" w:color="auto" w:fill="auto"/>
-            <w:noWrap/>
-            <w:vAlign w:val="bottom"/>
-          </w:tcPr>
-          <w:p wp14:textId="77777777">
+              <w:top w:val="single" w:sz="4" w:space="0" w:color="auto"/>
+              <w:left w:val="single" w:sz="4" w:space="0" w:color="auto"/>
+              <w:bottom w:val="single" w:sz="4" w:space="0" w:color="auto"/>
+              <w:right w:val="single" w:sz="4" w:space="0" w:color="auto"/>
+            </w:tcBorders>
+            <w:shd w:val="clear" w:color="auto" w:fill="auto"/>
+            <w:noWrap/>
+            <w:vAlign w:val="bottom"/>
+          </w:tcPr>
+          <w:p>
             <w:pPr>
               <w:spacing w:after="0"/>
               <w:jc w:val="center"/>
@@ -5049,16 +4970,16 @@
           <w:tcPr>
             <w:tcW w:w="1701" w:type="dxa"/>
             <w:tcBorders>
-              <w:top w:val="single" w:color="auto" w:sz="4" w:space="0"/>
-              <w:left w:val="single" w:color="auto" w:sz="4" w:space="0"/>
-              <w:bottom w:val="single" w:color="auto" w:sz="4" w:space="0"/>
-              <w:right w:val="single" w:color="auto" w:sz="4" w:space="0"/>
-            </w:tcBorders>
-            <w:shd w:val="clear" w:color="auto" w:fill="auto"/>
-            <w:noWrap/>
-            <w:vAlign w:val="bottom"/>
-          </w:tcPr>
-          <w:p wp14:textId="77777777">
+              <w:top w:val="single" w:sz="4" w:space="0" w:color="auto"/>
+              <w:left w:val="single" w:sz="4" w:space="0" w:color="auto"/>
+              <w:bottom w:val="single" w:sz="4" w:space="0" w:color="auto"/>
+              <w:right w:val="single" w:sz="4" w:space="0" w:color="auto"/>
+            </w:tcBorders>
+            <w:shd w:val="clear" w:color="auto" w:fill="auto"/>
+            <w:noWrap/>
+            <w:vAlign w:val="bottom"/>
+          </w:tcPr>
+          <w:p>
             <w:pPr>
               <w:spacing w:after="0"/>
             </w:pPr>
@@ -5071,14 +4992,14 @@
           <w:tcPr>
             <w:tcW w:w="1677" w:type="dxa"/>
             <w:tcBorders>
-              <w:top w:val="single" w:color="auto" w:sz="4" w:space="0"/>
-              <w:left w:val="single" w:color="auto" w:sz="4" w:space="0"/>
-              <w:bottom w:val="single" w:color="auto" w:sz="4" w:space="0"/>
-              <w:right w:val="single" w:color="auto" w:sz="4" w:space="0"/>
-            </w:tcBorders>
-            <w:shd w:val="clear" w:color="auto" w:fill="auto"/>
-          </w:tcPr>
-          <w:p wp14:textId="77777777">
+              <w:top w:val="single" w:sz="4" w:space="0" w:color="auto"/>
+              <w:left w:val="single" w:sz="4" w:space="0" w:color="auto"/>
+              <w:bottom w:val="single" w:sz="4" w:space="0" w:color="auto"/>
+              <w:right w:val="single" w:sz="4" w:space="0" w:color="auto"/>
+            </w:tcBorders>
+            <w:shd w:val="clear" w:color="auto" w:fill="auto"/>
+          </w:tcPr>
+          <w:p>
             <w:pPr>
               <w:spacing w:after="0" w:line="240" w:lineRule="auto"/>
             </w:pPr>
@@ -5086,7 +5007,7 @@
         </w:tc>
       </w:tr>
     </w:tbl>
-    <w:p xmlns:wp14="http://schemas.microsoft.com/office/word/2010/wordml" wp14:textId="77777777">
+    <w:p>
       <w:pPr>
         <w:spacing w:before="240"/>
         <w:rPr>
@@ -5101,7 +5022,7 @@
         </w:rPr>
         <w:lastRenderedPageBreak/>
         <w:drawing>
-          <wp:inline xmlns:wp14="http://schemas.microsoft.com/office/word/2010/wordprocessingDrawing" distT="0" distB="0" distL="0" distR="0" wp14:anchorId="626BC034" wp14:editId="7777777">
+          <wp:inline distT="0" distB="0" distL="0" distR="0" wp14:anchorId="626BC034" wp14:editId="07777777">
             <wp:extent cx="5943600" cy="4011930"/>
             <wp:effectExtent l="0" t="0" r="0" b="7620"/>
             <wp:docPr id="13" name="Picture 13"/>
@@ -5116,7 +5037,7 @@
                     <pic:cNvPicPr/>
                   </pic:nvPicPr>
                   <pic:blipFill>
-                    <a:blip r:embed="rId9">
+                    <a:blip r:embed="rId8">
                       <a:extLst>
                         <a:ext uri="{28A0092B-C50C-407E-A947-70E740481C1C}">
                           <a14:useLocalDpi xmlns:a14="http://schemas.microsoft.com/office/drawing/2010/main" val="0"/>
@@ -5143,7 +5064,7 @@
         </w:drawing>
       </w:r>
     </w:p>
-    <w:p xmlns:wp14="http://schemas.microsoft.com/office/word/2010/wordml" wp14:textId="77777777">
+    <w:p>
       <w:pPr>
         <w:spacing w:before="240"/>
         <w:rPr>
@@ -5163,7 +5084,7 @@
         <w:t xml:space="preserve"> Aircraft</w:t>
       </w:r>
     </w:p>
-    <w:p xmlns:wp14="http://schemas.microsoft.com/office/word/2010/wordml" wp14:textId="77777777">
+    <w:p>
       <w:pPr>
         <w:spacing w:before="240"/>
       </w:pPr>
@@ -5179,12 +5100,12 @@
         <w:tblW w:w="9508" w:type="dxa"/>
         <w:tblInd w:w="98" w:type="dxa"/>
         <w:tblBorders>
-          <w:top w:val="single" w:color="auto" w:sz="4" w:space="0"/>
-          <w:left w:val="single" w:color="auto" w:sz="4" w:space="0"/>
-          <w:bottom w:val="single" w:color="auto" w:sz="4" w:space="0"/>
-          <w:right w:val="single" w:color="auto" w:sz="4" w:space="0"/>
-          <w:insideH w:val="single" w:color="auto" w:sz="4" w:space="0"/>
-          <w:insideV w:val="single" w:color="auto" w:sz="4" w:space="0"/>
+          <w:top w:val="single" w:sz="4" w:space="0" w:color="auto"/>
+          <w:left w:val="single" w:sz="4" w:space="0" w:color="auto"/>
+          <w:bottom w:val="single" w:sz="4" w:space="0" w:color="auto"/>
+          <w:right w:val="single" w:sz="4" w:space="0" w:color="auto"/>
+          <w:insideH w:val="single" w:sz="4" w:space="0" w:color="auto"/>
+          <w:insideV w:val="single" w:sz="4" w:space="0" w:color="auto"/>
         </w:tblBorders>
         <w:tblLook w:val="04A0" w:firstRow="1" w:lastRow="0" w:firstColumn="1" w:lastColumn="0" w:noHBand="0" w:noVBand="1"/>
       </w:tblPr>
@@ -5197,7 +5118,7 @@
         <w:gridCol w:w="1277"/>
         <w:gridCol w:w="2101"/>
       </w:tblGrid>
-      <w:tr xmlns:wp14="http://schemas.microsoft.com/office/word/2010/wordml" wp14:textId="77777777">
+      <w:tr>
         <w:trPr>
           <w:trHeight w:val="315"/>
         </w:trPr>
@@ -5208,7 +5129,7 @@
             <w:noWrap/>
             <w:vAlign w:val="bottom"/>
           </w:tcPr>
-          <w:p wp14:textId="77777777">
+          <w:p>
             <w:pPr>
               <w:spacing w:after="0"/>
               <w:jc w:val="center"/>
@@ -5227,7 +5148,7 @@
             <w:noWrap/>
             <w:vAlign w:val="bottom"/>
           </w:tcPr>
-          <w:p wp14:textId="77777777">
+          <w:p>
             <w:pPr>
               <w:spacing w:after="0"/>
               <w:jc w:val="center"/>
@@ -5242,7 +5163,7 @@
             <w:tcW w:w="1191" w:type="dxa"/>
             <w:shd w:val="clear" w:color="auto" w:fill="D9D9D9" w:themeFill="background1" w:themeFillShade="D9"/>
           </w:tcPr>
-          <w:p wp14:textId="77777777">
+          <w:p>
             <w:pPr>
               <w:spacing w:after="0"/>
               <w:jc w:val="center"/>
@@ -5259,7 +5180,7 @@
             <w:noWrap/>
             <w:vAlign w:val="bottom"/>
           </w:tcPr>
-          <w:p wp14:textId="77777777">
+          <w:p>
             <w:pPr>
               <w:spacing w:after="0"/>
               <w:jc w:val="center"/>
@@ -5276,7 +5197,7 @@
             <w:noWrap/>
             <w:vAlign w:val="bottom"/>
           </w:tcPr>
-          <w:p wp14:textId="77777777">
+          <w:p>
             <w:pPr>
               <w:spacing w:after="0"/>
               <w:jc w:val="center"/>
@@ -5293,7 +5214,7 @@
             <w:noWrap/>
             <w:vAlign w:val="bottom"/>
           </w:tcPr>
-          <w:p wp14:textId="77777777">
+          <w:p>
             <w:pPr>
               <w:spacing w:after="0"/>
               <w:jc w:val="center"/>
@@ -5308,7 +5229,7 @@
             <w:tcW w:w="2101" w:type="dxa"/>
             <w:shd w:val="clear" w:color="auto" w:fill="D9D9D9" w:themeFill="background1" w:themeFillShade="D9"/>
           </w:tcPr>
-          <w:p wp14:textId="77777777">
+          <w:p>
             <w:pPr>
               <w:spacing w:after="0"/>
               <w:jc w:val="center"/>
@@ -5319,7 +5240,7 @@
           </w:p>
         </w:tc>
       </w:tr>
-      <w:tr xmlns:wp14="http://schemas.microsoft.com/office/word/2010/wordml" wp14:textId="77777777">
+      <w:tr>
         <w:trPr>
           <w:trHeight w:val="315"/>
         </w:trPr>
@@ -5327,16 +5248,16 @@
           <w:tcPr>
             <w:tcW w:w="1028" w:type="dxa"/>
             <w:tcBorders>
-              <w:top w:val="single" w:color="auto" w:sz="4" w:space="0"/>
-              <w:left w:val="single" w:color="auto" w:sz="4" w:space="0"/>
-              <w:bottom w:val="single" w:color="auto" w:sz="4" w:space="0"/>
-              <w:right w:val="single" w:color="auto" w:sz="4" w:space="0"/>
-            </w:tcBorders>
-            <w:shd w:val="clear" w:color="auto" w:fill="auto"/>
-            <w:noWrap/>
-            <w:vAlign w:val="bottom"/>
-          </w:tcPr>
-          <w:p wp14:textId="77777777">
+              <w:top w:val="single" w:sz="4" w:space="0" w:color="auto"/>
+              <w:left w:val="single" w:sz="4" w:space="0" w:color="auto"/>
+              <w:bottom w:val="single" w:sz="4" w:space="0" w:color="auto"/>
+              <w:right w:val="single" w:sz="4" w:space="0" w:color="auto"/>
+            </w:tcBorders>
+            <w:shd w:val="clear" w:color="auto" w:fill="auto"/>
+            <w:noWrap/>
+            <w:vAlign w:val="bottom"/>
+          </w:tcPr>
+          <w:p>
             <w:pPr>
               <w:spacing w:after="0"/>
             </w:pPr>
@@ -5349,16 +5270,16 @@
           <w:tcPr>
             <w:tcW w:w="1644" w:type="dxa"/>
             <w:tcBorders>
-              <w:top w:val="single" w:color="auto" w:sz="4" w:space="0"/>
-              <w:left w:val="single" w:color="auto" w:sz="4" w:space="0"/>
-              <w:bottom w:val="single" w:color="auto" w:sz="4" w:space="0"/>
-              <w:right w:val="single" w:color="auto" w:sz="4" w:space="0"/>
-            </w:tcBorders>
-            <w:shd w:val="clear" w:color="auto" w:fill="auto"/>
-            <w:noWrap/>
-            <w:vAlign w:val="bottom"/>
-          </w:tcPr>
-          <w:p wp14:textId="77777777">
+              <w:top w:val="single" w:sz="4" w:space="0" w:color="auto"/>
+              <w:left w:val="single" w:sz="4" w:space="0" w:color="auto"/>
+              <w:bottom w:val="single" w:sz="4" w:space="0" w:color="auto"/>
+              <w:right w:val="single" w:sz="4" w:space="0" w:color="auto"/>
+            </w:tcBorders>
+            <w:shd w:val="clear" w:color="auto" w:fill="auto"/>
+            <w:noWrap/>
+            <w:vAlign w:val="bottom"/>
+          </w:tcPr>
+          <w:p>
             <w:pPr>
               <w:spacing w:after="0"/>
             </w:pPr>
@@ -5371,15 +5292,15 @@
           <w:tcPr>
             <w:tcW w:w="1191" w:type="dxa"/>
             <w:tcBorders>
-              <w:top w:val="single" w:color="auto" w:sz="4" w:space="0"/>
-              <w:left w:val="single" w:color="auto" w:sz="4" w:space="0"/>
-              <w:bottom w:val="single" w:color="auto" w:sz="4" w:space="0"/>
-              <w:right w:val="single" w:color="auto" w:sz="4" w:space="0"/>
-            </w:tcBorders>
-            <w:shd w:val="clear" w:color="auto" w:fill="auto"/>
-            <w:vAlign w:val="bottom"/>
-          </w:tcPr>
-          <w:p wp14:textId="77777777">
+              <w:top w:val="single" w:sz="4" w:space="0" w:color="auto"/>
+              <w:left w:val="single" w:sz="4" w:space="0" w:color="auto"/>
+              <w:bottom w:val="single" w:sz="4" w:space="0" w:color="auto"/>
+              <w:right w:val="single" w:sz="4" w:space="0" w:color="auto"/>
+            </w:tcBorders>
+            <w:shd w:val="clear" w:color="auto" w:fill="auto"/>
+            <w:vAlign w:val="bottom"/>
+          </w:tcPr>
+          <w:p>
             <w:pPr>
               <w:spacing w:after="0"/>
             </w:pPr>
@@ -5392,16 +5313,16 @@
           <w:tcPr>
             <w:tcW w:w="1416" w:type="dxa"/>
             <w:tcBorders>
-              <w:top w:val="single" w:color="auto" w:sz="4" w:space="0"/>
-              <w:left w:val="single" w:color="auto" w:sz="4" w:space="0"/>
-              <w:bottom w:val="single" w:color="auto" w:sz="4" w:space="0"/>
-              <w:right w:val="single" w:color="auto" w:sz="4" w:space="0"/>
-            </w:tcBorders>
-            <w:shd w:val="clear" w:color="auto" w:fill="auto"/>
-            <w:noWrap/>
-            <w:vAlign w:val="bottom"/>
-          </w:tcPr>
-          <w:p wp14:textId="77777777">
+              <w:top w:val="single" w:sz="4" w:space="0" w:color="auto"/>
+              <w:left w:val="single" w:sz="4" w:space="0" w:color="auto"/>
+              <w:bottom w:val="single" w:sz="4" w:space="0" w:color="auto"/>
+              <w:right w:val="single" w:sz="4" w:space="0" w:color="auto"/>
+            </w:tcBorders>
+            <w:shd w:val="clear" w:color="auto" w:fill="auto"/>
+            <w:noWrap/>
+            <w:vAlign w:val="bottom"/>
+          </w:tcPr>
+          <w:p>
             <w:pPr>
               <w:spacing w:after="0"/>
             </w:pPr>
@@ -5411,7 +5332,7 @@
             </w:r>
             <w:proofErr w:type="spellEnd"/>
             <w:r>
-              <w:t xml:space="preserve"> Izmir</w:t>
+              <w:t xml:space="preserve"> </w:t>
             </w:r>
           </w:p>
         </w:tc>
@@ -5419,16 +5340,16 @@
           <w:tcPr>
             <w:tcW w:w="851" w:type="dxa"/>
             <w:tcBorders>
-              <w:top w:val="single" w:color="auto" w:sz="4" w:space="0"/>
-              <w:left w:val="single" w:color="auto" w:sz="4" w:space="0"/>
-              <w:bottom w:val="single" w:color="auto" w:sz="4" w:space="0"/>
-              <w:right w:val="single" w:color="auto" w:sz="4" w:space="0"/>
-            </w:tcBorders>
-            <w:shd w:val="clear" w:color="auto" w:fill="auto"/>
-            <w:noWrap/>
-            <w:vAlign w:val="bottom"/>
-          </w:tcPr>
-          <w:p wp14:textId="77777777">
+              <w:top w:val="single" w:sz="4" w:space="0" w:color="auto"/>
+              <w:left w:val="single" w:sz="4" w:space="0" w:color="auto"/>
+              <w:bottom w:val="single" w:sz="4" w:space="0" w:color="auto"/>
+              <w:right w:val="single" w:sz="4" w:space="0" w:color="auto"/>
+            </w:tcBorders>
+            <w:shd w:val="clear" w:color="auto" w:fill="auto"/>
+            <w:noWrap/>
+            <w:vAlign w:val="bottom"/>
+          </w:tcPr>
+          <w:p>
             <w:pPr>
               <w:spacing w:after="0"/>
               <w:jc w:val="center"/>
@@ -5442,16 +5363,16 @@
           <w:tcPr>
             <w:tcW w:w="1277" w:type="dxa"/>
             <w:tcBorders>
-              <w:top w:val="single" w:color="auto" w:sz="4" w:space="0"/>
-              <w:left w:val="single" w:color="auto" w:sz="4" w:space="0"/>
-              <w:bottom w:val="single" w:color="auto" w:sz="4" w:space="0"/>
-              <w:right w:val="single" w:color="auto" w:sz="4" w:space="0"/>
-            </w:tcBorders>
-            <w:shd w:val="clear" w:color="auto" w:fill="auto"/>
-            <w:noWrap/>
-            <w:vAlign w:val="bottom"/>
-          </w:tcPr>
-          <w:p wp14:textId="77777777">
+              <w:top w:val="single" w:sz="4" w:space="0" w:color="auto"/>
+              <w:left w:val="single" w:sz="4" w:space="0" w:color="auto"/>
+              <w:bottom w:val="single" w:sz="4" w:space="0" w:color="auto"/>
+              <w:right w:val="single" w:sz="4" w:space="0" w:color="auto"/>
+            </w:tcBorders>
+            <w:shd w:val="clear" w:color="auto" w:fill="auto"/>
+            <w:noWrap/>
+            <w:vAlign w:val="bottom"/>
+          </w:tcPr>
+          <w:p>
             <w:pPr>
               <w:spacing w:after="0"/>
             </w:pPr>
@@ -5464,14 +5385,14 @@
           <w:tcPr>
             <w:tcW w:w="2101" w:type="dxa"/>
             <w:tcBorders>
-              <w:top w:val="single" w:color="auto" w:sz="4" w:space="0"/>
-              <w:left w:val="single" w:color="auto" w:sz="4" w:space="0"/>
-              <w:bottom w:val="single" w:color="auto" w:sz="4" w:space="0"/>
-              <w:right w:val="single" w:color="auto" w:sz="4" w:space="0"/>
-            </w:tcBorders>
-            <w:shd w:val="clear" w:color="auto" w:fill="auto"/>
-          </w:tcPr>
-          <w:p wp14:textId="77777777">
+              <w:top w:val="single" w:sz="4" w:space="0" w:color="auto"/>
+              <w:left w:val="single" w:sz="4" w:space="0" w:color="auto"/>
+              <w:bottom w:val="single" w:sz="4" w:space="0" w:color="auto"/>
+              <w:right w:val="single" w:sz="4" w:space="0" w:color="auto"/>
+            </w:tcBorders>
+            <w:shd w:val="clear" w:color="auto" w:fill="auto"/>
+          </w:tcPr>
+          <w:p>
             <w:pPr>
               <w:spacing w:after="0" w:line="240" w:lineRule="auto"/>
             </w:pPr>
@@ -5486,7 +5407,7 @@
           </w:p>
         </w:tc>
       </w:tr>
-      <w:tr xmlns:wp14="http://schemas.microsoft.com/office/word/2010/wordml" wp14:textId="77777777">
+      <w:tr>
         <w:trPr>
           <w:trHeight w:val="315"/>
         </w:trPr>
@@ -5494,16 +5415,16 @@
           <w:tcPr>
             <w:tcW w:w="1028" w:type="dxa"/>
             <w:tcBorders>
-              <w:top w:val="single" w:color="auto" w:sz="4" w:space="0"/>
-              <w:left w:val="single" w:color="auto" w:sz="4" w:space="0"/>
-              <w:bottom w:val="single" w:color="auto" w:sz="4" w:space="0"/>
-              <w:right w:val="single" w:color="auto" w:sz="4" w:space="0"/>
-            </w:tcBorders>
-            <w:shd w:val="clear" w:color="auto" w:fill="auto"/>
-            <w:noWrap/>
-            <w:vAlign w:val="bottom"/>
-          </w:tcPr>
-          <w:p wp14:textId="77777777">
+              <w:top w:val="single" w:sz="4" w:space="0" w:color="auto"/>
+              <w:left w:val="single" w:sz="4" w:space="0" w:color="auto"/>
+              <w:bottom w:val="single" w:sz="4" w:space="0" w:color="auto"/>
+              <w:right w:val="single" w:sz="4" w:space="0" w:color="auto"/>
+            </w:tcBorders>
+            <w:shd w:val="clear" w:color="auto" w:fill="auto"/>
+            <w:noWrap/>
+            <w:vAlign w:val="bottom"/>
+          </w:tcPr>
+          <w:p>
             <w:pPr>
               <w:spacing w:after="0"/>
             </w:pPr>
@@ -5516,16 +5437,16 @@
           <w:tcPr>
             <w:tcW w:w="1644" w:type="dxa"/>
             <w:tcBorders>
-              <w:top w:val="single" w:color="auto" w:sz="4" w:space="0"/>
-              <w:left w:val="single" w:color="auto" w:sz="4" w:space="0"/>
-              <w:bottom w:val="single" w:color="auto" w:sz="4" w:space="0"/>
-              <w:right w:val="single" w:color="auto" w:sz="4" w:space="0"/>
-            </w:tcBorders>
-            <w:shd w:val="clear" w:color="auto" w:fill="auto"/>
-            <w:noWrap/>
-            <w:vAlign w:val="bottom"/>
-          </w:tcPr>
-          <w:p wp14:textId="77777777">
+              <w:top w:val="single" w:sz="4" w:space="0" w:color="auto"/>
+              <w:left w:val="single" w:sz="4" w:space="0" w:color="auto"/>
+              <w:bottom w:val="single" w:sz="4" w:space="0" w:color="auto"/>
+              <w:right w:val="single" w:sz="4" w:space="0" w:color="auto"/>
+            </w:tcBorders>
+            <w:shd w:val="clear" w:color="auto" w:fill="auto"/>
+            <w:noWrap/>
+            <w:vAlign w:val="bottom"/>
+          </w:tcPr>
+          <w:p>
             <w:pPr>
               <w:spacing w:after="0"/>
             </w:pPr>
@@ -5538,15 +5459,15 @@
           <w:tcPr>
             <w:tcW w:w="1191" w:type="dxa"/>
             <w:tcBorders>
-              <w:top w:val="single" w:color="auto" w:sz="4" w:space="0"/>
-              <w:left w:val="single" w:color="auto" w:sz="4" w:space="0"/>
-              <w:bottom w:val="single" w:color="auto" w:sz="4" w:space="0"/>
-              <w:right w:val="single" w:color="auto" w:sz="4" w:space="0"/>
-            </w:tcBorders>
-            <w:shd w:val="clear" w:color="auto" w:fill="auto"/>
-            <w:vAlign w:val="bottom"/>
-          </w:tcPr>
-          <w:p wp14:textId="77777777">
+              <w:top w:val="single" w:sz="4" w:space="0" w:color="auto"/>
+              <w:left w:val="single" w:sz="4" w:space="0" w:color="auto"/>
+              <w:bottom w:val="single" w:sz="4" w:space="0" w:color="auto"/>
+              <w:right w:val="single" w:sz="4" w:space="0" w:color="auto"/>
+            </w:tcBorders>
+            <w:shd w:val="clear" w:color="auto" w:fill="auto"/>
+            <w:vAlign w:val="bottom"/>
+          </w:tcPr>
+          <w:p>
             <w:pPr>
               <w:spacing w:after="0"/>
             </w:pPr>
@@ -5559,16 +5480,16 @@
           <w:tcPr>
             <w:tcW w:w="1416" w:type="dxa"/>
             <w:tcBorders>
-              <w:top w:val="single" w:color="auto" w:sz="4" w:space="0"/>
-              <w:left w:val="single" w:color="auto" w:sz="4" w:space="0"/>
-              <w:bottom w:val="single" w:color="auto" w:sz="4" w:space="0"/>
-              <w:right w:val="single" w:color="auto" w:sz="4" w:space="0"/>
-            </w:tcBorders>
-            <w:shd w:val="clear" w:color="auto" w:fill="auto"/>
-            <w:noWrap/>
-            <w:vAlign w:val="bottom"/>
-          </w:tcPr>
-          <w:p wp14:textId="77777777">
+              <w:top w:val="single" w:sz="4" w:space="0" w:color="auto"/>
+              <w:left w:val="single" w:sz="4" w:space="0" w:color="auto"/>
+              <w:bottom w:val="single" w:sz="4" w:space="0" w:color="auto"/>
+              <w:right w:val="single" w:sz="4" w:space="0" w:color="auto"/>
+            </w:tcBorders>
+            <w:shd w:val="clear" w:color="auto" w:fill="auto"/>
+            <w:noWrap/>
+            <w:vAlign w:val="bottom"/>
+          </w:tcPr>
+          <w:p>
             <w:pPr>
               <w:spacing w:after="0"/>
             </w:pPr>
@@ -5577,25 +5498,22 @@
               <w:t>Cigli</w:t>
             </w:r>
             <w:proofErr w:type="spellEnd"/>
-            <w:r>
-              <w:t xml:space="preserve"> Izmir</w:t>
-            </w:r>
           </w:p>
         </w:tc>
         <w:tc>
           <w:tcPr>
             <w:tcW w:w="851" w:type="dxa"/>
             <w:tcBorders>
-              <w:top w:val="single" w:color="auto" w:sz="4" w:space="0"/>
-              <w:left w:val="single" w:color="auto" w:sz="4" w:space="0"/>
-              <w:bottom w:val="single" w:color="auto" w:sz="4" w:space="0"/>
-              <w:right w:val="single" w:color="auto" w:sz="4" w:space="0"/>
-            </w:tcBorders>
-            <w:shd w:val="clear" w:color="auto" w:fill="auto"/>
-            <w:noWrap/>
-            <w:vAlign w:val="bottom"/>
-          </w:tcPr>
-          <w:p wp14:textId="77777777">
+              <w:top w:val="single" w:sz="4" w:space="0" w:color="auto"/>
+              <w:left w:val="single" w:sz="4" w:space="0" w:color="auto"/>
+              <w:bottom w:val="single" w:sz="4" w:space="0" w:color="auto"/>
+              <w:right w:val="single" w:sz="4" w:space="0" w:color="auto"/>
+            </w:tcBorders>
+            <w:shd w:val="clear" w:color="auto" w:fill="auto"/>
+            <w:noWrap/>
+            <w:vAlign w:val="bottom"/>
+          </w:tcPr>
+          <w:p>
             <w:pPr>
               <w:spacing w:after="0"/>
               <w:jc w:val="center"/>
@@ -5609,16 +5527,16 @@
           <w:tcPr>
             <w:tcW w:w="1277" w:type="dxa"/>
             <w:tcBorders>
-              <w:top w:val="single" w:color="auto" w:sz="4" w:space="0"/>
-              <w:left w:val="single" w:color="auto" w:sz="4" w:space="0"/>
-              <w:bottom w:val="single" w:color="auto" w:sz="4" w:space="0"/>
-              <w:right w:val="single" w:color="auto" w:sz="4" w:space="0"/>
-            </w:tcBorders>
-            <w:shd w:val="clear" w:color="auto" w:fill="auto"/>
-            <w:noWrap/>
-            <w:vAlign w:val="bottom"/>
-          </w:tcPr>
-          <w:p wp14:textId="77777777">
+              <w:top w:val="single" w:sz="4" w:space="0" w:color="auto"/>
+              <w:left w:val="single" w:sz="4" w:space="0" w:color="auto"/>
+              <w:bottom w:val="single" w:sz="4" w:space="0" w:color="auto"/>
+              <w:right w:val="single" w:sz="4" w:space="0" w:color="auto"/>
+            </w:tcBorders>
+            <w:shd w:val="clear" w:color="auto" w:fill="auto"/>
+            <w:noWrap/>
+            <w:vAlign w:val="bottom"/>
+          </w:tcPr>
+          <w:p>
             <w:pPr>
               <w:spacing w:after="0"/>
             </w:pPr>
@@ -5631,14 +5549,14 @@
           <w:tcPr>
             <w:tcW w:w="2101" w:type="dxa"/>
             <w:tcBorders>
-              <w:top w:val="single" w:color="auto" w:sz="4" w:space="0"/>
-              <w:left w:val="single" w:color="auto" w:sz="4" w:space="0"/>
-              <w:bottom w:val="single" w:color="auto" w:sz="4" w:space="0"/>
-              <w:right w:val="single" w:color="auto" w:sz="4" w:space="0"/>
-            </w:tcBorders>
-            <w:shd w:val="clear" w:color="auto" w:fill="auto"/>
-          </w:tcPr>
-          <w:p wp14:textId="77777777">
+              <w:top w:val="single" w:sz="4" w:space="0" w:color="auto"/>
+              <w:left w:val="single" w:sz="4" w:space="0" w:color="auto"/>
+              <w:bottom w:val="single" w:sz="4" w:space="0" w:color="auto"/>
+              <w:right w:val="single" w:sz="4" w:space="0" w:color="auto"/>
+            </w:tcBorders>
+            <w:shd w:val="clear" w:color="auto" w:fill="auto"/>
+          </w:tcPr>
+          <w:p>
             <w:pPr>
               <w:spacing w:after="0" w:line="240" w:lineRule="auto"/>
             </w:pPr>
@@ -5653,7 +5571,7 @@
           </w:p>
         </w:tc>
       </w:tr>
-      <w:tr xmlns:wp14="http://schemas.microsoft.com/office/word/2010/wordml" wp14:textId="77777777">
+      <w:tr>
         <w:trPr>
           <w:trHeight w:val="315"/>
         </w:trPr>
@@ -5661,16 +5579,16 @@
           <w:tcPr>
             <w:tcW w:w="1028" w:type="dxa"/>
             <w:tcBorders>
-              <w:top w:val="single" w:color="auto" w:sz="4" w:space="0"/>
-              <w:left w:val="single" w:color="auto" w:sz="4" w:space="0"/>
-              <w:bottom w:val="single" w:color="auto" w:sz="4" w:space="0"/>
-              <w:right w:val="single" w:color="auto" w:sz="4" w:space="0"/>
-            </w:tcBorders>
-            <w:shd w:val="clear" w:color="auto" w:fill="auto"/>
-            <w:noWrap/>
-            <w:vAlign w:val="bottom"/>
-          </w:tcPr>
-          <w:p wp14:textId="77777777">
+              <w:top w:val="single" w:sz="4" w:space="0" w:color="auto"/>
+              <w:left w:val="single" w:sz="4" w:space="0" w:color="auto"/>
+              <w:bottom w:val="single" w:sz="4" w:space="0" w:color="auto"/>
+              <w:right w:val="single" w:sz="4" w:space="0" w:color="auto"/>
+            </w:tcBorders>
+            <w:shd w:val="clear" w:color="auto" w:fill="auto"/>
+            <w:noWrap/>
+            <w:vAlign w:val="bottom"/>
+          </w:tcPr>
+          <w:p>
             <w:pPr>
               <w:spacing w:after="0"/>
             </w:pPr>
@@ -5683,16 +5601,16 @@
           <w:tcPr>
             <w:tcW w:w="1644" w:type="dxa"/>
             <w:tcBorders>
-              <w:top w:val="single" w:color="auto" w:sz="4" w:space="0"/>
-              <w:left w:val="single" w:color="auto" w:sz="4" w:space="0"/>
-              <w:bottom w:val="single" w:color="auto" w:sz="4" w:space="0"/>
-              <w:right w:val="single" w:color="auto" w:sz="4" w:space="0"/>
-            </w:tcBorders>
-            <w:shd w:val="clear" w:color="auto" w:fill="auto"/>
-            <w:noWrap/>
-            <w:vAlign w:val="bottom"/>
-          </w:tcPr>
-          <w:p wp14:textId="77777777">
+              <w:top w:val="single" w:sz="4" w:space="0" w:color="auto"/>
+              <w:left w:val="single" w:sz="4" w:space="0" w:color="auto"/>
+              <w:bottom w:val="single" w:sz="4" w:space="0" w:color="auto"/>
+              <w:right w:val="single" w:sz="4" w:space="0" w:color="auto"/>
+            </w:tcBorders>
+            <w:shd w:val="clear" w:color="auto" w:fill="auto"/>
+            <w:noWrap/>
+            <w:vAlign w:val="bottom"/>
+          </w:tcPr>
+          <w:p>
             <w:pPr>
               <w:spacing w:after="0"/>
             </w:pPr>
@@ -5705,15 +5623,15 @@
           <w:tcPr>
             <w:tcW w:w="1191" w:type="dxa"/>
             <w:tcBorders>
-              <w:top w:val="single" w:color="auto" w:sz="4" w:space="0"/>
-              <w:left w:val="single" w:color="auto" w:sz="4" w:space="0"/>
-              <w:bottom w:val="single" w:color="auto" w:sz="4" w:space="0"/>
-              <w:right w:val="single" w:color="auto" w:sz="4" w:space="0"/>
-            </w:tcBorders>
-            <w:shd w:val="clear" w:color="auto" w:fill="auto"/>
-            <w:vAlign w:val="bottom"/>
-          </w:tcPr>
-          <w:p wp14:textId="77777777">
+              <w:top w:val="single" w:sz="4" w:space="0" w:color="auto"/>
+              <w:left w:val="single" w:sz="4" w:space="0" w:color="auto"/>
+              <w:bottom w:val="single" w:sz="4" w:space="0" w:color="auto"/>
+              <w:right w:val="single" w:sz="4" w:space="0" w:color="auto"/>
+            </w:tcBorders>
+            <w:shd w:val="clear" w:color="auto" w:fill="auto"/>
+            <w:vAlign w:val="bottom"/>
+          </w:tcPr>
+          <w:p>
             <w:pPr>
               <w:spacing w:after="0"/>
             </w:pPr>
@@ -5726,16 +5644,16 @@
           <w:tcPr>
             <w:tcW w:w="1416" w:type="dxa"/>
             <w:tcBorders>
-              <w:top w:val="single" w:color="auto" w:sz="4" w:space="0"/>
-              <w:left w:val="single" w:color="auto" w:sz="4" w:space="0"/>
-              <w:bottom w:val="single" w:color="auto" w:sz="4" w:space="0"/>
-              <w:right w:val="single" w:color="auto" w:sz="4" w:space="0"/>
-            </w:tcBorders>
-            <w:shd w:val="clear" w:color="auto" w:fill="auto"/>
-            <w:noWrap/>
-            <w:vAlign w:val="bottom"/>
-          </w:tcPr>
-          <w:p wp14:textId="77777777">
+              <w:top w:val="single" w:sz="4" w:space="0" w:color="auto"/>
+              <w:left w:val="single" w:sz="4" w:space="0" w:color="auto"/>
+              <w:bottom w:val="single" w:sz="4" w:space="0" w:color="auto"/>
+              <w:right w:val="single" w:sz="4" w:space="0" w:color="auto"/>
+            </w:tcBorders>
+            <w:shd w:val="clear" w:color="auto" w:fill="auto"/>
+            <w:noWrap/>
+            <w:vAlign w:val="bottom"/>
+          </w:tcPr>
+          <w:p>
             <w:pPr>
               <w:spacing w:after="0"/>
             </w:pPr>
@@ -5744,25 +5662,22 @@
               <w:t>Cigli</w:t>
             </w:r>
             <w:proofErr w:type="spellEnd"/>
-            <w:r>
-              <w:t xml:space="preserve"> Izmir</w:t>
-            </w:r>
           </w:p>
         </w:tc>
         <w:tc>
           <w:tcPr>
             <w:tcW w:w="851" w:type="dxa"/>
             <w:tcBorders>
-              <w:top w:val="single" w:color="auto" w:sz="4" w:space="0"/>
-              <w:left w:val="single" w:color="auto" w:sz="4" w:space="0"/>
-              <w:bottom w:val="single" w:color="auto" w:sz="4" w:space="0"/>
-              <w:right w:val="single" w:color="auto" w:sz="4" w:space="0"/>
-            </w:tcBorders>
-            <w:shd w:val="clear" w:color="auto" w:fill="auto"/>
-            <w:noWrap/>
-            <w:vAlign w:val="bottom"/>
-          </w:tcPr>
-          <w:p wp14:textId="77777777">
+              <w:top w:val="single" w:sz="4" w:space="0" w:color="auto"/>
+              <w:left w:val="single" w:sz="4" w:space="0" w:color="auto"/>
+              <w:bottom w:val="single" w:sz="4" w:space="0" w:color="auto"/>
+              <w:right w:val="single" w:sz="4" w:space="0" w:color="auto"/>
+            </w:tcBorders>
+            <w:shd w:val="clear" w:color="auto" w:fill="auto"/>
+            <w:noWrap/>
+            <w:vAlign w:val="bottom"/>
+          </w:tcPr>
+          <w:p>
             <w:pPr>
               <w:spacing w:after="0"/>
               <w:jc w:val="center"/>
@@ -5776,16 +5691,16 @@
           <w:tcPr>
             <w:tcW w:w="1277" w:type="dxa"/>
             <w:tcBorders>
-              <w:top w:val="single" w:color="auto" w:sz="4" w:space="0"/>
-              <w:left w:val="single" w:color="auto" w:sz="4" w:space="0"/>
-              <w:bottom w:val="single" w:color="auto" w:sz="4" w:space="0"/>
-              <w:right w:val="single" w:color="auto" w:sz="4" w:space="0"/>
-            </w:tcBorders>
-            <w:shd w:val="clear" w:color="auto" w:fill="auto"/>
-            <w:noWrap/>
-            <w:vAlign w:val="bottom"/>
-          </w:tcPr>
-          <w:p wp14:textId="77777777">
+              <w:top w:val="single" w:sz="4" w:space="0" w:color="auto"/>
+              <w:left w:val="single" w:sz="4" w:space="0" w:color="auto"/>
+              <w:bottom w:val="single" w:sz="4" w:space="0" w:color="auto"/>
+              <w:right w:val="single" w:sz="4" w:space="0" w:color="auto"/>
+            </w:tcBorders>
+            <w:shd w:val="clear" w:color="auto" w:fill="auto"/>
+            <w:noWrap/>
+            <w:vAlign w:val="bottom"/>
+          </w:tcPr>
+          <w:p>
             <w:pPr>
               <w:spacing w:after="0"/>
             </w:pPr>
@@ -5798,14 +5713,14 @@
           <w:tcPr>
             <w:tcW w:w="2101" w:type="dxa"/>
             <w:tcBorders>
-              <w:top w:val="single" w:color="auto" w:sz="4" w:space="0"/>
-              <w:left w:val="single" w:color="auto" w:sz="4" w:space="0"/>
-              <w:bottom w:val="single" w:color="auto" w:sz="4" w:space="0"/>
-              <w:right w:val="single" w:color="auto" w:sz="4" w:space="0"/>
-            </w:tcBorders>
-            <w:shd w:val="clear" w:color="auto" w:fill="auto"/>
-          </w:tcPr>
-          <w:p wp14:textId="77777777">
+              <w:top w:val="single" w:sz="4" w:space="0" w:color="auto"/>
+              <w:left w:val="single" w:sz="4" w:space="0" w:color="auto"/>
+              <w:bottom w:val="single" w:sz="4" w:space="0" w:color="auto"/>
+              <w:right w:val="single" w:sz="4" w:space="0" w:color="auto"/>
+            </w:tcBorders>
+            <w:shd w:val="clear" w:color="auto" w:fill="auto"/>
+          </w:tcPr>
+          <w:p>
             <w:pPr>
               <w:spacing w:after="0" w:line="240" w:lineRule="auto"/>
             </w:pPr>
@@ -5820,7 +5735,7 @@
           </w:p>
         </w:tc>
       </w:tr>
-      <w:tr xmlns:wp14="http://schemas.microsoft.com/office/word/2010/wordml" wp14:textId="77777777">
+      <w:tr>
         <w:trPr>
           <w:trHeight w:val="315"/>
         </w:trPr>
@@ -5828,16 +5743,16 @@
           <w:tcPr>
             <w:tcW w:w="1028" w:type="dxa"/>
             <w:tcBorders>
-              <w:top w:val="single" w:color="auto" w:sz="4" w:space="0"/>
-              <w:left w:val="single" w:color="auto" w:sz="4" w:space="0"/>
-              <w:bottom w:val="single" w:color="auto" w:sz="4" w:space="0"/>
-              <w:right w:val="single" w:color="auto" w:sz="4" w:space="0"/>
-            </w:tcBorders>
-            <w:shd w:val="clear" w:color="auto" w:fill="auto"/>
-            <w:noWrap/>
-            <w:vAlign w:val="bottom"/>
-          </w:tcPr>
-          <w:p wp14:textId="77777777">
+              <w:top w:val="single" w:sz="4" w:space="0" w:color="auto"/>
+              <w:left w:val="single" w:sz="4" w:space="0" w:color="auto"/>
+              <w:bottom w:val="single" w:sz="4" w:space="0" w:color="auto"/>
+              <w:right w:val="single" w:sz="4" w:space="0" w:color="auto"/>
+            </w:tcBorders>
+            <w:shd w:val="clear" w:color="auto" w:fill="auto"/>
+            <w:noWrap/>
+            <w:vAlign w:val="bottom"/>
+          </w:tcPr>
+          <w:p>
             <w:pPr>
               <w:spacing w:after="0"/>
             </w:pPr>
@@ -5850,16 +5765,16 @@
           <w:tcPr>
             <w:tcW w:w="1644" w:type="dxa"/>
             <w:tcBorders>
-              <w:top w:val="single" w:color="auto" w:sz="4" w:space="0"/>
-              <w:left w:val="single" w:color="auto" w:sz="4" w:space="0"/>
-              <w:bottom w:val="single" w:color="auto" w:sz="4" w:space="0"/>
-              <w:right w:val="single" w:color="auto" w:sz="4" w:space="0"/>
-            </w:tcBorders>
-            <w:shd w:val="clear" w:color="auto" w:fill="auto"/>
-            <w:noWrap/>
-            <w:vAlign w:val="bottom"/>
-          </w:tcPr>
-          <w:p wp14:textId="77777777">
+              <w:top w:val="single" w:sz="4" w:space="0" w:color="auto"/>
+              <w:left w:val="single" w:sz="4" w:space="0" w:color="auto"/>
+              <w:bottom w:val="single" w:sz="4" w:space="0" w:color="auto"/>
+              <w:right w:val="single" w:sz="4" w:space="0" w:color="auto"/>
+            </w:tcBorders>
+            <w:shd w:val="clear" w:color="auto" w:fill="auto"/>
+            <w:noWrap/>
+            <w:vAlign w:val="bottom"/>
+          </w:tcPr>
+          <w:p>
             <w:pPr>
               <w:spacing w:after="0"/>
             </w:pPr>
@@ -5872,15 +5787,15 @@
           <w:tcPr>
             <w:tcW w:w="1191" w:type="dxa"/>
             <w:tcBorders>
-              <w:top w:val="single" w:color="auto" w:sz="4" w:space="0"/>
-              <w:left w:val="single" w:color="auto" w:sz="4" w:space="0"/>
-              <w:bottom w:val="single" w:color="auto" w:sz="4" w:space="0"/>
-              <w:right w:val="single" w:color="auto" w:sz="4" w:space="0"/>
-            </w:tcBorders>
-            <w:shd w:val="clear" w:color="auto" w:fill="auto"/>
-            <w:vAlign w:val="bottom"/>
-          </w:tcPr>
-          <w:p wp14:textId="77777777">
+              <w:top w:val="single" w:sz="4" w:space="0" w:color="auto"/>
+              <w:left w:val="single" w:sz="4" w:space="0" w:color="auto"/>
+              <w:bottom w:val="single" w:sz="4" w:space="0" w:color="auto"/>
+              <w:right w:val="single" w:sz="4" w:space="0" w:color="auto"/>
+            </w:tcBorders>
+            <w:shd w:val="clear" w:color="auto" w:fill="auto"/>
+            <w:vAlign w:val="bottom"/>
+          </w:tcPr>
+          <w:p>
             <w:pPr>
               <w:spacing w:after="0"/>
             </w:pPr>
@@ -5893,16 +5808,16 @@
           <w:tcPr>
             <w:tcW w:w="1416" w:type="dxa"/>
             <w:tcBorders>
-              <w:top w:val="single" w:color="auto" w:sz="4" w:space="0"/>
-              <w:left w:val="single" w:color="auto" w:sz="4" w:space="0"/>
-              <w:bottom w:val="single" w:color="auto" w:sz="4" w:space="0"/>
-              <w:right w:val="single" w:color="auto" w:sz="4" w:space="0"/>
-            </w:tcBorders>
-            <w:shd w:val="clear" w:color="auto" w:fill="auto"/>
-            <w:noWrap/>
-            <w:vAlign w:val="bottom"/>
-          </w:tcPr>
-          <w:p wp14:textId="77777777">
+              <w:top w:val="single" w:sz="4" w:space="0" w:color="auto"/>
+              <w:left w:val="single" w:sz="4" w:space="0" w:color="auto"/>
+              <w:bottom w:val="single" w:sz="4" w:space="0" w:color="auto"/>
+              <w:right w:val="single" w:sz="4" w:space="0" w:color="auto"/>
+            </w:tcBorders>
+            <w:shd w:val="clear" w:color="auto" w:fill="auto"/>
+            <w:noWrap/>
+            <w:vAlign w:val="bottom"/>
+          </w:tcPr>
+          <w:p>
             <w:pPr>
               <w:spacing w:after="0"/>
             </w:pPr>
@@ -5911,25 +5826,22 @@
               <w:t>Cigli</w:t>
             </w:r>
             <w:proofErr w:type="spellEnd"/>
-            <w:r>
-              <w:t xml:space="preserve"> Izmir</w:t>
-            </w:r>
           </w:p>
         </w:tc>
         <w:tc>
           <w:tcPr>
             <w:tcW w:w="851" w:type="dxa"/>
             <w:tcBorders>
-              <w:top w:val="single" w:color="auto" w:sz="4" w:space="0"/>
-              <w:left w:val="single" w:color="auto" w:sz="4" w:space="0"/>
-              <w:bottom w:val="single" w:color="auto" w:sz="4" w:space="0"/>
-              <w:right w:val="single" w:color="auto" w:sz="4" w:space="0"/>
-            </w:tcBorders>
-            <w:shd w:val="clear" w:color="auto" w:fill="auto"/>
-            <w:noWrap/>
-            <w:vAlign w:val="bottom"/>
-          </w:tcPr>
-          <w:p wp14:textId="77777777">
+              <w:top w:val="single" w:sz="4" w:space="0" w:color="auto"/>
+              <w:left w:val="single" w:sz="4" w:space="0" w:color="auto"/>
+              <w:bottom w:val="single" w:sz="4" w:space="0" w:color="auto"/>
+              <w:right w:val="single" w:sz="4" w:space="0" w:color="auto"/>
+            </w:tcBorders>
+            <w:shd w:val="clear" w:color="auto" w:fill="auto"/>
+            <w:noWrap/>
+            <w:vAlign w:val="bottom"/>
+          </w:tcPr>
+          <w:p>
             <w:pPr>
               <w:spacing w:after="0"/>
               <w:jc w:val="center"/>
@@ -5940,16 +5852,16 @@
           <w:tcPr>
             <w:tcW w:w="1277" w:type="dxa"/>
             <w:tcBorders>
-              <w:top w:val="single" w:color="auto" w:sz="4" w:space="0"/>
-              <w:left w:val="single" w:color="auto" w:sz="4" w:space="0"/>
-              <w:bottom w:val="single" w:color="auto" w:sz="4" w:space="0"/>
-              <w:right w:val="single" w:color="auto" w:sz="4" w:space="0"/>
-            </w:tcBorders>
-            <w:shd w:val="clear" w:color="auto" w:fill="auto"/>
-            <w:noWrap/>
-            <w:vAlign w:val="bottom"/>
-          </w:tcPr>
-          <w:p wp14:textId="77777777">
+              <w:top w:val="single" w:sz="4" w:space="0" w:color="auto"/>
+              <w:left w:val="single" w:sz="4" w:space="0" w:color="auto"/>
+              <w:bottom w:val="single" w:sz="4" w:space="0" w:color="auto"/>
+              <w:right w:val="single" w:sz="4" w:space="0" w:color="auto"/>
+            </w:tcBorders>
+            <w:shd w:val="clear" w:color="auto" w:fill="auto"/>
+            <w:noWrap/>
+            <w:vAlign w:val="bottom"/>
+          </w:tcPr>
+          <w:p>
             <w:pPr>
               <w:spacing w:after="0"/>
             </w:pPr>
@@ -5962,14 +5874,14 @@
           <w:tcPr>
             <w:tcW w:w="2101" w:type="dxa"/>
             <w:tcBorders>
-              <w:top w:val="single" w:color="auto" w:sz="4" w:space="0"/>
-              <w:left w:val="single" w:color="auto" w:sz="4" w:space="0"/>
-              <w:bottom w:val="single" w:color="auto" w:sz="4" w:space="0"/>
-              <w:right w:val="single" w:color="auto" w:sz="4" w:space="0"/>
-            </w:tcBorders>
-            <w:shd w:val="clear" w:color="auto" w:fill="auto"/>
-          </w:tcPr>
-          <w:p wp14:textId="77777777">
+              <w:top w:val="single" w:sz="4" w:space="0" w:color="auto"/>
+              <w:left w:val="single" w:sz="4" w:space="0" w:color="auto"/>
+              <w:bottom w:val="single" w:sz="4" w:space="0" w:color="auto"/>
+              <w:right w:val="single" w:sz="4" w:space="0" w:color="auto"/>
+            </w:tcBorders>
+            <w:shd w:val="clear" w:color="auto" w:fill="auto"/>
+          </w:tcPr>
+          <w:p>
             <w:pPr>
               <w:spacing w:after="0" w:line="240" w:lineRule="auto"/>
             </w:pPr>
@@ -5984,7 +5896,7 @@
           </w:p>
         </w:tc>
       </w:tr>
-      <w:tr xmlns:wp14="http://schemas.microsoft.com/office/word/2010/wordml" wp14:textId="77777777">
+      <w:tr>
         <w:trPr>
           <w:trHeight w:val="315"/>
         </w:trPr>
@@ -5992,16 +5904,16 @@
           <w:tcPr>
             <w:tcW w:w="1028" w:type="dxa"/>
             <w:tcBorders>
-              <w:top w:val="single" w:color="auto" w:sz="4" w:space="0"/>
-              <w:left w:val="single" w:color="auto" w:sz="4" w:space="0"/>
-              <w:bottom w:val="single" w:color="auto" w:sz="4" w:space="0"/>
-              <w:right w:val="single" w:color="auto" w:sz="4" w:space="0"/>
-            </w:tcBorders>
-            <w:shd w:val="clear" w:color="auto" w:fill="auto"/>
-            <w:noWrap/>
-            <w:vAlign w:val="bottom"/>
-          </w:tcPr>
-          <w:p wp14:textId="77777777">
+              <w:top w:val="single" w:sz="4" w:space="0" w:color="auto"/>
+              <w:left w:val="single" w:sz="4" w:space="0" w:color="auto"/>
+              <w:bottom w:val="single" w:sz="4" w:space="0" w:color="auto"/>
+              <w:right w:val="single" w:sz="4" w:space="0" w:color="auto"/>
+            </w:tcBorders>
+            <w:shd w:val="clear" w:color="auto" w:fill="auto"/>
+            <w:noWrap/>
+            <w:vAlign w:val="bottom"/>
+          </w:tcPr>
+          <w:p>
             <w:pPr>
               <w:spacing w:after="0"/>
             </w:pPr>
@@ -6014,16 +5926,16 @@
           <w:tcPr>
             <w:tcW w:w="1644" w:type="dxa"/>
             <w:tcBorders>
-              <w:top w:val="single" w:color="auto" w:sz="4" w:space="0"/>
-              <w:left w:val="single" w:color="auto" w:sz="4" w:space="0"/>
-              <w:bottom w:val="single" w:color="auto" w:sz="4" w:space="0"/>
-              <w:right w:val="single" w:color="auto" w:sz="4" w:space="0"/>
-            </w:tcBorders>
-            <w:shd w:val="clear" w:color="auto" w:fill="auto"/>
-            <w:noWrap/>
-            <w:vAlign w:val="bottom"/>
-          </w:tcPr>
-          <w:p wp14:textId="77777777">
+              <w:top w:val="single" w:sz="4" w:space="0" w:color="auto"/>
+              <w:left w:val="single" w:sz="4" w:space="0" w:color="auto"/>
+              <w:bottom w:val="single" w:sz="4" w:space="0" w:color="auto"/>
+              <w:right w:val="single" w:sz="4" w:space="0" w:color="auto"/>
+            </w:tcBorders>
+            <w:shd w:val="clear" w:color="auto" w:fill="auto"/>
+            <w:noWrap/>
+            <w:vAlign w:val="bottom"/>
+          </w:tcPr>
+          <w:p>
             <w:pPr>
               <w:spacing w:after="0"/>
             </w:pPr>
@@ -6036,15 +5948,15 @@
           <w:tcPr>
             <w:tcW w:w="1191" w:type="dxa"/>
             <w:tcBorders>
-              <w:top w:val="single" w:color="auto" w:sz="4" w:space="0"/>
-              <w:left w:val="single" w:color="auto" w:sz="4" w:space="0"/>
-              <w:bottom w:val="single" w:color="auto" w:sz="4" w:space="0"/>
-              <w:right w:val="single" w:color="auto" w:sz="4" w:space="0"/>
-            </w:tcBorders>
-            <w:shd w:val="clear" w:color="auto" w:fill="auto"/>
-            <w:vAlign w:val="bottom"/>
-          </w:tcPr>
-          <w:p wp14:textId="77777777">
+              <w:top w:val="single" w:sz="4" w:space="0" w:color="auto"/>
+              <w:left w:val="single" w:sz="4" w:space="0" w:color="auto"/>
+              <w:bottom w:val="single" w:sz="4" w:space="0" w:color="auto"/>
+              <w:right w:val="single" w:sz="4" w:space="0" w:color="auto"/>
+            </w:tcBorders>
+            <w:shd w:val="clear" w:color="auto" w:fill="auto"/>
+            <w:vAlign w:val="bottom"/>
+          </w:tcPr>
+          <w:p>
             <w:pPr>
               <w:spacing w:after="0"/>
             </w:pPr>
@@ -6057,101 +5969,98 @@
           <w:tcPr>
             <w:tcW w:w="1416" w:type="dxa"/>
             <w:tcBorders>
-              <w:top w:val="single" w:color="auto" w:sz="4" w:space="0"/>
-              <w:left w:val="single" w:color="auto" w:sz="4" w:space="0"/>
-              <w:bottom w:val="single" w:color="auto" w:sz="4" w:space="0"/>
-              <w:right w:val="single" w:color="auto" w:sz="4" w:space="0"/>
-            </w:tcBorders>
-            <w:shd w:val="clear" w:color="auto" w:fill="auto"/>
-            <w:noWrap/>
-            <w:vAlign w:val="bottom"/>
-          </w:tcPr>
-          <w:p wp14:textId="77777777">
-            <w:pPr>
-              <w:spacing w:after="0"/>
-            </w:pPr>
+              <w:top w:val="single" w:sz="4" w:space="0" w:color="auto"/>
+              <w:left w:val="single" w:sz="4" w:space="0" w:color="auto"/>
+              <w:bottom w:val="single" w:sz="4" w:space="0" w:color="auto"/>
+              <w:right w:val="single" w:sz="4" w:space="0" w:color="auto"/>
+            </w:tcBorders>
+            <w:shd w:val="clear" w:color="auto" w:fill="auto"/>
+            <w:noWrap/>
+            <w:vAlign w:val="bottom"/>
+          </w:tcPr>
+          <w:p>
+            <w:pPr>
+              <w:spacing w:after="0"/>
+            </w:pPr>
+            <w:r>
+              <w:t>Cigli</w:t>
+            </w:r>
+            <w:bookmarkStart w:id="0" w:name="_GoBack"/>
+            <w:bookmarkEnd w:id="0"/>
+          </w:p>
+        </w:tc>
+        <w:tc>
+          <w:tcPr>
+            <w:tcW w:w="851" w:type="dxa"/>
+            <w:tcBorders>
+              <w:top w:val="single" w:sz="4" w:space="0" w:color="auto"/>
+              <w:left w:val="single" w:sz="4" w:space="0" w:color="auto"/>
+              <w:bottom w:val="single" w:sz="4" w:space="0" w:color="auto"/>
+              <w:right w:val="single" w:sz="4" w:space="0" w:color="auto"/>
+            </w:tcBorders>
+            <w:shd w:val="clear" w:color="auto" w:fill="auto"/>
+            <w:noWrap/>
+            <w:vAlign w:val="bottom"/>
+          </w:tcPr>
+          <w:p>
+            <w:pPr>
+              <w:spacing w:after="0"/>
+              <w:jc w:val="center"/>
+            </w:pPr>
+            <w:r>
+              <w:t>4</w:t>
+            </w:r>
+          </w:p>
+        </w:tc>
+        <w:tc>
+          <w:tcPr>
+            <w:tcW w:w="1277" w:type="dxa"/>
+            <w:tcBorders>
+              <w:top w:val="single" w:sz="4" w:space="0" w:color="auto"/>
+              <w:left w:val="single" w:sz="4" w:space="0" w:color="auto"/>
+              <w:bottom w:val="single" w:sz="4" w:space="0" w:color="auto"/>
+              <w:right w:val="single" w:sz="4" w:space="0" w:color="auto"/>
+            </w:tcBorders>
+            <w:shd w:val="clear" w:color="auto" w:fill="auto"/>
+            <w:noWrap/>
+            <w:vAlign w:val="bottom"/>
+          </w:tcPr>
+          <w:p>
+            <w:pPr>
+              <w:spacing w:after="0"/>
+            </w:pPr>
+            <w:r>
+              <w:t>CN-235</w:t>
+            </w:r>
+          </w:p>
+        </w:tc>
+        <w:tc>
+          <w:tcPr>
+            <w:tcW w:w="2101" w:type="dxa"/>
+            <w:tcBorders>
+              <w:top w:val="single" w:sz="4" w:space="0" w:color="auto"/>
+              <w:left w:val="single" w:sz="4" w:space="0" w:color="auto"/>
+              <w:bottom w:val="single" w:sz="4" w:space="0" w:color="auto"/>
+              <w:right w:val="single" w:sz="4" w:space="0" w:color="auto"/>
+            </w:tcBorders>
+            <w:shd w:val="clear" w:color="auto" w:fill="auto"/>
+          </w:tcPr>
+          <w:p>
+            <w:pPr>
+              <w:spacing w:after="0" w:line="240" w:lineRule="auto"/>
+            </w:pPr>
+            <w:r>
+              <w:t xml:space="preserve">Multi engine </w:t>
+            </w:r>
             <w:proofErr w:type="spellStart"/>
             <w:r>
-              <w:t>Cigli</w:t>
+              <w:t>Trg</w:t>
             </w:r>
             <w:proofErr w:type="spellEnd"/>
-            <w:r>
-              <w:t xml:space="preserve"> Izmir</w:t>
-            </w:r>
-          </w:p>
-        </w:tc>
-        <w:tc>
-          <w:tcPr>
-            <w:tcW w:w="851" w:type="dxa"/>
-            <w:tcBorders>
-              <w:top w:val="single" w:color="auto" w:sz="4" w:space="0"/>
-              <w:left w:val="single" w:color="auto" w:sz="4" w:space="0"/>
-              <w:bottom w:val="single" w:color="auto" w:sz="4" w:space="0"/>
-              <w:right w:val="single" w:color="auto" w:sz="4" w:space="0"/>
-            </w:tcBorders>
-            <w:shd w:val="clear" w:color="auto" w:fill="auto"/>
-            <w:noWrap/>
-            <w:vAlign w:val="bottom"/>
-          </w:tcPr>
-          <w:p wp14:textId="77777777">
-            <w:pPr>
-              <w:spacing w:after="0"/>
-              <w:jc w:val="center"/>
-            </w:pPr>
-            <w:r>
-              <w:t>4</w:t>
-            </w:r>
-          </w:p>
-        </w:tc>
-        <w:tc>
-          <w:tcPr>
-            <w:tcW w:w="1277" w:type="dxa"/>
-            <w:tcBorders>
-              <w:top w:val="single" w:color="auto" w:sz="4" w:space="0"/>
-              <w:left w:val="single" w:color="auto" w:sz="4" w:space="0"/>
-              <w:bottom w:val="single" w:color="auto" w:sz="4" w:space="0"/>
-              <w:right w:val="single" w:color="auto" w:sz="4" w:space="0"/>
-            </w:tcBorders>
-            <w:shd w:val="clear" w:color="auto" w:fill="auto"/>
-            <w:noWrap/>
-            <w:vAlign w:val="bottom"/>
-          </w:tcPr>
-          <w:p wp14:textId="77777777">
-            <w:pPr>
-              <w:spacing w:after="0"/>
-            </w:pPr>
-            <w:r>
-              <w:t>CN-235</w:t>
-            </w:r>
-          </w:p>
-        </w:tc>
-        <w:tc>
-          <w:tcPr>
-            <w:tcW w:w="2101" w:type="dxa"/>
-            <w:tcBorders>
-              <w:top w:val="single" w:color="auto" w:sz="4" w:space="0"/>
-              <w:left w:val="single" w:color="auto" w:sz="4" w:space="0"/>
-              <w:bottom w:val="single" w:color="auto" w:sz="4" w:space="0"/>
-              <w:right w:val="single" w:color="auto" w:sz="4" w:space="0"/>
-            </w:tcBorders>
-            <w:shd w:val="clear" w:color="auto" w:fill="auto"/>
-          </w:tcPr>
-          <w:p wp14:textId="77777777">
-            <w:pPr>
-              <w:spacing w:after="0" w:line="240" w:lineRule="auto"/>
-            </w:pPr>
-            <w:r>
-              <w:t xml:space="preserve">Multi engine </w:t>
-            </w:r>
-            <w:proofErr w:type="spellStart"/>
-            <w:r>
-              <w:t>Trg</w:t>
-            </w:r>
-            <w:proofErr w:type="spellEnd"/>
           </w:p>
         </w:tc>
       </w:tr>
-      <w:tr xmlns:wp14="http://schemas.microsoft.com/office/word/2010/wordml" wp14:textId="77777777">
+      <w:tr>
         <w:trPr>
           <w:trHeight w:val="315"/>
         </w:trPr>
@@ -6159,16 +6068,16 @@
           <w:tcPr>
             <w:tcW w:w="1028" w:type="dxa"/>
             <w:tcBorders>
-              <w:top w:val="single" w:color="auto" w:sz="4" w:space="0"/>
-              <w:left w:val="single" w:color="auto" w:sz="4" w:space="0"/>
-              <w:bottom w:val="single" w:color="auto" w:sz="4" w:space="0"/>
-              <w:right w:val="single" w:color="auto" w:sz="4" w:space="0"/>
-            </w:tcBorders>
-            <w:shd w:val="clear" w:color="auto" w:fill="auto"/>
-            <w:noWrap/>
-            <w:vAlign w:val="bottom"/>
-          </w:tcPr>
-          <w:p wp14:textId="77777777">
+              <w:top w:val="single" w:sz="4" w:space="0" w:color="auto"/>
+              <w:left w:val="single" w:sz="4" w:space="0" w:color="auto"/>
+              <w:bottom w:val="single" w:sz="4" w:space="0" w:color="auto"/>
+              <w:right w:val="single" w:sz="4" w:space="0" w:color="auto"/>
+            </w:tcBorders>
+            <w:shd w:val="clear" w:color="auto" w:fill="auto"/>
+            <w:noWrap/>
+            <w:vAlign w:val="bottom"/>
+          </w:tcPr>
+          <w:p>
             <w:pPr>
               <w:spacing w:after="0"/>
             </w:pPr>
@@ -6181,16 +6090,16 @@
           <w:tcPr>
             <w:tcW w:w="1644" w:type="dxa"/>
             <w:tcBorders>
-              <w:top w:val="single" w:color="auto" w:sz="4" w:space="0"/>
-              <w:left w:val="single" w:color="auto" w:sz="4" w:space="0"/>
-              <w:bottom w:val="single" w:color="auto" w:sz="4" w:space="0"/>
-              <w:right w:val="single" w:color="auto" w:sz="4" w:space="0"/>
-            </w:tcBorders>
-            <w:shd w:val="clear" w:color="auto" w:fill="auto"/>
-            <w:noWrap/>
-            <w:vAlign w:val="bottom"/>
-          </w:tcPr>
-          <w:p wp14:textId="77777777">
+              <w:top w:val="single" w:sz="4" w:space="0" w:color="auto"/>
+              <w:left w:val="single" w:sz="4" w:space="0" w:color="auto"/>
+              <w:bottom w:val="single" w:sz="4" w:space="0" w:color="auto"/>
+              <w:right w:val="single" w:sz="4" w:space="0" w:color="auto"/>
+            </w:tcBorders>
+            <w:shd w:val="clear" w:color="auto" w:fill="auto"/>
+            <w:noWrap/>
+            <w:vAlign w:val="bottom"/>
+          </w:tcPr>
+          <w:p>
             <w:pPr>
               <w:spacing w:after="0"/>
             </w:pPr>
@@ -6203,15 +6112,15 @@
           <w:tcPr>
             <w:tcW w:w="1191" w:type="dxa"/>
             <w:tcBorders>
-              <w:top w:val="single" w:color="auto" w:sz="4" w:space="0"/>
-              <w:left w:val="single" w:color="auto" w:sz="4" w:space="0"/>
-              <w:bottom w:val="single" w:color="auto" w:sz="4" w:space="0"/>
-              <w:right w:val="single" w:color="auto" w:sz="4" w:space="0"/>
-            </w:tcBorders>
-            <w:shd w:val="clear" w:color="auto" w:fill="auto"/>
-            <w:vAlign w:val="bottom"/>
-          </w:tcPr>
-          <w:p wp14:textId="77777777">
+              <w:top w:val="single" w:sz="4" w:space="0" w:color="auto"/>
+              <w:left w:val="single" w:sz="4" w:space="0" w:color="auto"/>
+              <w:bottom w:val="single" w:sz="4" w:space="0" w:color="auto"/>
+              <w:right w:val="single" w:sz="4" w:space="0" w:color="auto"/>
+            </w:tcBorders>
+            <w:shd w:val="clear" w:color="auto" w:fill="auto"/>
+            <w:vAlign w:val="bottom"/>
+          </w:tcPr>
+          <w:p>
             <w:pPr>
               <w:spacing w:after="0"/>
             </w:pPr>
@@ -6224,16 +6133,16 @@
           <w:tcPr>
             <w:tcW w:w="1416" w:type="dxa"/>
             <w:tcBorders>
-              <w:top w:val="single" w:color="auto" w:sz="4" w:space="0"/>
-              <w:left w:val="single" w:color="auto" w:sz="4" w:space="0"/>
-              <w:bottom w:val="single" w:color="auto" w:sz="4" w:space="0"/>
-              <w:right w:val="single" w:color="auto" w:sz="4" w:space="0"/>
-            </w:tcBorders>
-            <w:shd w:val="clear" w:color="auto" w:fill="auto"/>
-            <w:noWrap/>
-            <w:vAlign w:val="bottom"/>
-          </w:tcPr>
-          <w:p wp14:textId="77777777">
+              <w:top w:val="single" w:sz="4" w:space="0" w:color="auto"/>
+              <w:left w:val="single" w:sz="4" w:space="0" w:color="auto"/>
+              <w:bottom w:val="single" w:sz="4" w:space="0" w:color="auto"/>
+              <w:right w:val="single" w:sz="4" w:space="0" w:color="auto"/>
+            </w:tcBorders>
+            <w:shd w:val="clear" w:color="auto" w:fill="auto"/>
+            <w:noWrap/>
+            <w:vAlign w:val="bottom"/>
+          </w:tcPr>
+          <w:p>
             <w:pPr>
               <w:spacing w:after="0"/>
             </w:pPr>
@@ -6242,25 +6151,22 @@
               <w:t>Cigli</w:t>
             </w:r>
             <w:proofErr w:type="spellEnd"/>
-            <w:r>
-              <w:t xml:space="preserve"> Izmir</w:t>
-            </w:r>
           </w:p>
         </w:tc>
         <w:tc>
           <w:tcPr>
             <w:tcW w:w="851" w:type="dxa"/>
             <w:tcBorders>
-              <w:top w:val="single" w:color="auto" w:sz="4" w:space="0"/>
-              <w:left w:val="single" w:color="auto" w:sz="4" w:space="0"/>
-              <w:bottom w:val="single" w:color="auto" w:sz="4" w:space="0"/>
-              <w:right w:val="single" w:color="auto" w:sz="4" w:space="0"/>
-            </w:tcBorders>
-            <w:shd w:val="clear" w:color="auto" w:fill="auto"/>
-            <w:noWrap/>
-            <w:vAlign w:val="bottom"/>
-          </w:tcPr>
-          <w:p wp14:textId="77777777">
+              <w:top w:val="single" w:sz="4" w:space="0" w:color="auto"/>
+              <w:left w:val="single" w:sz="4" w:space="0" w:color="auto"/>
+              <w:bottom w:val="single" w:sz="4" w:space="0" w:color="auto"/>
+              <w:right w:val="single" w:sz="4" w:space="0" w:color="auto"/>
+            </w:tcBorders>
+            <w:shd w:val="clear" w:color="auto" w:fill="auto"/>
+            <w:noWrap/>
+            <w:vAlign w:val="bottom"/>
+          </w:tcPr>
+          <w:p>
             <w:pPr>
               <w:spacing w:after="0"/>
               <w:jc w:val="center"/>
@@ -6274,16 +6180,16 @@
           <w:tcPr>
             <w:tcW w:w="1277" w:type="dxa"/>
             <w:tcBorders>
-              <w:top w:val="single" w:color="auto" w:sz="4" w:space="0"/>
-              <w:left w:val="single" w:color="auto" w:sz="4" w:space="0"/>
-              <w:bottom w:val="single" w:color="auto" w:sz="4" w:space="0"/>
-              <w:right w:val="single" w:color="auto" w:sz="4" w:space="0"/>
-            </w:tcBorders>
-            <w:shd w:val="clear" w:color="auto" w:fill="auto"/>
-            <w:noWrap/>
-            <w:vAlign w:val="bottom"/>
-          </w:tcPr>
-          <w:p wp14:textId="77777777">
+              <w:top w:val="single" w:sz="4" w:space="0" w:color="auto"/>
+              <w:left w:val="single" w:sz="4" w:space="0" w:color="auto"/>
+              <w:bottom w:val="single" w:sz="4" w:space="0" w:color="auto"/>
+              <w:right w:val="single" w:sz="4" w:space="0" w:color="auto"/>
+            </w:tcBorders>
+            <w:shd w:val="clear" w:color="auto" w:fill="auto"/>
+            <w:noWrap/>
+            <w:vAlign w:val="bottom"/>
+          </w:tcPr>
+          <w:p>
             <w:pPr>
               <w:spacing w:after="0"/>
             </w:pPr>
@@ -6296,14 +6202,14 @@
           <w:tcPr>
             <w:tcW w:w="2101" w:type="dxa"/>
             <w:tcBorders>
-              <w:top w:val="single" w:color="auto" w:sz="4" w:space="0"/>
-              <w:left w:val="single" w:color="auto" w:sz="4" w:space="0"/>
-              <w:bottom w:val="single" w:color="auto" w:sz="4" w:space="0"/>
-              <w:right w:val="single" w:color="auto" w:sz="4" w:space="0"/>
-            </w:tcBorders>
-            <w:shd w:val="clear" w:color="auto" w:fill="auto"/>
-          </w:tcPr>
-          <w:p wp14:textId="77777777">
+              <w:top w:val="single" w:sz="4" w:space="0" w:color="auto"/>
+              <w:left w:val="single" w:sz="4" w:space="0" w:color="auto"/>
+              <w:bottom w:val="single" w:sz="4" w:space="0" w:color="auto"/>
+              <w:right w:val="single" w:sz="4" w:space="0" w:color="auto"/>
+            </w:tcBorders>
+            <w:shd w:val="clear" w:color="auto" w:fill="auto"/>
+          </w:tcPr>
+          <w:p>
             <w:pPr>
               <w:spacing w:after="0" w:line="240" w:lineRule="auto"/>
             </w:pPr>
@@ -6314,11 +6220,10 @@
         </w:tc>
       </w:tr>
     </w:tbl>
-    <w:p xmlns:wp14="http://schemas.microsoft.com/office/word/2010/wordml" wp14:textId="77777777">
+    <w:p>
       <w:pPr>
         <w:spacing w:before="240"/>
       </w:pPr>
-      <w:bookmarkStart w:name="_GoBack" w:id="0"/>
       <w:r>
         <w:rPr>
           <w:noProof/>
@@ -6326,7 +6231,7 @@
         </w:rPr>
         <w:lastRenderedPageBreak/>
         <w:drawing>
-          <wp:inline xmlns:wp14="http://schemas.microsoft.com/office/word/2010/wordprocessingDrawing" distT="0" distB="0" distL="0" distR="0" wp14:anchorId="1CB47D31" wp14:editId="7777777">
+          <wp:inline distT="0" distB="0" distL="0" distR="0" wp14:anchorId="1CB47D31" wp14:editId="07777777">
             <wp:extent cx="5943600" cy="3967480"/>
             <wp:effectExtent l="0" t="0" r="0" b="0"/>
             <wp:docPr id="14" name="Picture 14"/>
@@ -6341,7 +6246,7 @@
                     <pic:cNvPicPr/>
                   </pic:nvPicPr>
                   <pic:blipFill>
-                    <a:blip r:embed="rId10">
+                    <a:blip r:embed="rId9">
                       <a:extLst>
                         <a:ext uri="{28A0092B-C50C-407E-A947-70E740481C1C}">
                           <a14:useLocalDpi xmlns:a14="http://schemas.microsoft.com/office/drawing/2010/main" val="0"/>
@@ -6367,10 +6272,9 @@
           </wp:inline>
         </w:drawing>
       </w:r>
-      <w:bookmarkEnd w:id="0"/>
     </w:p>
     <w:sectPr>
-      <w:pgSz w:w="12240" w:h="15840" w:orient="portrait"/>
+      <w:pgSz w:w="12240" w:h="15840"/>
       <w:pgMar w:top="1440" w:right="1440" w:bottom="1440" w:left="1440" w:header="708" w:footer="708" w:gutter="0"/>
       <w:cols w:space="708"/>
       <w:docGrid w:linePitch="360"/>
@@ -6380,276 +6284,7 @@
 </file>
 
 <file path=word/styles.xml><?xml version="1.0" encoding="utf-8"?>
-<w:styles xmlns:wp14="http://schemas.microsoft.com/office/word/2010/wordprocessingDrawing" xmlns:mc="http://schemas.openxmlformats.org/markup-compatibility/2006" xmlns:r="http://schemas.openxmlformats.org/officeDocument/2006/relationships" xmlns:w="http://schemas.openxmlformats.org/wordprocessingml/2006/main" xmlns:w14="http://schemas.microsoft.com/office/word/2010/wordml" mc:Ignorable="w14 wp14">
-  <w:docDefaults>
-    <w:rPrDefault>
-      <w:rPr>
-        <w:rFonts w:asciiTheme="minorHAnsi" w:hAnsiTheme="minorHAnsi" w:eastAsiaTheme="minorHAnsi" w:cstheme="minorBidi"/>
-        <w:sz w:val="22"/>
-        <w:szCs w:val="22"/>
-        <w:lang w:val="en-CA" w:eastAsia="en-US" w:bidi="ar-SA"/>
-      </w:rPr>
-    </w:rPrDefault>
-    <w:pPrDefault>
-      <w:pPr>
-        <w:spacing w:after="200" w:line="276" w:lineRule="auto"/>
-      </w:pPr>
-    </w:pPrDefault>
-  </w:docDefaults>
-  <w:latentStyles w:defLockedState="0" w:defUIPriority="99" w:defSemiHidden="1" w:defUnhideWhenUsed="1" w:defQFormat="0" w:count="267">
-    <w:lsdException w:name="Normal" w:uiPriority="0" w:semiHidden="0" w:unhideWhenUsed="0" w:qFormat="1"/>
-    <w:lsdException w:name="heading 1" w:uiPriority="9" w:semiHidden="0" w:unhideWhenUsed="0" w:qFormat="1"/>
-    <w:lsdException w:name="heading 2" w:uiPriority="9" w:qFormat="1"/>
-    <w:lsdException w:name="heading 3" w:uiPriority="9" w:qFormat="1"/>
-    <w:lsdException w:name="heading 4" w:uiPriority="9" w:qFormat="1"/>
-    <w:lsdException w:name="heading 5" w:uiPriority="9" w:qFormat="1"/>
-    <w:lsdException w:name="heading 6" w:uiPriority="9" w:qFormat="1"/>
-    <w:lsdException w:name="heading 7" w:uiPriority="9" w:qFormat="1"/>
-    <w:lsdException w:name="heading 8" w:uiPriority="9" w:qFormat="1"/>
-    <w:lsdException w:name="heading 9" w:uiPriority="9" w:qFormat="1"/>
-    <w:lsdException w:name="toc 1" w:uiPriority="39"/>
-    <w:lsdException w:name="toc 2" w:uiPriority="39"/>
-    <w:lsdException w:name="toc 3" w:uiPriority="39"/>
-    <w:lsdException w:name="toc 4" w:uiPriority="39"/>
-    <w:lsdException w:name="toc 5" w:uiPriority="39"/>
-    <w:lsdException w:name="toc 6" w:uiPriority="39"/>
-    <w:lsdException w:name="toc 7" w:uiPriority="39"/>
-    <w:lsdException w:name="toc 8" w:uiPriority="39"/>
-    <w:lsdException w:name="toc 9" w:uiPriority="39"/>
-    <w:lsdException w:name="caption" w:uiPriority="35" w:qFormat="1"/>
-    <w:lsdException w:name="Title" w:uiPriority="10" w:semiHidden="0" w:unhideWhenUsed="0" w:qFormat="1"/>
-    <w:lsdException w:name="Default Paragraph Font" w:uiPriority="1"/>
-    <w:lsdException w:name="Subtitle" w:uiPriority="11" w:semiHidden="0" w:unhideWhenUsed="0" w:qFormat="1"/>
-    <w:lsdException w:name="Strong" w:uiPriority="22" w:semiHidden="0" w:unhideWhenUsed="0" w:qFormat="1"/>
-    <w:lsdException w:name="Emphasis" w:uiPriority="20" w:semiHidden="0" w:unhideWhenUsed="0" w:qFormat="1"/>
-    <w:lsdException w:name="Table Grid" w:uiPriority="59" w:semiHidden="0" w:unhideWhenUsed="0"/>
-    <w:lsdException w:name="Placeholder Text" w:unhideWhenUsed="0"/>
-    <w:lsdException w:name="No Spacing" w:uiPriority="1" w:semiHidden="0" w:unhideWhenUsed="0" w:qFormat="1"/>
-    <w:lsdException w:name="Light Shading" w:uiPriority="60" w:semiHidden="0" w:unhideWhenUsed="0"/>
-    <w:lsdException w:name="Light List" w:uiPriority="61" w:semiHidden="0" w:unhideWhenUsed="0"/>
-    <w:lsdException w:name="Light Grid" w:uiPriority="62" w:semiHidden="0" w:unhideWhenUsed="0"/>
-    <w:lsdException w:name="Medium Shading 1" w:uiPriority="63" w:semiHidden="0" w:unhideWhenUsed="0"/>
-    <w:lsdException w:name="Medium Shading 2" w:uiPriority="64" w:semiHidden="0" w:unhideWhenUsed="0"/>
-    <w:lsdException w:name="Medium List 1" w:uiPriority="65" w:semiHidden="0" w:unhideWhenUsed="0"/>
-    <w:lsdException w:name="Medium List 2" w:uiPriority="66" w:semiHidden="0" w:unhideWhenUsed="0"/>
-    <w:lsdException w:name="Medium Grid 1" w:uiPriority="67" w:semiHidden="0" w:unhideWhenUsed="0"/>
-    <w:lsdException w:name="Medium Grid 2" w:uiPriority="68" w:semiHidden="0" w:unhideWhenUsed="0"/>
-    <w:lsdException w:name="Medium Grid 3" w:uiPriority="69" w:semiHidden="0" w:unhideWhenUsed="0"/>
-    <w:lsdException w:name="Dark List" w:uiPriority="70" w:semiHidden="0" w:unhideWhenUsed="0"/>
-    <w:lsdException w:name="Colorful Shading" w:uiPriority="71" w:semiHidden="0" w:unhideWhenUsed="0"/>
-    <w:lsdException w:name="Colorful List" w:uiPriority="72" w:semiHidden="0" w:unhideWhenUsed="0"/>
-    <w:lsdException w:name="Colorful Grid" w:uiPriority="73" w:semiHidden="0" w:unhideWhenUsed="0"/>
-    <w:lsdException w:name="Light Shading Accent 1" w:uiPriority="60" w:semiHidden="0" w:unhideWhenUsed="0"/>
-    <w:lsdException w:name="Light List Accent 1" w:uiPriority="61" w:semiHidden="0" w:unhideWhenUsed="0"/>
-    <w:lsdException w:name="Light Grid Accent 1" w:uiPriority="62" w:semiHidden="0" w:unhideWhenUsed="0"/>
-    <w:lsdException w:name="Medium Shading 1 Accent 1" w:uiPriority="63" w:semiHidden="0" w:unhideWhenUsed="0"/>
-    <w:lsdException w:name="Medium Shading 2 Accent 1" w:uiPriority="64" w:semiHidden="0" w:unhideWhenUsed="0"/>
-    <w:lsdException w:name="Medium List 1 Accent 1" w:uiPriority="65" w:semiHidden="0" w:unhideWhenUsed="0"/>
-    <w:lsdException w:name="Revision" w:unhideWhenUsed="0"/>
-    <w:lsdException w:name="List Paragraph" w:uiPriority="34" w:semiHidden="0" w:unhideWhenUsed="0" w:qFormat="1"/>
-    <w:lsdException w:name="Quote" w:uiPriority="29" w:semiHidden="0" w:unhideWhenUsed="0" w:qFormat="1"/>
-    <w:lsdException w:name="Intense Quote" w:uiPriority="30" w:semiHidden="0" w:unhideWhenUsed="0" w:qFormat="1"/>
-    <w:lsdException w:name="Medium List 2 Accent 1" w:uiPriority="66" w:semiHidden="0" w:unhideWhenUsed="0"/>
-    <w:lsdException w:name="Medium Grid 1 Accent 1" w:uiPriority="67" w:semiHidden="0" w:unhideWhenUsed="0"/>
-    <w:lsdException w:name="Medium Grid 2 Accent 1" w:uiPriority="68" w:semiHidden="0" w:unhideWhenUsed="0"/>
-    <w:lsdException w:name="Medium Grid 3 Accent 1" w:uiPriority="69" w:semiHidden="0" w:unhideWhenUsed="0"/>
-    <w:lsdException w:name="Dark List Accent 1" w:uiPriority="70" w:semiHidden="0" w:unhideWhenUsed="0"/>
-    <w:lsdException w:name="Colorful Shading Accent 1" w:uiPriority="71" w:semiHidden="0" w:unhideWhenUsed="0"/>
-    <w:lsdException w:name="Colorful List Accent 1" w:uiPriority="72" w:semiHidden="0" w:unhideWhenUsed="0"/>
-    <w:lsdException w:name="Colorful Grid Accent 1" w:uiPriority="73" w:semiHidden="0" w:unhideWhenUsed="0"/>
-    <w:lsdException w:name="Light Shading Accent 2" w:uiPriority="60" w:semiHidden="0" w:unhideWhenUsed="0"/>
-    <w:lsdException w:name="Light List Accent 2" w:uiPriority="61" w:semiHidden="0" w:unhideWhenUsed="0"/>
-    <w:lsdException w:name="Light Grid Accent 2" w:uiPriority="62" w:semiHidden="0" w:unhideWhenUsed="0"/>
-    <w:lsdException w:name="Medium Shading 1 Accent 2" w:uiPriority="63" w:semiHidden="0" w:unhideWhenUsed="0"/>
-    <w:lsdException w:name="Medium Shading 2 Accent 2" w:uiPriority="64" w:semiHidden="0" w:unhideWhenUsed="0"/>
-    <w:lsdException w:name="Medium List 1 Accent 2" w:uiPriority="65" w:semiHidden="0" w:unhideWhenUsed="0"/>
-    <w:lsdException w:name="Medium List 2 Accent 2" w:uiPriority="66" w:semiHidden="0" w:unhideWhenUsed="0"/>
-    <w:lsdException w:name="Medium Grid 1 Accent 2" w:uiPriority="67" w:semiHidden="0" w:unhideWhenUsed="0"/>
-    <w:lsdException w:name="Medium Grid 2 Accent 2" w:uiPriority="68" w:semiHidden="0" w:unhideWhenUsed="0"/>
-    <w:lsdException w:name="Medium Grid 3 Accent 2" w:uiPriority="69" w:semiHidden="0" w:unhideWhenUsed="0"/>
-    <w:lsdException w:name="Dark List Accent 2" w:uiPriority="70" w:semiHidden="0" w:unhideWhenUsed="0"/>
-    <w:lsdException w:name="Colorful Shading Accent 2" w:uiPriority="71" w:semiHidden="0" w:unhideWhenUsed="0"/>
-    <w:lsdException w:name="Colorful List Accent 2" w:uiPriority="72" w:semiHidden="0" w:unhideWhenUsed="0"/>
-    <w:lsdException w:name="Colorful Grid Accent 2" w:uiPriority="73" w:semiHidden="0" w:unhideWhenUsed="0"/>
-    <w:lsdException w:name="Light Shading Accent 3" w:uiPriority="60" w:semiHidden="0" w:unhideWhenUsed="0"/>
-    <w:lsdException w:name="Light List Accent 3" w:uiPriority="61" w:semiHidden="0" w:unhideWhenUsed="0"/>
-    <w:lsdException w:name="Light Grid Accent 3" w:uiPriority="62" w:semiHidden="0" w:unhideWhenUsed="0"/>
-    <w:lsdException w:name="Medium Shading 1 Accent 3" w:uiPriority="63" w:semiHidden="0" w:unhideWhenUsed="0"/>
-    <w:lsdException w:name="Medium Shading 2 Accent 3" w:uiPriority="64" w:semiHidden="0" w:unhideWhenUsed="0"/>
-    <w:lsdException w:name="Medium List 1 Accent 3" w:uiPriority="65" w:semiHidden="0" w:unhideWhenUsed="0"/>
-    <w:lsdException w:name="Medium List 2 Accent 3" w:uiPriority="66" w:semiHidden="0" w:unhideWhenUsed="0"/>
-    <w:lsdException w:name="Medium Grid 1 Accent 3" w:uiPriority="67" w:semiHidden="0" w:unhideWhenUsed="0"/>
-    <w:lsdException w:name="Medium Grid 2 Accent 3" w:uiPriority="68" w:semiHidden="0" w:unhideWhenUsed="0"/>
-    <w:lsdException w:name="Medium Grid 3 Accent 3" w:uiPriority="69" w:semiHidden="0" w:unhideWhenUsed="0"/>
-    <w:lsdException w:name="Dark List Accent 3" w:uiPriority="70" w:semiHidden="0" w:unhideWhenUsed="0"/>
-    <w:lsdException w:name="Colorful Shading Accent 3" w:uiPriority="71" w:semiHidden="0" w:unhideWhenUsed="0"/>
-    <w:lsdException w:name="Colorful List Accent 3" w:uiPriority="72" w:semiHidden="0" w:unhideWhenUsed="0"/>
-    <w:lsdException w:name="Colorful Grid Accent 3" w:uiPriority="73" w:semiHidden="0" w:unhideWhenUsed="0"/>
-    <w:lsdException w:name="Light Shading Accent 4" w:uiPriority="60" w:semiHidden="0" w:unhideWhenUsed="0"/>
-    <w:lsdException w:name="Light List Accent 4" w:uiPriority="61" w:semiHidden="0" w:unhideWhenUsed="0"/>
-    <w:lsdException w:name="Light Grid Accent 4" w:uiPriority="62" w:semiHidden="0" w:unhideWhenUsed="0"/>
-    <w:lsdException w:name="Medium Shading 1 Accent 4" w:uiPriority="63" w:semiHidden="0" w:unhideWhenUsed="0"/>
-    <w:lsdException w:name="Medium Shading 2 Accent 4" w:uiPriority="64" w:semiHidden="0" w:unhideWhenUsed="0"/>
-    <w:lsdException w:name="Medium List 1 Accent 4" w:uiPriority="65" w:semiHidden="0" w:unhideWhenUsed="0"/>
-    <w:lsdException w:name="Medium List 2 Accent 4" w:uiPriority="66" w:semiHidden="0" w:unhideWhenUsed="0"/>
-    <w:lsdException w:name="Medium Grid 1 Accent 4" w:uiPriority="67" w:semiHidden="0" w:unhideWhenUsed="0"/>
-    <w:lsdException w:name="Medium Grid 2 Accent 4" w:uiPriority="68" w:semiHidden="0" w:unhideWhenUsed="0"/>
-    <w:lsdException w:name="Medium Grid 3 Accent 4" w:uiPriority="69" w:semiHidden="0" w:unhideWhenUsed="0"/>
-    <w:lsdException w:name="Dark List Accent 4" w:uiPriority="70" w:semiHidden="0" w:unhideWhenUsed="0"/>
-    <w:lsdException w:name="Colorful Shading Accent 4" w:uiPriority="71" w:semiHidden="0" w:unhideWhenUsed="0"/>
-    <w:lsdException w:name="Colorful List Accent 4" w:uiPriority="72" w:semiHidden="0" w:unhideWhenUsed="0"/>
-    <w:lsdException w:name="Colorful Grid Accent 4" w:uiPriority="73" w:semiHidden="0" w:unhideWhenUsed="0"/>
-    <w:lsdException w:name="Light Shading Accent 5" w:uiPriority="60" w:semiHidden="0" w:unhideWhenUsed="0"/>
-    <w:lsdException w:name="Light List Accent 5" w:uiPriority="61" w:semiHidden="0" w:unhideWhenUsed="0"/>
-    <w:lsdException w:name="Light Grid Accent 5" w:uiPriority="62" w:semiHidden="0" w:unhideWhenUsed="0"/>
-    <w:lsdException w:name="Medium Shading 1 Accent 5" w:uiPriority="63" w:semiHidden="0" w:unhideWhenUsed="0"/>
-    <w:lsdException w:name="Medium Shading 2 Accent 5" w:uiPriority="64" w:semiHidden="0" w:unhideWhenUsed="0"/>
-    <w:lsdException w:name="Medium List 1 Accent 5" w:uiPriority="65" w:semiHidden="0" w:unhideWhenUsed="0"/>
-    <w:lsdException w:name="Medium List 2 Accent 5" w:uiPriority="66" w:semiHidden="0" w:unhideWhenUsed="0"/>
-    <w:lsdException w:name="Medium Grid 1 Accent 5" w:uiPriority="67" w:semiHidden="0" w:unhideWhenUsed="0"/>
-    <w:lsdException w:name="Medium Grid 2 Accent 5" w:uiPriority="68" w:semiHidden="0" w:unhideWhenUsed="0"/>
-    <w:lsdException w:name="Medium Grid 3 Accent 5" w:uiPriority="69" w:semiHidden="0" w:unhideWhenUsed="0"/>
-    <w:lsdException w:name="Dark List Accent 5" w:uiPriority="70" w:semiHidden="0" w:unhideWhenUsed="0"/>
-    <w:lsdException w:name="Colorful Shading Accent 5" w:uiPriority="71" w:semiHidden="0" w:unhideWhenUsed="0"/>
-    <w:lsdException w:name="Colorful List Accent 5" w:uiPriority="72" w:semiHidden="0" w:unhideWhenUsed="0"/>
-    <w:lsdException w:name="Colorful Grid Accent 5" w:uiPriority="73" w:semiHidden="0" w:unhideWhenUsed="0"/>
-    <w:lsdException w:name="Light Shading Accent 6" w:uiPriority="60" w:semiHidden="0" w:unhideWhenUsed="0"/>
-    <w:lsdException w:name="Light List Accent 6" w:uiPriority="61" w:semiHidden="0" w:unhideWhenUsed="0"/>
-    <w:lsdException w:name="Light Grid Accent 6" w:uiPriority="62" w:semiHidden="0" w:unhideWhenUsed="0"/>
-    <w:lsdException w:name="Medium Shading 1 Accent 6" w:uiPriority="63" w:semiHidden="0" w:unhideWhenUsed="0"/>
-    <w:lsdException w:name="Medium Shading 2 Accent 6" w:uiPriority="64" w:semiHidden="0" w:unhideWhenUsed="0"/>
-    <w:lsdException w:name="Medium List 1 Accent 6" w:uiPriority="65" w:semiHidden="0" w:unhideWhenUsed="0"/>
-    <w:lsdException w:name="Medium List 2 Accent 6" w:uiPriority="66" w:semiHidden="0" w:unhideWhenUsed="0"/>
-    <w:lsdException w:name="Medium Grid 1 Accent 6" w:uiPriority="67" w:semiHidden="0" w:unhideWhenUsed="0"/>
-    <w:lsdException w:name="Medium Grid 2 Accent 6" w:uiPriority="68" w:semiHidden="0" w:unhideWhenUsed="0"/>
-    <w:lsdException w:name="Medium Grid 3 Accent 6" w:uiPriority="69" w:semiHidden="0" w:unhideWhenUsed="0"/>
-    <w:lsdException w:name="Dark List Accent 6" w:uiPriority="70" w:semiHidden="0" w:unhideWhenUsed="0"/>
-    <w:lsdException w:name="Colorful Shading Accent 6" w:uiPriority="71" w:semiHidden="0" w:unhideWhenUsed="0"/>
-    <w:lsdException w:name="Colorful List Accent 6" w:uiPriority="72" w:semiHidden="0" w:unhideWhenUsed="0"/>
-    <w:lsdException w:name="Colorful Grid Accent 6" w:uiPriority="73" w:semiHidden="0" w:unhideWhenUsed="0"/>
-    <w:lsdException w:name="Subtle Emphasis" w:uiPriority="19" w:semiHidden="0" w:unhideWhenUsed="0" w:qFormat="1"/>
-    <w:lsdException w:name="Intense Emphasis" w:uiPriority="21" w:semiHidden="0" w:unhideWhenUsed="0" w:qFormat="1"/>
-    <w:lsdException w:name="Subtle Reference" w:uiPriority="31" w:semiHidden="0" w:unhideWhenUsed="0" w:qFormat="1"/>
-    <w:lsdException w:name="Intense Reference" w:uiPriority="32" w:semiHidden="0" w:unhideWhenUsed="0" w:qFormat="1"/>
-    <w:lsdException w:name="Book Title" w:uiPriority="33" w:semiHidden="0" w:unhideWhenUsed="0" w:qFormat="1"/>
-    <w:lsdException w:name="Bibliography" w:uiPriority="37"/>
-    <w:lsdException w:name="TOC Heading" w:uiPriority="39" w:qFormat="1"/>
-  </w:latentStyles>
-  <w:style w:type="paragraph" w:styleId="Normal" w:default="1">
-    <w:name w:val="Normal"/>
-    <w:qFormat/>
-  </w:style>
-  <w:style w:type="character" w:styleId="DefaultParagraphFont" w:default="1">
-    <w:name w:val="Default Paragraph Font"/>
-    <w:uiPriority w:val="1"/>
-    <w:unhideWhenUsed/>
-  </w:style>
-  <w:style w:type="table" w:styleId="TableNormal" w:default="1">
-    <w:name w:val="Normal Table"/>
-    <w:uiPriority w:val="99"/>
-    <w:semiHidden/>
-    <w:unhideWhenUsed/>
-    <w:tblPr>
-      <w:tblInd w:w="0" w:type="dxa"/>
-      <w:tblCellMar>
-        <w:top w:w="0" w:type="dxa"/>
-        <w:left w:w="108" w:type="dxa"/>
-        <w:bottom w:w="0" w:type="dxa"/>
-        <w:right w:w="108" w:type="dxa"/>
-      </w:tblCellMar>
-    </w:tblPr>
-  </w:style>
-  <w:style w:type="numbering" w:styleId="NoList" w:default="1">
-    <w:name w:val="No List"/>
-    <w:uiPriority w:val="99"/>
-    <w:semiHidden/>
-    <w:unhideWhenUsed/>
-  </w:style>
-  <w:style w:type="paragraph" w:styleId="BalloonText">
-    <w:name w:val="Balloon Text"/>
-    <w:basedOn w:val="Normal"/>
-    <w:link w:val="BalloonTextChar"/>
-    <w:uiPriority w:val="99"/>
-    <w:semiHidden/>
-    <w:unhideWhenUsed/>
-    <w:rsid w:val="00A47EEC"/>
-    <w:pPr>
-      <w:spacing w:after="0" w:line="240" w:lineRule="auto"/>
-    </w:pPr>
-    <w:rPr>
-      <w:rFonts w:ascii="Tahoma" w:hAnsi="Tahoma" w:cs="Tahoma"/>
-      <w:sz w:val="16"/>
-      <w:szCs w:val="16"/>
-    </w:rPr>
-  </w:style>
-  <w:style w:type="character" w:styleId="BalloonTextChar" w:customStyle="1">
-    <w:name w:val="Balloon Text Char"/>
-    <w:basedOn w:val="DefaultParagraphFont"/>
-    <w:link w:val="BalloonText"/>
-    <w:uiPriority w:val="99"/>
-    <w:semiHidden/>
-    <w:rsid w:val="00A47EEC"/>
-    <w:rPr>
-      <w:rFonts w:ascii="Tahoma" w:hAnsi="Tahoma" w:cs="Tahoma"/>
-      <w:sz w:val="16"/>
-      <w:szCs w:val="16"/>
-    </w:rPr>
-  </w:style>
-  <w:style w:type="paragraph" w:styleId="HTMLPreformatted">
-    <w:name w:val="HTML Preformatted"/>
-    <w:basedOn w:val="Normal"/>
-    <w:link w:val="HTMLPreformattedChar"/>
-    <w:uiPriority w:val="99"/>
-    <w:semiHidden/>
-    <w:unhideWhenUsed/>
-    <w:rsid w:val="00343B6D"/>
-    <w:pPr>
-      <w:tabs>
-        <w:tab w:val="left" w:pos="916"/>
-        <w:tab w:val="left" w:pos="1832"/>
-        <w:tab w:val="left" w:pos="2748"/>
-        <w:tab w:val="left" w:pos="3664"/>
-        <w:tab w:val="left" w:pos="4580"/>
-        <w:tab w:val="left" w:pos="5496"/>
-        <w:tab w:val="left" w:pos="6412"/>
-        <w:tab w:val="left" w:pos="7328"/>
-        <w:tab w:val="left" w:pos="8244"/>
-        <w:tab w:val="left" w:pos="9160"/>
-        <w:tab w:val="left" w:pos="10076"/>
-        <w:tab w:val="left" w:pos="10992"/>
-        <w:tab w:val="left" w:pos="11908"/>
-        <w:tab w:val="left" w:pos="12824"/>
-        <w:tab w:val="left" w:pos="13740"/>
-        <w:tab w:val="left" w:pos="14656"/>
-      </w:tabs>
-      <w:spacing w:after="0" w:line="240" w:lineRule="auto"/>
-    </w:pPr>
-    <w:rPr>
-      <w:rFonts w:ascii="Courier New" w:hAnsi="Courier New" w:eastAsia="Times New Roman" w:cs="Courier New"/>
-      <w:sz w:val="20"/>
-      <w:szCs w:val="20"/>
-      <w:lang w:eastAsia="en-CA"/>
-    </w:rPr>
-  </w:style>
-  <w:style w:type="character" w:styleId="HTMLPreformattedChar" w:customStyle="1">
-    <w:name w:val="HTML Preformatted Char"/>
-    <w:basedOn w:val="DefaultParagraphFont"/>
-    <w:link w:val="HTMLPreformatted"/>
-    <w:uiPriority w:val="99"/>
-    <w:semiHidden/>
-    <w:rsid w:val="00343B6D"/>
-    <w:rPr>
-      <w:rFonts w:ascii="Courier New" w:hAnsi="Courier New" w:eastAsia="Times New Roman" w:cs="Courier New"/>
-      <w:sz w:val="20"/>
-      <w:szCs w:val="20"/>
-      <w:lang w:eastAsia="en-CA"/>
-    </w:rPr>
-  </w:style>
-</w:styles>
-</file>
-
-<file path=word/stylesWithEffects.xml><?xml version="1.0" encoding="utf-8"?>
-<w:styles xmlns:wpc="http://schemas.microsoft.com/office/word/2010/wordprocessingCanvas" xmlns:mc="http://schemas.openxmlformats.org/markup-compatibility/2006" xmlns:o="urn:schemas-microsoft-com:office:office" xmlns:r="http://schemas.openxmlformats.org/officeDocument/2006/relationships" xmlns:m="http://schemas.openxmlformats.org/officeDocument/2006/math" xmlns:v="urn:schemas-microsoft-com:vml" xmlns:wp14="http://schemas.microsoft.com/office/word/2010/wordprocessingDrawing" xmlns:wp="http://schemas.openxmlformats.org/drawingml/2006/wordprocessingDrawing" xmlns:w10="urn:schemas-microsoft-com:office:word" xmlns:w="http://schemas.openxmlformats.org/wordprocessingml/2006/main" xmlns:w14="http://schemas.microsoft.com/office/word/2010/wordml" xmlns:wpg="http://schemas.microsoft.com/office/word/2010/wordprocessingGroup" xmlns:wpi="http://schemas.microsoft.com/office/word/2010/wordprocessingInk" xmlns:wne="http://schemas.microsoft.com/office/word/2006/wordml" xmlns:wps="http://schemas.microsoft.com/office/word/2010/wordprocessingShape" mc:Ignorable="w14 wp14">
+<w:styles xmlns:mc="http://schemas.openxmlformats.org/markup-compatibility/2006" xmlns:r="http://schemas.openxmlformats.org/officeDocument/2006/relationships" xmlns:w="http://schemas.openxmlformats.org/wordprocessingml/2006/main" xmlns:w14="http://schemas.microsoft.com/office/word/2010/wordml" xmlns:w15="http://schemas.microsoft.com/office/word/2012/wordml" xmlns:w16se="http://schemas.microsoft.com/office/word/2015/wordml/symex" mc:Ignorable="w14 w15 w16se">
   <w:docDefaults>
     <w:rPrDefault>
       <w:rPr>
@@ -6665,144 +6300,379 @@
       </w:pPr>
     </w:pPrDefault>
   </w:docDefaults>
-  <w:latentStyles w:defLockedState="0" w:defUIPriority="99" w:defSemiHidden="1" w:defUnhideWhenUsed="1" w:defQFormat="0" w:count="267">
-    <w:lsdException w:name="Normal" w:semiHidden="0" w:uiPriority="0" w:unhideWhenUsed="0" w:qFormat="1"/>
-    <w:lsdException w:name="heading 1" w:semiHidden="0" w:uiPriority="9" w:unhideWhenUsed="0" w:qFormat="1"/>
-    <w:lsdException w:name="heading 2" w:uiPriority="9" w:qFormat="1"/>
-    <w:lsdException w:name="heading 3" w:uiPriority="9" w:qFormat="1"/>
-    <w:lsdException w:name="heading 4" w:uiPriority="9" w:qFormat="1"/>
-    <w:lsdException w:name="heading 5" w:uiPriority="9" w:qFormat="1"/>
-    <w:lsdException w:name="heading 6" w:uiPriority="9" w:qFormat="1"/>
-    <w:lsdException w:name="heading 7" w:uiPriority="9" w:qFormat="1"/>
-    <w:lsdException w:name="heading 8" w:uiPriority="9" w:qFormat="1"/>
-    <w:lsdException w:name="heading 9" w:uiPriority="9" w:qFormat="1"/>
-    <w:lsdException w:name="toc 1" w:uiPriority="39"/>
-    <w:lsdException w:name="toc 2" w:uiPriority="39"/>
-    <w:lsdException w:name="toc 3" w:uiPriority="39"/>
-    <w:lsdException w:name="toc 4" w:uiPriority="39"/>
-    <w:lsdException w:name="toc 5" w:uiPriority="39"/>
-    <w:lsdException w:name="toc 6" w:uiPriority="39"/>
-    <w:lsdException w:name="toc 7" w:uiPriority="39"/>
-    <w:lsdException w:name="toc 8" w:uiPriority="39"/>
-    <w:lsdException w:name="toc 9" w:uiPriority="39"/>
-    <w:lsdException w:name="caption" w:uiPriority="35" w:qFormat="1"/>
-    <w:lsdException w:name="Title" w:semiHidden="0" w:uiPriority="10" w:unhideWhenUsed="0" w:qFormat="1"/>
-    <w:lsdException w:name="Default Paragraph Font" w:uiPriority="1"/>
-    <w:lsdException w:name="Subtitle" w:semiHidden="0" w:uiPriority="11" w:unhideWhenUsed="0" w:qFormat="1"/>
-    <w:lsdException w:name="Strong" w:semiHidden="0" w:uiPriority="22" w:unhideWhenUsed="0" w:qFormat="1"/>
-    <w:lsdException w:name="Emphasis" w:semiHidden="0" w:uiPriority="20" w:unhideWhenUsed="0" w:qFormat="1"/>
-    <w:lsdException w:name="Table Grid" w:semiHidden="0" w:uiPriority="59" w:unhideWhenUsed="0"/>
-    <w:lsdException w:name="Placeholder Text" w:unhideWhenUsed="0"/>
-    <w:lsdException w:name="No Spacing" w:semiHidden="0" w:uiPriority="1" w:unhideWhenUsed="0" w:qFormat="1"/>
-    <w:lsdException w:name="Light Shading" w:semiHidden="0" w:uiPriority="60" w:unhideWhenUsed="0"/>
-    <w:lsdException w:name="Light List" w:semiHidden="0" w:uiPriority="61" w:unhideWhenUsed="0"/>
-    <w:lsdException w:name="Light Grid" w:semiHidden="0" w:uiPriority="62" w:unhideWhenUsed="0"/>
-    <w:lsdException w:name="Medium Shading 1" w:semiHidden="0" w:uiPriority="63" w:unhideWhenUsed="0"/>
-    <w:lsdException w:name="Medium Shading 2" w:semiHidden="0" w:uiPriority="64" w:unhideWhenUsed="0"/>
-    <w:lsdException w:name="Medium List 1" w:semiHidden="0" w:uiPriority="65" w:unhideWhenUsed="0"/>
-    <w:lsdException w:name="Medium List 2" w:semiHidden="0" w:uiPriority="66" w:unhideWhenUsed="0"/>
-    <w:lsdException w:name="Medium Grid 1" w:semiHidden="0" w:uiPriority="67" w:unhideWhenUsed="0"/>
-    <w:lsdException w:name="Medium Grid 2" w:semiHidden="0" w:uiPriority="68" w:unhideWhenUsed="0"/>
-    <w:lsdException w:name="Medium Grid 3" w:semiHidden="0" w:uiPriority="69" w:unhideWhenUsed="0"/>
-    <w:lsdException w:name="Dark List" w:semiHidden="0" w:uiPriority="70" w:unhideWhenUsed="0"/>
-    <w:lsdException w:name="Colorful Shading" w:semiHidden="0" w:uiPriority="71" w:unhideWhenUsed="0"/>
-    <w:lsdException w:name="Colorful List" w:semiHidden="0" w:uiPriority="72" w:unhideWhenUsed="0"/>
-    <w:lsdException w:name="Colorful Grid" w:semiHidden="0" w:uiPriority="73" w:unhideWhenUsed="0"/>
-    <w:lsdException w:name="Light Shading Accent 1" w:semiHidden="0" w:uiPriority="60" w:unhideWhenUsed="0"/>
-    <w:lsdException w:name="Light List Accent 1" w:semiHidden="0" w:uiPriority="61" w:unhideWhenUsed="0"/>
-    <w:lsdException w:name="Light Grid Accent 1" w:semiHidden="0" w:uiPriority="62" w:unhideWhenUsed="0"/>
-    <w:lsdException w:name="Medium Shading 1 Accent 1" w:semiHidden="0" w:uiPriority="63" w:unhideWhenUsed="0"/>
-    <w:lsdException w:name="Medium Shading 2 Accent 1" w:semiHidden="0" w:uiPriority="64" w:unhideWhenUsed="0"/>
-    <w:lsdException w:name="Medium List 1 Accent 1" w:semiHidden="0" w:uiPriority="65" w:unhideWhenUsed="0"/>
-    <w:lsdException w:name="Revision" w:unhideWhenUsed="0"/>
-    <w:lsdException w:name="List Paragraph" w:semiHidden="0" w:uiPriority="34" w:unhideWhenUsed="0" w:qFormat="1"/>
-    <w:lsdException w:name="Quote" w:semiHidden="0" w:uiPriority="29" w:unhideWhenUsed="0" w:qFormat="1"/>
-    <w:lsdException w:name="Intense Quote" w:semiHidden="0" w:uiPriority="30" w:unhideWhenUsed="0" w:qFormat="1"/>
-    <w:lsdException w:name="Medium List 2 Accent 1" w:semiHidden="0" w:uiPriority="66" w:unhideWhenUsed="0"/>
-    <w:lsdException w:name="Medium Grid 1 Accent 1" w:semiHidden="0" w:uiPriority="67" w:unhideWhenUsed="0"/>
-    <w:lsdException w:name="Medium Grid 2 Accent 1" w:semiHidden="0" w:uiPriority="68" w:unhideWhenUsed="0"/>
-    <w:lsdException w:name="Medium Grid 3 Accent 1" w:semiHidden="0" w:uiPriority="69" w:unhideWhenUsed="0"/>
-    <w:lsdException w:name="Dark List Accent 1" w:semiHidden="0" w:uiPriority="70" w:unhideWhenUsed="0"/>
-    <w:lsdException w:name="Colorful Shading Accent 1" w:semiHidden="0" w:uiPriority="71" w:unhideWhenUsed="0"/>
-    <w:lsdException w:name="Colorful List Accent 1" w:semiHidden="0" w:uiPriority="72" w:unhideWhenUsed="0"/>
-    <w:lsdException w:name="Colorful Grid Accent 1" w:semiHidden="0" w:uiPriority="73" w:unhideWhenUsed="0"/>
-    <w:lsdException w:name="Light Shading Accent 2" w:semiHidden="0" w:uiPriority="60" w:unhideWhenUsed="0"/>
-    <w:lsdException w:name="Light List Accent 2" w:semiHidden="0" w:uiPriority="61" w:unhideWhenUsed="0"/>
-    <w:lsdException w:name="Light Grid Accent 2" w:semiHidden="0" w:uiPriority="62" w:unhideWhenUsed="0"/>
-    <w:lsdException w:name="Medium Shading 1 Accent 2" w:semiHidden="0" w:uiPriority="63" w:unhideWhenUsed="0"/>
-    <w:lsdException w:name="Medium Shading 2 Accent 2" w:semiHidden="0" w:uiPriority="64" w:unhideWhenUsed="0"/>
-    <w:lsdException w:name="Medium List 1 Accent 2" w:semiHidden="0" w:uiPriority="65" w:unhideWhenUsed="0"/>
-    <w:lsdException w:name="Medium List 2 Accent 2" w:semiHidden="0" w:uiPriority="66" w:unhideWhenUsed="0"/>
-    <w:lsdException w:name="Medium Grid 1 Accent 2" w:semiHidden="0" w:uiPriority="67" w:unhideWhenUsed="0"/>
-    <w:lsdException w:name="Medium Grid 2 Accent 2" w:semiHidden="0" w:uiPriority="68" w:unhideWhenUsed="0"/>
-    <w:lsdException w:name="Medium Grid 3 Accent 2" w:semiHidden="0" w:uiPriority="69" w:unhideWhenUsed="0"/>
-    <w:lsdException w:name="Dark List Accent 2" w:semiHidden="0" w:uiPriority="70" w:unhideWhenUsed="0"/>
-    <w:lsdException w:name="Colorful Shading Accent 2" w:semiHidden="0" w:uiPriority="71" w:unhideWhenUsed="0"/>
-    <w:lsdException w:name="Colorful List Accent 2" w:semiHidden="0" w:uiPriority="72" w:unhideWhenUsed="0"/>
-    <w:lsdException w:name="Colorful Grid Accent 2" w:semiHidden="0" w:uiPriority="73" w:unhideWhenUsed="0"/>
-    <w:lsdException w:name="Light Shading Accent 3" w:semiHidden="0" w:uiPriority="60" w:unhideWhenUsed="0"/>
-    <w:lsdException w:name="Light List Accent 3" w:semiHidden="0" w:uiPriority="61" w:unhideWhenUsed="0"/>
-    <w:lsdException w:name="Light Grid Accent 3" w:semiHidden="0" w:uiPriority="62" w:unhideWhenUsed="0"/>
-    <w:lsdException w:name="Medium Shading 1 Accent 3" w:semiHidden="0" w:uiPriority="63" w:unhideWhenUsed="0"/>
-    <w:lsdException w:name="Medium Shading 2 Accent 3" w:semiHidden="0" w:uiPriority="64" w:unhideWhenUsed="0"/>
-    <w:lsdException w:name="Medium List 1 Accent 3" w:semiHidden="0" w:uiPriority="65" w:unhideWhenUsed="0"/>
-    <w:lsdException w:name="Medium List 2 Accent 3" w:semiHidden="0" w:uiPriority="66" w:unhideWhenUsed="0"/>
-    <w:lsdException w:name="Medium Grid 1 Accent 3" w:semiHidden="0" w:uiPriority="67" w:unhideWhenUsed="0"/>
-    <w:lsdException w:name="Medium Grid 2 Accent 3" w:semiHidden="0" w:uiPriority="68" w:unhideWhenUsed="0"/>
-    <w:lsdException w:name="Medium Grid 3 Accent 3" w:semiHidden="0" w:uiPriority="69" w:unhideWhenUsed="0"/>
-    <w:lsdException w:name="Dark List Accent 3" w:semiHidden="0" w:uiPriority="70" w:unhideWhenUsed="0"/>
-    <w:lsdException w:name="Colorful Shading Accent 3" w:semiHidden="0" w:uiPriority="71" w:unhideWhenUsed="0"/>
-    <w:lsdException w:name="Colorful List Accent 3" w:semiHidden="0" w:uiPriority="72" w:unhideWhenUsed="0"/>
-    <w:lsdException w:name="Colorful Grid Accent 3" w:semiHidden="0" w:uiPriority="73" w:unhideWhenUsed="0"/>
-    <w:lsdException w:name="Light Shading Accent 4" w:semiHidden="0" w:uiPriority="60" w:unhideWhenUsed="0"/>
-    <w:lsdException w:name="Light List Accent 4" w:semiHidden="0" w:uiPriority="61" w:unhideWhenUsed="0"/>
-    <w:lsdException w:name="Light Grid Accent 4" w:semiHidden="0" w:uiPriority="62" w:unhideWhenUsed="0"/>
-    <w:lsdException w:name="Medium Shading 1 Accent 4" w:semiHidden="0" w:uiPriority="63" w:unhideWhenUsed="0"/>
-    <w:lsdException w:name="Medium Shading 2 Accent 4" w:semiHidden="0" w:uiPriority="64" w:unhideWhenUsed="0"/>
-    <w:lsdException w:name="Medium List 1 Accent 4" w:semiHidden="0" w:uiPriority="65" w:unhideWhenUsed="0"/>
-    <w:lsdException w:name="Medium List 2 Accent 4" w:semiHidden="0" w:uiPriority="66" w:unhideWhenUsed="0"/>
-    <w:lsdException w:name="Medium Grid 1 Accent 4" w:semiHidden="0" w:uiPriority="67" w:unhideWhenUsed="0"/>
-    <w:lsdException w:name="Medium Grid 2 Accent 4" w:semiHidden="0" w:uiPriority="68" w:unhideWhenUsed="0"/>
-    <w:lsdException w:name="Medium Grid 3 Accent 4" w:semiHidden="0" w:uiPriority="69" w:unhideWhenUsed="0"/>
-    <w:lsdException w:name="Dark List Accent 4" w:semiHidden="0" w:uiPriority="70" w:unhideWhenUsed="0"/>
-    <w:lsdException w:name="Colorful Shading Accent 4" w:semiHidden="0" w:uiPriority="71" w:unhideWhenUsed="0"/>
-    <w:lsdException w:name="Colorful List Accent 4" w:semiHidden="0" w:uiPriority="72" w:unhideWhenUsed="0"/>
-    <w:lsdException w:name="Colorful Grid Accent 4" w:semiHidden="0" w:uiPriority="73" w:unhideWhenUsed="0"/>
-    <w:lsdException w:name="Light Shading Accent 5" w:semiHidden="0" w:uiPriority="60" w:unhideWhenUsed="0"/>
-    <w:lsdException w:name="Light List Accent 5" w:semiHidden="0" w:uiPriority="61" w:unhideWhenUsed="0"/>
-    <w:lsdException w:name="Light Grid Accent 5" w:semiHidden="0" w:uiPriority="62" w:unhideWhenUsed="0"/>
-    <w:lsdException w:name="Medium Shading 1 Accent 5" w:semiHidden="0" w:uiPriority="63" w:unhideWhenUsed="0"/>
-    <w:lsdException w:name="Medium Shading 2 Accent 5" w:semiHidden="0" w:uiPriority="64" w:unhideWhenUsed="0"/>
-    <w:lsdException w:name="Medium List 1 Accent 5" w:semiHidden="0" w:uiPriority="65" w:unhideWhenUsed="0"/>
-    <w:lsdException w:name="Medium List 2 Accent 5" w:semiHidden="0" w:uiPriority="66" w:unhideWhenUsed="0"/>
-    <w:lsdException w:name="Medium Grid 1 Accent 5" w:semiHidden="0" w:uiPriority="67" w:unhideWhenUsed="0"/>
-    <w:lsdException w:name="Medium Grid 2 Accent 5" w:semiHidden="0" w:uiPriority="68" w:unhideWhenUsed="0"/>
-    <w:lsdException w:name="Medium Grid 3 Accent 5" w:semiHidden="0" w:uiPriority="69" w:unhideWhenUsed="0"/>
-    <w:lsdException w:name="Dark List Accent 5" w:semiHidden="0" w:uiPriority="70" w:unhideWhenUsed="0"/>
-    <w:lsdException w:name="Colorful Shading Accent 5" w:semiHidden="0" w:uiPriority="71" w:unhideWhenUsed="0"/>
-    <w:lsdException w:name="Colorful List Accent 5" w:semiHidden="0" w:uiPriority="72" w:unhideWhenUsed="0"/>
-    <w:lsdException w:name="Colorful Grid Accent 5" w:semiHidden="0" w:uiPriority="73" w:unhideWhenUsed="0"/>
-    <w:lsdException w:name="Light Shading Accent 6" w:semiHidden="0" w:uiPriority="60" w:unhideWhenUsed="0"/>
-    <w:lsdException w:name="Light List Accent 6" w:semiHidden="0" w:uiPriority="61" w:unhideWhenUsed="0"/>
-    <w:lsdException w:name="Light Grid Accent 6" w:semiHidden="0" w:uiPriority="62" w:unhideWhenUsed="0"/>
-    <w:lsdException w:name="Medium Shading 1 Accent 6" w:semiHidden="0" w:uiPriority="63" w:unhideWhenUsed="0"/>
-    <w:lsdException w:name="Medium Shading 2 Accent 6" w:semiHidden="0" w:uiPriority="64" w:unhideWhenUsed="0"/>
-    <w:lsdException w:name="Medium List 1 Accent 6" w:semiHidden="0" w:uiPriority="65" w:unhideWhenUsed="0"/>
-    <w:lsdException w:name="Medium List 2 Accent 6" w:semiHidden="0" w:uiPriority="66" w:unhideWhenUsed="0"/>
-    <w:lsdException w:name="Medium Grid 1 Accent 6" w:semiHidden="0" w:uiPriority="67" w:unhideWhenUsed="0"/>
-    <w:lsdException w:name="Medium Grid 2 Accent 6" w:semiHidden="0" w:uiPriority="68" w:unhideWhenUsed="0"/>
-    <w:lsdException w:name="Medium Grid 3 Accent 6" w:semiHidden="0" w:uiPriority="69" w:unhideWhenUsed="0"/>
-    <w:lsdException w:name="Dark List Accent 6" w:semiHidden="0" w:uiPriority="70" w:unhideWhenUsed="0"/>
-    <w:lsdException w:name="Colorful Shading Accent 6" w:semiHidden="0" w:uiPriority="71" w:unhideWhenUsed="0"/>
-    <w:lsdException w:name="Colorful List Accent 6" w:semiHidden="0" w:uiPriority="72" w:unhideWhenUsed="0"/>
-    <w:lsdException w:name="Colorful Grid Accent 6" w:semiHidden="0" w:uiPriority="73" w:unhideWhenUsed="0"/>
-    <w:lsdException w:name="Subtle Emphasis" w:semiHidden="0" w:uiPriority="19" w:unhideWhenUsed="0" w:qFormat="1"/>
-    <w:lsdException w:name="Intense Emphasis" w:semiHidden="0" w:uiPriority="21" w:unhideWhenUsed="0" w:qFormat="1"/>
-    <w:lsdException w:name="Subtle Reference" w:semiHidden="0" w:uiPriority="31" w:unhideWhenUsed="0" w:qFormat="1"/>
-    <w:lsdException w:name="Intense Reference" w:semiHidden="0" w:uiPriority="32" w:unhideWhenUsed="0" w:qFormat="1"/>
-    <w:lsdException w:name="Book Title" w:semiHidden="0" w:uiPriority="33" w:unhideWhenUsed="0" w:qFormat="1"/>
-    <w:lsdException w:name="Bibliography" w:uiPriority="37"/>
-    <w:lsdException w:name="TOC Heading" w:uiPriority="39" w:qFormat="1"/>
+  <w:latentStyles w:defLockedState="0" w:defUIPriority="99" w:defSemiHidden="0" w:defUnhideWhenUsed="0" w:defQFormat="0" w:count="372">
+    <w:lsdException w:name="Normal" w:uiPriority="0" w:qFormat="1"/>
+    <w:lsdException w:name="heading 1" w:uiPriority="9" w:qFormat="1"/>
+    <w:lsdException w:name="heading 2" w:semiHidden="1" w:uiPriority="9" w:unhideWhenUsed="1" w:qFormat="1"/>
+    <w:lsdException w:name="heading 3" w:semiHidden="1" w:uiPriority="9" w:unhideWhenUsed="1" w:qFormat="1"/>
+    <w:lsdException w:name="heading 4" w:semiHidden="1" w:uiPriority="9" w:unhideWhenUsed="1" w:qFormat="1"/>
+    <w:lsdException w:name="heading 5" w:semiHidden="1" w:uiPriority="9" w:unhideWhenUsed="1" w:qFormat="1"/>
+    <w:lsdException w:name="heading 6" w:semiHidden="1" w:uiPriority="9" w:unhideWhenUsed="1" w:qFormat="1"/>
+    <w:lsdException w:name="heading 7" w:semiHidden="1" w:uiPriority="9" w:unhideWhenUsed="1" w:qFormat="1"/>
+    <w:lsdException w:name="heading 8" w:semiHidden="1" w:uiPriority="9" w:unhideWhenUsed="1" w:qFormat="1"/>
+    <w:lsdException w:name="heading 9" w:semiHidden="1" w:uiPriority="9" w:unhideWhenUsed="1" w:qFormat="1"/>
+    <w:lsdException w:name="index 1" w:semiHidden="1" w:unhideWhenUsed="1"/>
+    <w:lsdException w:name="index 2" w:semiHidden="1" w:unhideWhenUsed="1"/>
+    <w:lsdException w:name="index 3" w:semiHidden="1" w:unhideWhenUsed="1"/>
+    <w:lsdException w:name="index 4" w:semiHidden="1" w:unhideWhenUsed="1"/>
+    <w:lsdException w:name="index 5" w:semiHidden="1" w:unhideWhenUsed="1"/>
+    <w:lsdException w:name="index 6" w:semiHidden="1" w:unhideWhenUsed="1"/>
+    <w:lsdException w:name="index 7" w:semiHidden="1" w:unhideWhenUsed="1"/>
+    <w:lsdException w:name="index 8" w:semiHidden="1" w:unhideWhenUsed="1"/>
+    <w:lsdException w:name="index 9" w:semiHidden="1" w:unhideWhenUsed="1"/>
+    <w:lsdException w:name="toc 1" w:semiHidden="1" w:uiPriority="39" w:unhideWhenUsed="1"/>
+    <w:lsdException w:name="toc 2" w:semiHidden="1" w:uiPriority="39" w:unhideWhenUsed="1"/>
+    <w:lsdException w:name="toc 3" w:semiHidden="1" w:uiPriority="39" w:unhideWhenUsed="1"/>
+    <w:lsdException w:name="toc 4" w:semiHidden="1" w:uiPriority="39" w:unhideWhenUsed="1"/>
+    <w:lsdException w:name="toc 5" w:semiHidden="1" w:uiPriority="39" w:unhideWhenUsed="1"/>
+    <w:lsdException w:name="toc 6" w:semiHidden="1" w:uiPriority="39" w:unhideWhenUsed="1"/>
+    <w:lsdException w:name="toc 7" w:semiHidden="1" w:uiPriority="39" w:unhideWhenUsed="1"/>
+    <w:lsdException w:name="toc 8" w:semiHidden="1" w:uiPriority="39" w:unhideWhenUsed="1"/>
+    <w:lsdException w:name="toc 9" w:semiHidden="1" w:uiPriority="39" w:unhideWhenUsed="1"/>
+    <w:lsdException w:name="Normal Indent" w:semiHidden="1" w:unhideWhenUsed="1"/>
+    <w:lsdException w:name="footnote text" w:semiHidden="1" w:unhideWhenUsed="1"/>
+    <w:lsdException w:name="annotation text" w:semiHidden="1" w:unhideWhenUsed="1"/>
+    <w:lsdException w:name="header" w:semiHidden="1" w:unhideWhenUsed="1"/>
+    <w:lsdException w:name="footer" w:semiHidden="1" w:unhideWhenUsed="1"/>
+    <w:lsdException w:name="index heading" w:semiHidden="1" w:unhideWhenUsed="1"/>
+    <w:lsdException w:name="caption" w:semiHidden="1" w:uiPriority="35" w:unhideWhenUsed="1" w:qFormat="1"/>
+    <w:lsdException w:name="table of figures" w:semiHidden="1" w:unhideWhenUsed="1"/>
+    <w:lsdException w:name="envelope address" w:semiHidden="1" w:unhideWhenUsed="1"/>
+    <w:lsdException w:name="envelope return" w:semiHidden="1" w:unhideWhenUsed="1"/>
+    <w:lsdException w:name="footnote reference" w:semiHidden="1" w:unhideWhenUsed="1"/>
+    <w:lsdException w:name="annotation reference" w:semiHidden="1" w:unhideWhenUsed="1"/>
+    <w:lsdException w:name="line number" w:semiHidden="1" w:unhideWhenUsed="1"/>
+    <w:lsdException w:name="page number" w:semiHidden="1" w:unhideWhenUsed="1"/>
+    <w:lsdException w:name="endnote reference" w:semiHidden="1" w:unhideWhenUsed="1"/>
+    <w:lsdException w:name="endnote text" w:semiHidden="1" w:unhideWhenUsed="1"/>
+    <w:lsdException w:name="table of authorities" w:semiHidden="1" w:unhideWhenUsed="1"/>
+    <w:lsdException w:name="macro" w:semiHidden="1" w:unhideWhenUsed="1"/>
+    <w:lsdException w:name="toa heading" w:semiHidden="1" w:unhideWhenUsed="1"/>
+    <w:lsdException w:name="List" w:semiHidden="1" w:unhideWhenUsed="1"/>
+    <w:lsdException w:name="List Bullet" w:semiHidden="1" w:unhideWhenUsed="1"/>
+    <w:lsdException w:name="List Number" w:semiHidden="1" w:unhideWhenUsed="1"/>
+    <w:lsdException w:name="List 2" w:semiHidden="1" w:unhideWhenUsed="1"/>
+    <w:lsdException w:name="List 3" w:semiHidden="1" w:unhideWhenUsed="1"/>
+    <w:lsdException w:name="List 4" w:semiHidden="1" w:unhideWhenUsed="1"/>
+    <w:lsdException w:name="List 5" w:semiHidden="1" w:unhideWhenUsed="1"/>
+    <w:lsdException w:name="List Bullet 2" w:semiHidden="1" w:unhideWhenUsed="1"/>
+    <w:lsdException w:name="List Bullet 3" w:semiHidden="1" w:unhideWhenUsed="1"/>
+    <w:lsdException w:name="List Bullet 4" w:semiHidden="1" w:unhideWhenUsed="1"/>
+    <w:lsdException w:name="List Bullet 5" w:semiHidden="1" w:unhideWhenUsed="1"/>
+    <w:lsdException w:name="List Number 2" w:semiHidden="1" w:unhideWhenUsed="1"/>
+    <w:lsdException w:name="List Number 3" w:semiHidden="1" w:unhideWhenUsed="1"/>
+    <w:lsdException w:name="List Number 4" w:semiHidden="1" w:unhideWhenUsed="1"/>
+    <w:lsdException w:name="List Number 5" w:semiHidden="1" w:unhideWhenUsed="1"/>
+    <w:lsdException w:name="Title" w:uiPriority="10" w:qFormat="1"/>
+    <w:lsdException w:name="Closing" w:semiHidden="1" w:unhideWhenUsed="1"/>
+    <w:lsdException w:name="Signature" w:semiHidden="1" w:unhideWhenUsed="1"/>
+    <w:lsdException w:name="Default Paragraph Font" w:semiHidden="1" w:uiPriority="1" w:unhideWhenUsed="1"/>
+    <w:lsdException w:name="Body Text" w:semiHidden="1" w:unhideWhenUsed="1"/>
+    <w:lsdException w:name="Body Text Indent" w:semiHidden="1" w:unhideWhenUsed="1"/>
+    <w:lsdException w:name="List Continue" w:semiHidden="1" w:unhideWhenUsed="1"/>
+    <w:lsdException w:name="List Continue 2" w:semiHidden="1" w:unhideWhenUsed="1"/>
+    <w:lsdException w:name="List Continue 3" w:semiHidden="1" w:unhideWhenUsed="1"/>
+    <w:lsdException w:name="List Continue 4" w:semiHidden="1" w:unhideWhenUsed="1"/>
+    <w:lsdException w:name="List Continue 5" w:semiHidden="1" w:unhideWhenUsed="1"/>
+    <w:lsdException w:name="Message Header" w:semiHidden="1" w:unhideWhenUsed="1"/>
+    <w:lsdException w:name="Subtitle" w:uiPriority="11" w:qFormat="1"/>
+    <w:lsdException w:name="Salutation" w:semiHidden="1" w:unhideWhenUsed="1"/>
+    <w:lsdException w:name="Date" w:semiHidden="1" w:unhideWhenUsed="1"/>
+    <w:lsdException w:name="Body Text First Indent" w:semiHidden="1" w:unhideWhenUsed="1"/>
+    <w:lsdException w:name="Body Text First Indent 2" w:semiHidden="1" w:unhideWhenUsed="1"/>
+    <w:lsdException w:name="Note Heading" w:semiHidden="1" w:unhideWhenUsed="1"/>
+    <w:lsdException w:name="Body Text 2" w:semiHidden="1" w:unhideWhenUsed="1"/>
+    <w:lsdException w:name="Body Text 3" w:semiHidden="1" w:unhideWhenUsed="1"/>
+    <w:lsdException w:name="Body Text Indent 2" w:semiHidden="1" w:unhideWhenUsed="1"/>
+    <w:lsdException w:name="Body Text Indent 3" w:semiHidden="1" w:unhideWhenUsed="1"/>
+    <w:lsdException w:name="Block Text" w:semiHidden="1" w:unhideWhenUsed="1"/>
+    <w:lsdException w:name="Hyperlink" w:semiHidden="1" w:unhideWhenUsed="1"/>
+    <w:lsdException w:name="FollowedHyperlink" w:semiHidden="1" w:unhideWhenUsed="1"/>
+    <w:lsdException w:name="Strong" w:uiPriority="22" w:qFormat="1"/>
+    <w:lsdException w:name="Emphasis" w:uiPriority="20" w:qFormat="1"/>
+    <w:lsdException w:name="Document Map" w:semiHidden="1" w:unhideWhenUsed="1"/>
+    <w:lsdException w:name="Plain Text" w:semiHidden="1" w:unhideWhenUsed="1"/>
+    <w:lsdException w:name="E-mail Signature" w:semiHidden="1" w:unhideWhenUsed="1"/>
+    <w:lsdException w:name="HTML Top of Form" w:semiHidden="1" w:unhideWhenUsed="1"/>
+    <w:lsdException w:name="HTML Bottom of Form" w:semiHidden="1" w:unhideWhenUsed="1"/>
+    <w:lsdException w:name="Normal (Web)" w:semiHidden="1" w:unhideWhenUsed="1"/>
+    <w:lsdException w:name="HTML Acronym" w:semiHidden="1" w:unhideWhenUsed="1"/>
+    <w:lsdException w:name="HTML Address" w:semiHidden="1" w:unhideWhenUsed="1"/>
+    <w:lsdException w:name="HTML Cite" w:semiHidden="1" w:unhideWhenUsed="1"/>
+    <w:lsdException w:name="HTML Code" w:semiHidden="1" w:unhideWhenUsed="1"/>
+    <w:lsdException w:name="HTML Definition" w:semiHidden="1" w:unhideWhenUsed="1"/>
+    <w:lsdException w:name="HTML Keyboard" w:semiHidden="1" w:unhideWhenUsed="1"/>
+    <w:lsdException w:name="HTML Preformatted" w:semiHidden="1" w:unhideWhenUsed="1"/>
+    <w:lsdException w:name="HTML Sample" w:semiHidden="1" w:unhideWhenUsed="1"/>
+    <w:lsdException w:name="HTML Typewriter" w:semiHidden="1" w:unhideWhenUsed="1"/>
+    <w:lsdException w:name="HTML Variable" w:semiHidden="1" w:unhideWhenUsed="1"/>
+    <w:lsdException w:name="Normal Table" w:semiHidden="1" w:unhideWhenUsed="1"/>
+    <w:lsdException w:name="annotation subject" w:semiHidden="1" w:unhideWhenUsed="1"/>
+    <w:lsdException w:name="No List" w:semiHidden="1" w:unhideWhenUsed="1"/>
+    <w:lsdException w:name="Outline List 1" w:semiHidden="1" w:unhideWhenUsed="1"/>
+    <w:lsdException w:name="Outline List 2" w:semiHidden="1" w:unhideWhenUsed="1"/>
+    <w:lsdException w:name="Outline List 3" w:semiHidden="1" w:unhideWhenUsed="1"/>
+    <w:lsdException w:name="Table Simple 1" w:semiHidden="1" w:unhideWhenUsed="1"/>
+    <w:lsdException w:name="Table Simple 2" w:semiHidden="1" w:unhideWhenUsed="1"/>
+    <w:lsdException w:name="Table Simple 3" w:semiHidden="1" w:unhideWhenUsed="1"/>
+    <w:lsdException w:name="Table Classic 1" w:semiHidden="1" w:unhideWhenUsed="1"/>
+    <w:lsdException w:name="Table Classic 2" w:semiHidden="1" w:unhideWhenUsed="1"/>
+    <w:lsdException w:name="Table Classic 3" w:semiHidden="1" w:unhideWhenUsed="1"/>
+    <w:lsdException w:name="Table Classic 4" w:semiHidden="1" w:unhideWhenUsed="1"/>
+    <w:lsdException w:name="Table Colorful 1" w:semiHidden="1" w:unhideWhenUsed="1"/>
+    <w:lsdException w:name="Table Colorful 2" w:semiHidden="1" w:unhideWhenUsed="1"/>
+    <w:lsdException w:name="Table Colorful 3" w:semiHidden="1" w:unhideWhenUsed="1"/>
+    <w:lsdException w:name="Table Columns 1" w:semiHidden="1" w:unhideWhenUsed="1"/>
+    <w:lsdException w:name="Table Columns 2" w:semiHidden="1" w:unhideWhenUsed="1"/>
+    <w:lsdException w:name="Table Columns 3" w:semiHidden="1" w:unhideWhenUsed="1"/>
+    <w:lsdException w:name="Table Columns 4" w:semiHidden="1" w:unhideWhenUsed="1"/>
+    <w:lsdException w:name="Table Columns 5" w:semiHidden="1" w:unhideWhenUsed="1"/>
+    <w:lsdException w:name="Table Grid 1" w:semiHidden="1" w:unhideWhenUsed="1"/>
+    <w:lsdException w:name="Table Grid 2" w:semiHidden="1" w:unhideWhenUsed="1"/>
+    <w:lsdException w:name="Table Grid 3" w:semiHidden="1" w:unhideWhenUsed="1"/>
+    <w:lsdException w:name="Table Grid 4" w:semiHidden="1" w:unhideWhenUsed="1"/>
+    <w:lsdException w:name="Table Grid 5" w:semiHidden="1" w:unhideWhenUsed="1"/>
+    <w:lsdException w:name="Table Grid 6" w:semiHidden="1" w:unhideWhenUsed="1"/>
+    <w:lsdException w:name="Table Grid 7" w:semiHidden="1" w:unhideWhenUsed="1"/>
+    <w:lsdException w:name="Table Grid 8" w:semiHidden="1" w:unhideWhenUsed="1"/>
+    <w:lsdException w:name="Table List 1" w:semiHidden="1" w:unhideWhenUsed="1"/>
+    <w:lsdException w:name="Table List 2" w:semiHidden="1" w:unhideWhenUsed="1"/>
+    <w:lsdException w:name="Table List 3" w:semiHidden="1" w:unhideWhenUsed="1"/>
+    <w:lsdException w:name="Table List 4" w:semiHidden="1" w:unhideWhenUsed="1"/>
+    <w:lsdException w:name="Table List 5" w:semiHidden="1" w:unhideWhenUsed="1"/>
+    <w:lsdException w:name="Table List 6" w:semiHidden="1" w:unhideWhenUsed="1"/>
+    <w:lsdException w:name="Table List 7" w:semiHidden="1" w:unhideWhenUsed="1"/>
+    <w:lsdException w:name="Table List 8" w:semiHidden="1" w:unhideWhenUsed="1"/>
+    <w:lsdException w:name="Table 3D effects 1" w:semiHidden="1" w:unhideWhenUsed="1"/>
+    <w:lsdException w:name="Table 3D effects 2" w:semiHidden="1" w:unhideWhenUsed="1"/>
+    <w:lsdException w:name="Table 3D effects 3" w:semiHidden="1" w:unhideWhenUsed="1"/>
+    <w:lsdException w:name="Table Contemporary" w:semiHidden="1" w:unhideWhenUsed="1"/>
+    <w:lsdException w:name="Table Elegant" w:semiHidden="1" w:unhideWhenUsed="1"/>
+    <w:lsdException w:name="Table Professional" w:semiHidden="1" w:unhideWhenUsed="1"/>
+    <w:lsdException w:name="Table Subtle 1" w:semiHidden="1" w:unhideWhenUsed="1"/>
+    <w:lsdException w:name="Table Subtle 2" w:semiHidden="1" w:unhideWhenUsed="1"/>
+    <w:lsdException w:name="Table Web 1" w:semiHidden="1" w:unhideWhenUsed="1"/>
+    <w:lsdException w:name="Table Web 2" w:semiHidden="1" w:unhideWhenUsed="1"/>
+    <w:lsdException w:name="Table Web 3" w:semiHidden="1" w:unhideWhenUsed="1"/>
+    <w:lsdException w:name="Balloon Text" w:semiHidden="1" w:unhideWhenUsed="1"/>
+    <w:lsdException w:name="Table Grid" w:uiPriority="59"/>
+    <w:lsdException w:name="Table Theme" w:semiHidden="1" w:unhideWhenUsed="1"/>
+    <w:lsdException w:name="Placeholder Text" w:semiHidden="1"/>
+    <w:lsdException w:name="No Spacing" w:uiPriority="1" w:qFormat="1"/>
+    <w:lsdException w:name="Light Shading" w:uiPriority="60"/>
+    <w:lsdException w:name="Light List" w:uiPriority="61"/>
+    <w:lsdException w:name="Light Grid" w:uiPriority="62"/>
+    <w:lsdException w:name="Medium Shading 1" w:uiPriority="63"/>
+    <w:lsdException w:name="Medium Shading 2" w:uiPriority="64"/>
+    <w:lsdException w:name="Medium List 1" w:uiPriority="65"/>
+    <w:lsdException w:name="Medium List 2" w:uiPriority="66"/>
+    <w:lsdException w:name="Medium Grid 1" w:uiPriority="67"/>
+    <w:lsdException w:name="Medium Grid 2" w:uiPriority="68"/>
+    <w:lsdException w:name="Medium Grid 3" w:uiPriority="69"/>
+    <w:lsdException w:name="Dark List" w:uiPriority="70"/>
+    <w:lsdException w:name="Colorful Shading" w:uiPriority="71"/>
+    <w:lsdException w:name="Colorful List" w:uiPriority="72"/>
+    <w:lsdException w:name="Colorful Grid" w:uiPriority="73"/>
+    <w:lsdException w:name="Light Shading Accent 1" w:uiPriority="60"/>
+    <w:lsdException w:name="Light List Accent 1" w:uiPriority="61"/>
+    <w:lsdException w:name="Light Grid Accent 1" w:uiPriority="62"/>
+    <w:lsdException w:name="Medium Shading 1 Accent 1" w:uiPriority="63"/>
+    <w:lsdException w:name="Medium Shading 2 Accent 1" w:uiPriority="64"/>
+    <w:lsdException w:name="Medium List 1 Accent 1" w:uiPriority="65"/>
+    <w:lsdException w:name="Revision" w:semiHidden="1"/>
+    <w:lsdException w:name="List Paragraph" w:uiPriority="34" w:qFormat="1"/>
+    <w:lsdException w:name="Quote" w:uiPriority="29" w:qFormat="1"/>
+    <w:lsdException w:name="Intense Quote" w:uiPriority="30" w:qFormat="1"/>
+    <w:lsdException w:name="Medium List 2 Accent 1" w:uiPriority="66"/>
+    <w:lsdException w:name="Medium Grid 1 Accent 1" w:uiPriority="67"/>
+    <w:lsdException w:name="Medium Grid 2 Accent 1" w:uiPriority="68"/>
+    <w:lsdException w:name="Medium Grid 3 Accent 1" w:uiPriority="69"/>
+    <w:lsdException w:name="Dark List Accent 1" w:uiPriority="70"/>
+    <w:lsdException w:name="Colorful Shading Accent 1" w:uiPriority="71"/>
+    <w:lsdException w:name="Colorful List Accent 1" w:uiPriority="72"/>
+    <w:lsdException w:name="Colorful Grid Accent 1" w:uiPriority="73"/>
+    <w:lsdException w:name="Light Shading Accent 2" w:uiPriority="60"/>
+    <w:lsdException w:name="Light List Accent 2" w:uiPriority="61"/>
+    <w:lsdException w:name="Light Grid Accent 2" w:uiPriority="62"/>
+    <w:lsdException w:name="Medium Shading 1 Accent 2" w:uiPriority="63"/>
+    <w:lsdException w:name="Medium Shading 2 Accent 2" w:uiPriority="64"/>
+    <w:lsdException w:name="Medium List 1 Accent 2" w:uiPriority="65"/>
+    <w:lsdException w:name="Medium List 2 Accent 2" w:uiPriority="66"/>
+    <w:lsdException w:name="Medium Grid 1 Accent 2" w:uiPriority="67"/>
+    <w:lsdException w:name="Medium Grid 2 Accent 2" w:uiPriority="68"/>
+    <w:lsdException w:name="Medium Grid 3 Accent 2" w:uiPriority="69"/>
+    <w:lsdException w:name="Dark List Accent 2" w:uiPriority="70"/>
+    <w:lsdException w:name="Colorful Shading Accent 2" w:uiPriority="71"/>
+    <w:lsdException w:name="Colorful List Accent 2" w:uiPriority="72"/>
+    <w:lsdException w:name="Colorful Grid Accent 2" w:uiPriority="73"/>
+    <w:lsdException w:name="Light Shading Accent 3" w:uiPriority="60"/>
+    <w:lsdException w:name="Light List Accent 3" w:uiPriority="61"/>
+    <w:lsdException w:name="Light Grid Accent 3" w:uiPriority="62"/>
+    <w:lsdException w:name="Medium Shading 1 Accent 3" w:uiPriority="63"/>
+    <w:lsdException w:name="Medium Shading 2 Accent 3" w:uiPriority="64"/>
+    <w:lsdException w:name="Medium List 1 Accent 3" w:uiPriority="65"/>
+    <w:lsdException w:name="Medium List 2 Accent 3" w:uiPriority="66"/>
+    <w:lsdException w:name="Medium Grid 1 Accent 3" w:uiPriority="67"/>
+    <w:lsdException w:name="Medium Grid 2 Accent 3" w:uiPriority="68"/>
+    <w:lsdException w:name="Medium Grid 3 Accent 3" w:uiPriority="69"/>
+    <w:lsdException w:name="Dark List Accent 3" w:uiPriority="70"/>
+    <w:lsdException w:name="Colorful Shading Accent 3" w:uiPriority="71"/>
+    <w:lsdException w:name="Colorful List Accent 3" w:uiPriority="72"/>
+    <w:lsdException w:name="Colorful Grid Accent 3" w:uiPriority="73"/>
+    <w:lsdException w:name="Light Shading Accent 4" w:uiPriority="60"/>
+    <w:lsdException w:name="Light List Accent 4" w:uiPriority="61"/>
+    <w:lsdException w:name="Light Grid Accent 4" w:uiPriority="62"/>
+    <w:lsdException w:name="Medium Shading 1 Accent 4" w:uiPriority="63"/>
+    <w:lsdException w:name="Medium Shading 2 Accent 4" w:uiPriority="64"/>
+    <w:lsdException w:name="Medium List 1 Accent 4" w:uiPriority="65"/>
+    <w:lsdException w:name="Medium List 2 Accent 4" w:uiPriority="66"/>
+    <w:lsdException w:name="Medium Grid 1 Accent 4" w:uiPriority="67"/>
+    <w:lsdException w:name="Medium Grid 2 Accent 4" w:uiPriority="68"/>
+    <w:lsdException w:name="Medium Grid 3 Accent 4" w:uiPriority="69"/>
+    <w:lsdException w:name="Dark List Accent 4" w:uiPriority="70"/>
+    <w:lsdException w:name="Colorful Shading Accent 4" w:uiPriority="71"/>
+    <w:lsdException w:name="Colorful List Accent 4" w:uiPriority="72"/>
+    <w:lsdException w:name="Colorful Grid Accent 4" w:uiPriority="73"/>
+    <w:lsdException w:name="Light Shading Accent 5" w:uiPriority="60"/>
+    <w:lsdException w:name="Light List Accent 5" w:uiPriority="61"/>
+    <w:lsdException w:name="Light Grid Accent 5" w:uiPriority="62"/>
+    <w:lsdException w:name="Medium Shading 1 Accent 5" w:uiPriority="63"/>
+    <w:lsdException w:name="Medium Shading 2 Accent 5" w:uiPriority="64"/>
+    <w:lsdException w:name="Medium List 1 Accent 5" w:uiPriority="65"/>
+    <w:lsdException w:name="Medium List 2 Accent 5" w:uiPriority="66"/>
+    <w:lsdException w:name="Medium Grid 1 Accent 5" w:uiPriority="67"/>
+    <w:lsdException w:name="Medium Grid 2 Accent 5" w:uiPriority="68"/>
+    <w:lsdException w:name="Medium Grid 3 Accent 5" w:uiPriority="69"/>
+    <w:lsdException w:name="Dark List Accent 5" w:uiPriority="70"/>
+    <w:lsdException w:name="Colorful Shading Accent 5" w:uiPriority="71"/>
+    <w:lsdException w:name="Colorful List Accent 5" w:uiPriority="72"/>
+    <w:lsdException w:name="Colorful Grid Accent 5" w:uiPriority="73"/>
+    <w:lsdException w:name="Light Shading Accent 6" w:uiPriority="60"/>
+    <w:lsdException w:name="Light List Accent 6" w:uiPriority="61"/>
+    <w:lsdException w:name="Light Grid Accent 6" w:uiPriority="62"/>
+    <w:lsdException w:name="Medium Shading 1 Accent 6" w:uiPriority="63"/>
+    <w:lsdException w:name="Medium Shading 2 Accent 6" w:uiPriority="64"/>
+    <w:lsdException w:name="Medium List 1 Accent 6" w:uiPriority="65"/>
+    <w:lsdException w:name="Medium List 2 Accent 6" w:uiPriority="66"/>
+    <w:lsdException w:name="Medium Grid 1 Accent 6" w:uiPriority="67"/>
+    <w:lsdException w:name="Medium Grid 2 Accent 6" w:uiPriority="68"/>
+    <w:lsdException w:name="Medium Grid 3 Accent 6" w:uiPriority="69"/>
+    <w:lsdException w:name="Dark List Accent 6" w:uiPriority="70"/>
+    <w:lsdException w:name="Colorful Shading Accent 6" w:uiPriority="71"/>
+    <w:lsdException w:name="Colorful List Accent 6" w:uiPriority="72"/>
+    <w:lsdException w:name="Colorful Grid Accent 6" w:uiPriority="73"/>
+    <w:lsdException w:name="Subtle Emphasis" w:uiPriority="19" w:qFormat="1"/>
+    <w:lsdException w:name="Intense Emphasis" w:uiPriority="21" w:qFormat="1"/>
+    <w:lsdException w:name="Subtle Reference" w:uiPriority="31" w:qFormat="1"/>
+    <w:lsdException w:name="Intense Reference" w:uiPriority="32" w:qFormat="1"/>
+    <w:lsdException w:name="Book Title" w:uiPriority="33" w:qFormat="1"/>
+    <w:lsdException w:name="Bibliography" w:semiHidden="1" w:uiPriority="37" w:unhideWhenUsed="1"/>
+    <w:lsdException w:name="TOC Heading" w:semiHidden="1" w:uiPriority="39" w:unhideWhenUsed="1" w:qFormat="1"/>
+    <w:lsdException w:name="Plain Table 1" w:uiPriority="41"/>
+    <w:lsdException w:name="Plain Table 2" w:uiPriority="42"/>
+    <w:lsdException w:name="Plain Table 3" w:uiPriority="43"/>
+    <w:lsdException w:name="Plain Table 4" w:uiPriority="44"/>
+    <w:lsdException w:name="Plain Table 5" w:uiPriority="45"/>
+    <w:lsdException w:name="Grid Table Light" w:uiPriority="40"/>
+    <w:lsdException w:name="Grid Table 1 Light" w:uiPriority="46"/>
+    <w:lsdException w:name="Grid Table 2" w:uiPriority="47"/>
+    <w:lsdException w:name="Grid Table 3" w:uiPriority="48"/>
+    <w:lsdException w:name="Grid Table 4" w:uiPriority="49"/>
+    <w:lsdException w:name="Grid Table 5 Dark" w:uiPriority="50"/>
+    <w:lsdException w:name="Grid Table 6 Colorful" w:uiPriority="51"/>
+    <w:lsdException w:name="Grid Table 7 Colorful" w:uiPriority="52"/>
+    <w:lsdException w:name="Grid Table 1 Light Accent 1" w:uiPriority="46"/>
+    <w:lsdException w:name="Grid Table 2 Accent 1" w:uiPriority="47"/>
+    <w:lsdException w:name="Grid Table 3 Accent 1" w:uiPriority="48"/>
+    <w:lsdException w:name="Grid Table 4 Accent 1" w:uiPriority="49"/>
+    <w:lsdException w:name="Grid Table 5 Dark Accent 1" w:uiPriority="50"/>
+    <w:lsdException w:name="Grid Table 6 Colorful Accent 1" w:uiPriority="51"/>
+    <w:lsdException w:name="Grid Table 7 Colorful Accent 1" w:uiPriority="52"/>
+    <w:lsdException w:name="Grid Table 1 Light Accent 2" w:uiPriority="46"/>
+    <w:lsdException w:name="Grid Table 2 Accent 2" w:uiPriority="47"/>
+    <w:lsdException w:name="Grid Table 3 Accent 2" w:uiPriority="48"/>
+    <w:lsdException w:name="Grid Table 4 Accent 2" w:uiPriority="49"/>
+    <w:lsdException w:name="Grid Table 5 Dark Accent 2" w:uiPriority="50"/>
+    <w:lsdException w:name="Grid Table 6 Colorful Accent 2" w:uiPriority="51"/>
+    <w:lsdException w:name="Grid Table 7 Colorful Accent 2" w:uiPriority="52"/>
+    <w:lsdException w:name="Grid Table 1 Light Accent 3" w:uiPriority="46"/>
+    <w:lsdException w:name="Grid Table 2 Accent 3" w:uiPriority="47"/>
+    <w:lsdException w:name="Grid Table 3 Accent 3" w:uiPriority="48"/>
+    <w:lsdException w:name="Grid Table 4 Accent 3" w:uiPriority="49"/>
+    <w:lsdException w:name="Grid Table 5 Dark Accent 3" w:uiPriority="50"/>
+    <w:lsdException w:name="Grid Table 6 Colorful Accent 3" w:uiPriority="51"/>
+    <w:lsdException w:name="Grid Table 7 Colorful Accent 3" w:uiPriority="52"/>
+    <w:lsdException w:name="Grid Table 1 Light Accent 4" w:uiPriority="46"/>
+    <w:lsdException w:name="Grid Table 2 Accent 4" w:uiPriority="47"/>
+    <w:lsdException w:name="Grid Table 3 Accent 4" w:uiPriority="48"/>
+    <w:lsdException w:name="Grid Table 4 Accent 4" w:uiPriority="49"/>
+    <w:lsdException w:name="Grid Table 5 Dark Accent 4" w:uiPriority="50"/>
+    <w:lsdException w:name="Grid Table 6 Colorful Accent 4" w:uiPriority="51"/>
+    <w:lsdException w:name="Grid Table 7 Colorful Accent 4" w:uiPriority="52"/>
+    <w:lsdException w:name="Grid Table 1 Light Accent 5" w:uiPriority="46"/>
+    <w:lsdException w:name="Grid Table 2 Accent 5" w:uiPriority="47"/>
+    <w:lsdException w:name="Grid Table 3 Accent 5" w:uiPriority="48"/>
+    <w:lsdException w:name="Grid Table 4 Accent 5" w:uiPriority="49"/>
+    <w:lsdException w:name="Grid Table 5 Dark Accent 5" w:uiPriority="50"/>
+    <w:lsdException w:name="Grid Table 6 Colorful Accent 5" w:uiPriority="51"/>
+    <w:lsdException w:name="Grid Table 7 Colorful Accent 5" w:uiPriority="52"/>
+    <w:lsdException w:name="Grid Table 1 Light Accent 6" w:uiPriority="46"/>
+    <w:lsdException w:name="Grid Table 2 Accent 6" w:uiPriority="47"/>
+    <w:lsdException w:name="Grid Table 3 Accent 6" w:uiPriority="48"/>
+    <w:lsdException w:name="Grid Table 4 Accent 6" w:uiPriority="49"/>
+    <w:lsdException w:name="Grid Table 5 Dark Accent 6" w:uiPriority="50"/>
+    <w:lsdException w:name="Grid Table 6 Colorful Accent 6" w:uiPriority="51"/>
+    <w:lsdException w:name="Grid Table 7 Colorful Accent 6" w:uiPriority="52"/>
+    <w:lsdException w:name="List Table 1 Light" w:uiPriority="46"/>
+    <w:lsdException w:name="List Table 2" w:uiPriority="47"/>
+    <w:lsdException w:name="List Table 3" w:uiPriority="48"/>
+    <w:lsdException w:name="List Table 4" w:uiPriority="49"/>
+    <w:lsdException w:name="List Table 5 Dark" w:uiPriority="50"/>
+    <w:lsdException w:name="List Table 6 Colorful" w:uiPriority="51"/>
+    <w:lsdException w:name="List Table 7 Colorful" w:uiPriority="52"/>
+    <w:lsdException w:name="List Table 1 Light Accent 1" w:uiPriority="46"/>
+    <w:lsdException w:name="List Table 2 Accent 1" w:uiPriority="47"/>
+    <w:lsdException w:name="List Table 3 Accent 1" w:uiPriority="48"/>
+    <w:lsdException w:name="List Table 4 Accent 1" w:uiPriority="49"/>
+    <w:lsdException w:name="List Table 5 Dark Accent 1" w:uiPriority="50"/>
+    <w:lsdException w:name="List Table 6 Colorful Accent 1" w:uiPriority="51"/>
+    <w:lsdException w:name="List Table 7 Colorful Accent 1" w:uiPriority="52"/>
+    <w:lsdException w:name="List Table 1 Light Accent 2" w:uiPriority="46"/>
+    <w:lsdException w:name="List Table 2 Accent 2" w:uiPriority="47"/>
+    <w:lsdException w:name="List Table 3 Accent 2" w:uiPriority="48"/>
+    <w:lsdException w:name="List Table 4 Accent 2" w:uiPriority="49"/>
+    <w:lsdException w:name="List Table 5 Dark Accent 2" w:uiPriority="50"/>
+    <w:lsdException w:name="List Table 6 Colorful Accent 2" w:uiPriority="51"/>
+    <w:lsdException w:name="List Table 7 Colorful Accent 2" w:uiPriority="52"/>
+    <w:lsdException w:name="List Table 1 Light Accent 3" w:uiPriority="46"/>
+    <w:lsdException w:name="List Table 2 Accent 3" w:uiPriority="47"/>
+    <w:lsdException w:name="List Table 3 Accent 3" w:uiPriority="48"/>
+    <w:lsdException w:name="List Table 4 Accent 3" w:uiPriority="49"/>
+    <w:lsdException w:name="List Table 5 Dark Accent 3" w:uiPriority="50"/>
+    <w:lsdException w:name="List Table 6 Colorful Accent 3" w:uiPriority="51"/>
+    <w:lsdException w:name="List Table 7 Colorful Accent 3" w:uiPriority="52"/>
+    <w:lsdException w:name="List Table 1 Light Accent 4" w:uiPriority="46"/>
+    <w:lsdException w:name="List Table 2 Accent 4" w:uiPriority="47"/>
+    <w:lsdException w:name="List Table 3 Accent 4" w:uiPriority="48"/>
+    <w:lsdException w:name="List Table 4 Accent 4" w:uiPriority="49"/>
+    <w:lsdException w:name="List Table 5 Dark Accent 4" w:uiPriority="50"/>
+    <w:lsdException w:name="List Table 6 Colorful Accent 4" w:uiPriority="51"/>
+    <w:lsdException w:name="List Table 7 Colorful Accent 4" w:uiPriority="52"/>
+    <w:lsdException w:name="List Table 1 Light Accent 5" w:uiPriority="46"/>
+    <w:lsdException w:name="List Table 2 Accent 5" w:uiPriority="47"/>
+    <w:lsdException w:name="List Table 3 Accent 5" w:uiPriority="48"/>
+    <w:lsdException w:name="List Table 4 Accent 5" w:uiPriority="49"/>
+    <w:lsdException w:name="List Table 5 Dark Accent 5" w:uiPriority="50"/>
+    <w:lsdException w:name="List Table 6 Colorful Accent 5" w:uiPriority="51"/>
+    <w:lsdException w:name="List Table 7 Colorful Accent 5" w:uiPriority="52"/>
+    <w:lsdException w:name="List Table 1 Light Accent 6" w:uiPriority="46"/>
+    <w:lsdException w:name="List Table 2 Accent 6" w:uiPriority="47"/>
+    <w:lsdException w:name="List Table 3 Accent 6" w:uiPriority="48"/>
+    <w:lsdException w:name="List Table 4 Accent 6" w:uiPriority="49"/>
+    <w:lsdException w:name="List Table 5 Dark Accent 6" w:uiPriority="50"/>
+    <w:lsdException w:name="List Table 6 Colorful Accent 6" w:uiPriority="51"/>
+    <w:lsdException w:name="List Table 7 Colorful Accent 6" w:uiPriority="52"/>
+    <w:lsdException w:name="Mention" w:semiHidden="1" w:unhideWhenUsed="1"/>
   </w:latentStyles>
   <w:style w:type="paragraph" w:default="1" w:styleId="Normal">
     <w:name w:val="Normal"/>
@@ -6811,6 +6681,7 @@
   <w:style w:type="character" w:default="1" w:styleId="DefaultParagraphFont">
     <w:name w:val="Default Paragraph Font"/>
     <w:uiPriority w:val="1"/>
+    <w:semiHidden/>
     <w:unhideWhenUsed/>
   </w:style>
   <w:style w:type="table" w:default="1" w:styleId="TableNormal">

--- a/docs/nato/tr/air.docx
+++ b/docs/nato/tr/air.docx
@@ -54,19 +54,40 @@
           <w:b/>
         </w:rPr>
       </w:pPr>
-      <w:r>
-        <w:rPr>
-          <w:b/>
-        </w:rPr>
-        <w:t>F-16</w:t>
-      </w:r>
+      <w:hyperlink r:id="rId4" w:history="1">
+        <w:r>
+          <w:rPr>
+            <w:rStyle w:val="Hyperlink"/>
+            <w:b/>
+          </w:rPr>
+          <w:t>F-16</w:t>
+        </w:r>
+      </w:hyperlink>
     </w:p>
     <w:p>
       <w:pPr>
         <w:spacing w:before="240"/>
       </w:pPr>
       <w:r>
-        <w:t>Turkey builds its own F-16 under licence after receiving the first eight from the US under the Peace Onyx I program. The first batch was</w:t>
+        <w:t>A</w:t>
+      </w:r>
+      <w:r>
+        <w:t xml:space="preserve">fter receiving the first eight </w:t>
+      </w:r>
+      <w:r>
+        <w:t xml:space="preserve">examples </w:t>
+      </w:r>
+      <w:r>
+        <w:t>from the US under the Peace Onyx I program</w:t>
+      </w:r>
+      <w:r>
+        <w:t xml:space="preserve"> </w:t>
+      </w:r>
+      <w:r>
+        <w:t>Turkey builds its own F-16 under licence</w:t>
+      </w:r>
+      <w:r>
+        <w:t>. The first batch was</w:t>
       </w:r>
       <w:r>
         <w:t xml:space="preserve"> F-16 Block 30 (34 </w:t>
@@ -392,7 +413,6 @@
           <w:p>
             <w:pPr>
               <w:spacing w:after="0"/>
-              <w:jc w:val="center"/>
             </w:pPr>
             <w:r>
               <w:t xml:space="preserve">F-16 </w:t>
@@ -507,7 +527,6 @@
           <w:p>
             <w:pPr>
               <w:spacing w:after="0"/>
-              <w:jc w:val="center"/>
             </w:pPr>
             <w:r>
               <w:t xml:space="preserve">F-16 </w:t>
@@ -624,7 +643,6 @@
           <w:p>
             <w:pPr>
               <w:spacing w:after="0"/>
-              <w:jc w:val="center"/>
             </w:pPr>
             <w:r>
               <w:t xml:space="preserve">F-16 </w:t>
@@ -739,7 +757,6 @@
           <w:p>
             <w:pPr>
               <w:spacing w:after="0"/>
-              <w:jc w:val="center"/>
             </w:pPr>
             <w:r>
               <w:t xml:space="preserve">F-16 </w:t>
@@ -854,7 +871,6 @@
           <w:p>
             <w:pPr>
               <w:spacing w:after="0"/>
-              <w:jc w:val="center"/>
             </w:pPr>
             <w:r>
               <w:t xml:space="preserve">F-16 </w:t>
@@ -967,7 +983,6 @@
           <w:p>
             <w:pPr>
               <w:spacing w:after="0"/>
-              <w:jc w:val="center"/>
             </w:pPr>
             <w:r>
               <w:t xml:space="preserve">F-16 </w:t>
@@ -1082,7 +1097,6 @@
           <w:p>
             <w:pPr>
               <w:spacing w:after="0"/>
-              <w:jc w:val="center"/>
             </w:pPr>
             <w:r>
               <w:t xml:space="preserve">F-16 </w:t>
@@ -1197,7 +1211,6 @@
           <w:p>
             <w:pPr>
               <w:spacing w:after="0"/>
-              <w:jc w:val="center"/>
             </w:pPr>
             <w:r>
               <w:t xml:space="preserve">F-16 </w:t>
@@ -1238,7 +1251,7 @@
                     <pic:cNvPicPr/>
                   </pic:nvPicPr>
                   <pic:blipFill>
-                    <a:blip r:embed="rId4">
+                    <a:blip r:embed="rId5">
                       <a:extLst>
                         <a:ext uri="{28A0092B-C50C-407E-A947-70E740481C1C}">
                           <a14:useLocalDpi xmlns:a14="http://schemas.microsoft.com/office/drawing/2010/main" val="0"/>
@@ -1272,12 +1285,15 @@
           <w:b/>
         </w:rPr>
       </w:pPr>
-      <w:r>
-        <w:rPr>
-          <w:b/>
-        </w:rPr>
-        <w:t>F-4 Phantom</w:t>
-      </w:r>
+      <w:hyperlink r:id="rId6" w:history="1">
+        <w:r>
+          <w:rPr>
+            <w:rStyle w:val="Hyperlink"/>
+            <w:b/>
+          </w:rPr>
+          <w:t>F-4 Phantom</w:t>
+        </w:r>
+      </w:hyperlink>
     </w:p>
     <w:p>
       <w:pPr>
@@ -2575,7 +2591,7 @@
                     <pic:cNvPicPr/>
                   </pic:nvPicPr>
                   <pic:blipFill>
-                    <a:blip r:embed="rId5">
+                    <a:blip r:embed="rId7">
                       <a:extLst>
                         <a:ext uri="{28A0092B-C50C-407E-A947-70E740481C1C}">
                           <a14:useLocalDpi xmlns:a14="http://schemas.microsoft.com/office/drawing/2010/main" val="0"/>
@@ -2609,12 +2625,15 @@
           <w:b/>
         </w:rPr>
       </w:pPr>
-      <w:r>
-        <w:rPr>
-          <w:b/>
-        </w:rPr>
-        <w:t>F-5 Freedom Fighter</w:t>
-      </w:r>
+      <w:hyperlink r:id="rId8" w:history="1">
+        <w:r>
+          <w:rPr>
+            <w:rStyle w:val="Hyperlink"/>
+            <w:b/>
+          </w:rPr>
+          <w:t>F-5 Freedom Fighter</w:t>
+        </w:r>
+      </w:hyperlink>
     </w:p>
     <w:p>
       <w:pPr>
@@ -3637,7 +3656,7 @@
                     <pic:cNvPicPr/>
                   </pic:nvPicPr>
                   <pic:blipFill>
-                    <a:blip r:embed="rId6">
+                    <a:blip r:embed="rId9">
                       <a:extLst>
                         <a:ext uri="{28A0092B-C50C-407E-A947-70E740481C1C}">
                           <a14:useLocalDpi xmlns:a14="http://schemas.microsoft.com/office/drawing/2010/main" val="0"/>
@@ -3671,19 +3690,28 @@
           <w:b/>
         </w:rPr>
       </w:pPr>
-      <w:r>
-        <w:rPr>
-          <w:b/>
-        </w:rPr>
-        <w:t>F-104 Starfighter</w:t>
-      </w:r>
+      <w:hyperlink r:id="rId10" w:history="1">
+        <w:r>
+          <w:rPr>
+            <w:rStyle w:val="Hyperlink"/>
+            <w:b/>
+          </w:rPr>
+          <w:t>F-104 Starfighter</w:t>
+        </w:r>
+      </w:hyperlink>
     </w:p>
     <w:p>
       <w:pPr>
         <w:spacing w:before="240"/>
       </w:pPr>
       <w:r>
-        <w:t>One squadron of F-104 Freedom Fighters is</w:t>
+        <w:t xml:space="preserve">One squadron of F-104 Freedom Fighters </w:t>
+      </w:r>
+      <w:r>
+        <w:t xml:space="preserve">remains in service but </w:t>
+      </w:r>
+      <w:r>
+        <w:t>is</w:t>
       </w:r>
       <w:r>
         <w:t xml:space="preserve"> planned </w:t>
@@ -4033,7 +4061,7 @@
                     <pic:cNvPicPr/>
                   </pic:nvPicPr>
                   <pic:blipFill>
-                    <a:blip r:embed="rId7">
+                    <a:blip r:embed="rId11">
                       <a:extLst>
                         <a:ext uri="{28A0092B-C50C-407E-A947-70E740481C1C}">
                           <a14:useLocalDpi xmlns:a14="http://schemas.microsoft.com/office/drawing/2010/main" val="0"/>
@@ -4079,7 +4107,18 @@
         <w:spacing w:before="240"/>
       </w:pPr>
       <w:r>
-        <w:t>Turkey’s geography demands a fairly large air transport fleet, primarily provided by three main types and augmented by a small fleet of executive jets.  The CN-235s are just coming into service and 36 of an eventual 52 are in service, in addition to the squadrons listed here, these are distributed amongst all other wings and bases to provide liaison and Sea Air Rescue (SAR) flights</w:t>
+        <w:t xml:space="preserve">Turkey’s geography demands a fairly large air transport fleet, primarily provided by three main types and augmented by a small fleet of executive jets.  The CN-235s are just coming into service and 36 of an eventual 52 </w:t>
+      </w:r>
+      <w:r>
+        <w:t>have been delivered</w:t>
+      </w:r>
+      <w:r>
+        <w:t>, in addition to the</w:t>
+      </w:r>
+      <w:bookmarkStart w:id="0" w:name="_GoBack"/>
+      <w:bookmarkEnd w:id="0"/>
+      <w:r>
+        <w:t xml:space="preserve"> squadrons listed here, these are distributed amongst all other wings and bases to provide liaison and Sea Air Rescue (SAR) flights</w:t>
       </w:r>
       <w:r>
         <w:t>.</w:t>
@@ -5037,7 +5076,7 @@
                     <pic:cNvPicPr/>
                   </pic:nvPicPr>
                   <pic:blipFill>
-                    <a:blip r:embed="rId8">
+                    <a:blip r:embed="rId12">
                       <a:extLst>
                         <a:ext uri="{28A0092B-C50C-407E-A947-70E740481C1C}">
                           <a14:useLocalDpi xmlns:a14="http://schemas.microsoft.com/office/drawing/2010/main" val="0"/>
@@ -5985,8 +6024,6 @@
             <w:r>
               <w:t>Cigli</w:t>
             </w:r>
-            <w:bookmarkStart w:id="0" w:name="_GoBack"/>
-            <w:bookmarkEnd w:id="0"/>
           </w:p>
         </w:tc>
         <w:tc>
@@ -6246,7 +6283,7 @@
                     <pic:cNvPicPr/>
                   </pic:nvPicPr>
                   <pic:blipFill>
-                    <a:blip r:embed="rId9">
+                    <a:blip r:embed="rId13">
                       <a:extLst>
                         <a:ext uri="{28A0092B-C50C-407E-A947-70E740481C1C}">
                           <a14:useLocalDpi xmlns:a14="http://schemas.microsoft.com/office/drawing/2010/main" val="0"/>
@@ -6785,6 +6822,17 @@
       <w:lang w:eastAsia="en-CA"/>
     </w:rPr>
   </w:style>
+  <w:style w:type="character" w:styleId="Hyperlink">
+    <w:name w:val="Hyperlink"/>
+    <w:basedOn w:val="DefaultParagraphFont"/>
+    <w:uiPriority w:val="99"/>
+    <w:unhideWhenUsed/>
+    <w:rsid w:val="009A61F3"/>
+    <w:rPr>
+      <w:color w:val="0000FF" w:themeColor="hyperlink"/>
+      <w:u w:val="single"/>
+    </w:rPr>
+  </w:style>
 </w:styles>
 </file>
 
